--- a/SEM_1/1. ОПД  (Основы профессиональной деятельности)/2) Лабораторные работы/lab1/lab2.docx
+++ b/SEM_1/1. ОПД  (Основы профессиональной деятельности)/2) Лабораторные работы/lab1/lab2.docx
@@ -144,7 +144,21 @@
           <w:szCs w:val="40"/>
           <w:lang w:val="ru-RU"/>
         </w:rPr>
-        <w:t>Вариант 171</w:t>
+        <w:t xml:space="preserve">Вариант </w:t>
+      </w:r>
+      <w:r>
+        <w:rPr>
+          <w:rFonts w:ascii="Arial" w:hAnsi="Arial" w:eastAsia="SimSun" w:cs="Arial"/>
+          <w:i w:val="0"/>
+          <w:iCs w:val="0"/>
+          <w:caps w:val="0"/>
+          <w:color w:val="000000"/>
+          <w:spacing w:val="0"/>
+          <w:sz w:val="36"/>
+          <w:szCs w:val="36"/>
+          <w:shd w:val="clear" w:fill="FFFFFF"/>
+        </w:rPr>
+        <w:t>5321</w:t>
       </w:r>
     </w:p>
     <w:p>
@@ -202,8 +216,9 @@
         <w:spacing w:before="0" w:after="0" w:line="360" w:lineRule="auto"/>
         <w:jc w:val="right"/>
         <w:rPr>
+          <w:rFonts w:hint="default"/>
           <w:color w:val="000000"/>
-          <w:lang w:val="ru-RU"/>
+          <w:lang w:val="en-US"/>
         </w:rPr>
       </w:pPr>
       <w:r>
@@ -224,7 +239,37 @@
           <w:color w:val="000000"/>
           <w:lang w:val="ru-RU"/>
         </w:rPr>
-        <w:t>3117</w:t>
+        <w:t>311</w:t>
+      </w:r>
+      <w:r>
+        <w:rPr>
+          <w:rFonts w:hint="default"/>
+          <w:color w:val="000000"/>
+          <w:lang w:val="en-US"/>
+        </w:rPr>
+        <w:t>3</w:t>
+      </w:r>
+    </w:p>
+    <w:p>
+      <w:pPr>
+        <w:wordWrap w:val="0"/>
+        <w:spacing w:before="0" w:after="0" w:line="360" w:lineRule="auto"/>
+        <w:jc w:val="right"/>
+        <w:rPr>
+          <w:rFonts w:hint="default"/>
+          <w:i/>
+          <w:color w:val="404040"/>
+          <w:lang w:val="ru-RU"/>
+        </w:rPr>
+      </w:pPr>
+      <w:r>
+        <w:rPr>
+          <w:rFonts w:hint="default"/>
+          <w:i/>
+          <w:color w:val="404040"/>
+          <w:lang w:val="ru-RU"/>
+        </w:rPr>
+        <w:t>Бободжонов Комронджон Давронджонович</w:t>
       </w:r>
     </w:p>
     <w:p>
@@ -232,16 +277,16 @@
         <w:spacing w:before="0" w:after="0" w:line="360" w:lineRule="auto"/>
         <w:jc w:val="right"/>
         <w:rPr>
-          <w:color w:val="000000"/>
-          <w:lang w:val="ru-RU"/>
+          <w:i/>
+          <w:color w:val="404040"/>
         </w:rPr>
       </w:pPr>
       <w:r>
         <w:rPr>
-          <w:color w:val="000000"/>
-          <w:lang w:val="ru-RU"/>
-        </w:rPr>
-        <w:t>Васильченко Роман Антонович</w:t>
+          <w:i/>
+          <w:color w:val="404040"/>
+        </w:rPr>
+        <w:t>Преподаватель:</w:t>
       </w:r>
     </w:p>
     <w:p>
@@ -249,28 +294,21 @@
         <w:spacing w:before="0" w:after="0" w:line="360" w:lineRule="auto"/>
         <w:jc w:val="right"/>
         <w:rPr>
-          <w:i/>
-          <w:color w:val="404040"/>
+          <w:color w:val="000000"/>
         </w:rPr>
       </w:pPr>
       <w:r>
         <w:rPr>
-          <w:i/>
-          <w:color w:val="404040"/>
-        </w:rPr>
-        <w:t>Преподаватель:</w:t>
-      </w:r>
-    </w:p>
-    <w:p>
-      <w:pPr>
-        <w:spacing w:before="0" w:after="0" w:line="360" w:lineRule="auto"/>
-        <w:jc w:val="right"/>
-        <w:rPr>
-          <w:color w:val="000000"/>
-        </w:rPr>
-      </w:pPr>
-      <w:r>
-        <w:t>Ткешелашвили Нино Мерабиевна</w:t>
+          <w:lang w:val="ru-RU"/>
+        </w:rPr>
+        <w:t>Абузов</w:t>
+      </w:r>
+      <w:r>
+        <w:rPr>
+          <w:rFonts w:hint="default"/>
+          <w:lang w:val="ru-RU"/>
+        </w:rPr>
+        <w:t xml:space="preserve"> Ярослав А</w:t>
       </w:r>
     </w:p>
     <w:p>
@@ -324,7 +362,7 @@
         <w:drawing>
           <wp:inline distT="0" distB="0" distL="0" distR="0">
             <wp:extent cx="2595880" cy="277495"/>
-            <wp:effectExtent l="0" t="0" r="0" b="0"/>
+            <wp:effectExtent l="0" t="0" r="13970" b="8255"/>
             <wp:docPr id="1" name="image1.png"/>
             <wp:cNvGraphicFramePr>
               <a:graphicFrameLocks xmlns:a="http://schemas.openxmlformats.org/drawingml/2006/main" noChangeAspect="1"/>
@@ -349,7 +387,7 @@
                       <a:off x="0" y="0"/>
                       <a:ext cx="2595880" cy="277495"/>
                     </a:xfrm>
-                    <a:prstGeom prst="rect">
+                    <a:prstGeom prst="round2SameRect">
                       <a:avLst/>
                     </a:prstGeom>
                   </pic:spPr>
@@ -392,8 +430,10 @@
         <w:spacing w:line="360" w:lineRule="auto"/>
         <w:jc w:val="center"/>
         <w:rPr>
+          <w:rFonts w:hint="default"/>
           <w:sz w:val="20"/>
           <w:szCs w:val="20"/>
+          <w:lang w:val="ru-RU"/>
         </w:rPr>
       </w:pPr>
       <w:r>
@@ -401,7 +441,16 @@
           <w:sz w:val="20"/>
           <w:szCs w:val="20"/>
         </w:rPr>
-        <w:t>2021</w:t>
+        <w:t>202</w:t>
+      </w:r>
+      <w:r>
+        <w:rPr>
+          <w:rFonts w:hint="default"/>
+          <w:sz w:val="20"/>
+          <w:szCs w:val="20"/>
+          <w:lang w:val="ru-RU"/>
+        </w:rPr>
+        <w:t>3</w:t>
       </w:r>
     </w:p>
     <w:p>
@@ -1067,10 +1116,10 @@
       </w:pPr>
       <w:r>
         <w:drawing>
-          <wp:inline distT="0" distB="0" distL="0" distR="0">
-            <wp:extent cx="1130300" cy="2330450"/>
-            <wp:effectExtent l="0" t="0" r="0" b="0"/>
-            <wp:docPr id="2" name="Picture 7" descr="Table&#10;&#10;Description automatically generated"/>
+          <wp:inline distT="0" distB="0" distL="114300" distR="114300">
+            <wp:extent cx="1257300" cy="2505075"/>
+            <wp:effectExtent l="0" t="0" r="0" b="9525"/>
+            <wp:docPr id="2" name="Изображение 1"/>
             <wp:cNvGraphicFramePr>
               <a:graphicFrameLocks xmlns:a="http://schemas.openxmlformats.org/drawingml/2006/main" noChangeAspect="1"/>
             </wp:cNvGraphicFramePr>
@@ -1078,9 +1127,9 @@
               <a:graphicData uri="http://schemas.openxmlformats.org/drawingml/2006/picture">
                 <pic:pic xmlns:pic="http://schemas.openxmlformats.org/drawingml/2006/picture">
                   <pic:nvPicPr>
-                    <pic:cNvPr id="2" name="Picture 7" descr="Table&#10;&#10;Description automatically generated"/>
+                    <pic:cNvPr id="2" name="Изображение 1"/>
                     <pic:cNvPicPr>
-                      <a:picLocks noChangeAspect="1" noChangeArrowheads="1"/>
+                      <a:picLocks noChangeAspect="1"/>
                     </pic:cNvPicPr>
                   </pic:nvPicPr>
                   <pic:blipFill>
@@ -1092,11 +1141,15 @@
                   <pic:spPr>
                     <a:xfrm>
                       <a:off x="0" y="0"/>
-                      <a:ext cx="1130300" cy="2330450"/>
+                      <a:ext cx="1257300" cy="2505075"/>
                     </a:xfrm>
                     <a:prstGeom prst="rect">
                       <a:avLst/>
                     </a:prstGeom>
+                    <a:noFill/>
+                    <a:ln>
+                      <a:noFill/>
+                    </a:ln>
                   </pic:spPr>
                 </pic:pic>
               </a:graphicData>
@@ -3372,9 +3425,6 @@
     <w:p>
       <w:pPr>
         <w:jc w:val="center"/>
-        <w:rPr>
-          <w:lang w:val="ru-RU"/>
-        </w:rPr>
       </w:pPr>
       <w:r>
         <w:rPr>
@@ -3435,6 +3485,102 @@
       </w:r>
       <w:r>
         <w:t>C</w:t>
+      </w:r>
+    </w:p>
+    <w:p>
+      <w:pPr>
+        <w:jc w:val="center"/>
+        <w:rPr>
+          <w:rFonts w:hint="default"/>
+          <w:lang w:val="en-US"/>
+        </w:rPr>
+      </w:pPr>
+      <w:r>
+        <w:rPr>
+          <w:lang w:val="ru-RU"/>
+        </w:rPr>
+        <w:t>И того пусть:</w:t>
+      </w:r>
+      <w:r>
+        <w:rPr>
+          <w:lang w:val="ru-RU"/>
+        </w:rPr>
+        <w:br w:type="textWrapping"/>
+      </w:r>
+      <w:r>
+        <w:rPr>
+          <w:lang w:val="ru-RU"/>
+        </w:rPr>
+        <w:t xml:space="preserve">- ячейка 104 = </w:t>
+      </w:r>
+      <w:r>
+        <w:rPr>
+          <w:rFonts w:hint="default"/>
+          <w:lang w:val="en-US"/>
+        </w:rPr>
+        <w:t>X</w:t>
+      </w:r>
+      <w:r>
+        <w:rPr>
+          <w:lang w:val="ru-RU"/>
+        </w:rPr>
+        <w:br w:type="textWrapping"/>
+      </w:r>
+      <w:r>
+        <w:rPr>
+          <w:lang w:val="ru-RU"/>
+        </w:rPr>
+        <w:t xml:space="preserve">- ячейка 105 = </w:t>
+      </w:r>
+      <w:r>
+        <w:rPr>
+          <w:rFonts w:hint="default"/>
+          <w:lang w:val="en-US"/>
+        </w:rPr>
+        <w:t>Y</w:t>
+      </w:r>
+      <w:r>
+        <w:rPr>
+          <w:lang w:val="ru-RU"/>
+        </w:rPr>
+        <w:br w:type="textWrapping"/>
+      </w:r>
+      <w:r>
+        <w:rPr>
+          <w:lang w:val="ru-RU"/>
+        </w:rPr>
+        <w:t xml:space="preserve">- </w:t>
+      </w:r>
+      <w:r>
+        <w:rPr>
+          <w:rFonts w:hint="default"/>
+          <w:lang w:val="ru-RU"/>
+        </w:rPr>
+        <w:t>я</w:t>
+      </w:r>
+      <w:bookmarkStart w:id="10" w:name="_GoBack"/>
+      <w:bookmarkEnd w:id="10"/>
+      <w:r>
+        <w:rPr>
+          <w:lang w:val="ru-RU"/>
+        </w:rPr>
+        <w:t>чейка 10</w:t>
+      </w:r>
+      <w:r>
+        <w:t>F</w:t>
+      </w:r>
+      <w:r>
+        <w:rPr>
+          <w:lang w:val="ru-RU"/>
+        </w:rPr>
+        <w:t xml:space="preserve"> = </w:t>
+      </w:r>
+      <w:r>
+        <w:rPr>
+          <w:rFonts w:hint="default"/>
+          <w:lang w:val="en-US"/>
+        </w:rPr>
+        <w:t>K</w:t>
       </w:r>
     </w:p>
     <w:p>
@@ -4458,8 +4604,6 @@
         </w:rPr>
         <w:t>Результат: 103</w:t>
       </w:r>
-      <w:bookmarkStart w:id="10" w:name="_GoBack"/>
-      <w:bookmarkEnd w:id="10"/>
     </w:p>
     <w:p>
       <w:pPr>
@@ -9265,7 +9409,7 @@
   <w:docDefaults>
     <w:rPrDefault>
       <w:rPr>
-        <w:rFonts w:ascii="Calibri" w:hAnsi="Calibri" w:eastAsia="Calibri" w:cs="Calibri"/>
+        <w:rFonts w:ascii="Times New Roman" w:hAnsi="Times New Roman" w:eastAsia="SimSun" w:cs="Times New Roman"/>
       </w:rPr>
     </w:rPrDefault>
     <w:pPrDefault/>
@@ -9337,7 +9481,7 @@
     <w:lsdException w:uiPriority="99" w:name="Closing"/>
     <w:lsdException w:uiPriority="99" w:name="Signature"/>
     <w:lsdException w:qFormat="1" w:uiPriority="1" w:name="Default Paragraph Font"/>
-    <w:lsdException w:unhideWhenUsed="0" w:uiPriority="0" w:semiHidden="0" w:name="Body Text"/>
+    <w:lsdException w:qFormat="1" w:unhideWhenUsed="0" w:uiPriority="0" w:semiHidden="0" w:name="Body Text"/>
     <w:lsdException w:uiPriority="99" w:name="Body Text Indent"/>
     <w:lsdException w:uiPriority="99" w:name="List Continue"/>
     <w:lsdException w:uiPriority="99" w:name="List Continue 2"/>
@@ -9643,6 +9787,7 @@
   <w:style w:type="paragraph" w:styleId="14">
     <w:name w:val="Body Text"/>
     <w:basedOn w:val="1"/>
+    <w:qFormat/>
     <w:uiPriority w:val="0"/>
     <w:pPr>
       <w:spacing w:before="0" w:after="140" w:line="276" w:lineRule="auto"/>

--- a/SEM_1/1. ОПД  (Основы профессиональной деятельности)/2) Лабораторные работы/lab1/lab2.docx
+++ b/SEM_1/1. ОПД  (Основы профессиональной деятельности)/2) Лабораторные работы/lab1/lab2.docx
@@ -1036,6 +1036,8 @@
             </w:tabs>
             <w:rPr>
               <w:rFonts w:asciiTheme="minorHAnsi" w:hAnsiTheme="minorHAnsi" w:eastAsiaTheme="minorEastAsia" w:cstheme="minorBidi"/>
+              <w:b/>
+              <w:bCs/>
               <w:sz w:val="24"/>
               <w:szCs w:val="24"/>
               <w:lang w:val="zh-CN"/>
@@ -1427,15 +1429,15 @@
               <w:jc w:val="center"/>
               <w:rPr>
                 <w:rFonts w:hint="default"/>
-                <w:lang w:val="en-US"/>
+                <w:lang w:val="ru-RU"/>
               </w:rPr>
             </w:pPr>
             <w:r>
               <w:rPr>
                 <w:rFonts w:hint="default"/>
-                <w:lang w:val="en-US"/>
-              </w:rPr>
-              <w:t>412B</w:t>
+                <w:lang w:val="ru-RU"/>
+              </w:rPr>
+              <w:t>0001</w:t>
             </w:r>
           </w:p>
         </w:tc>
@@ -1447,21 +1449,8 @@
             <w:pPr>
               <w:widowControl/>
               <w:spacing w:before="0" w:after="0" w:line="240" w:lineRule="auto"/>
-              <w:jc w:val="center"/>
-              <w:rPr>
-                <w:rFonts w:ascii="Calibri" w:hAnsi="Calibri" w:eastAsia="Calibri" w:cs="Calibri"/>
-                <w:kern w:val="0"/>
-                <w:sz w:val="22"/>
-                <w:szCs w:val="22"/>
-                <w:lang w:val="en-US" w:eastAsia="en-GB" w:bidi="ar-SA"/>
-              </w:rPr>
-            </w:pPr>
-          </w:p>
-          <w:p>
-            <w:pPr>
-              <w:widowControl/>
-              <w:spacing w:before="0" w:after="0" w:line="240" w:lineRule="auto"/>
-              <w:jc w:val="center"/>
+              <w:ind w:firstLine="550" w:firstLineChars="250"/>
+              <w:jc w:val="both"/>
               <w:rPr>
                 <w:rFonts w:hint="default" w:ascii="Calibri" w:hAnsi="Calibri" w:eastAsia="Calibri" w:cs="Calibri"/>
                 <w:kern w:val="0"/>
@@ -1490,21 +1479,11 @@
             <w:pPr>
               <w:widowControl/>
               <w:spacing w:before="0" w:after="0" w:line="240" w:lineRule="auto"/>
-              <w:jc w:val="center"/>
+              <w:jc w:val="both"/>
               <w:rPr>
                 <w:lang w:val="ru-RU"/>
               </w:rPr>
             </w:pPr>
-            <w:r>
-              <w:rPr>
-                <w:rFonts w:eastAsia="Calibri" w:cs="Calibri"/>
-                <w:kern w:val="0"/>
-                <w:sz w:val="22"/>
-                <w:szCs w:val="22"/>
-                <w:lang w:val="ru-RU" w:eastAsia="en-GB" w:bidi="ar-SA"/>
-              </w:rPr>
-              <w:t>Результат</w:t>
-            </w:r>
           </w:p>
         </w:tc>
       </w:tr>
@@ -1953,13 +1932,83 @@
             </w:r>
             <w:r>
               <w:rPr>
-                <w:rFonts w:eastAsia="Calibri" w:cs="Calibri"/>
-                <w:kern w:val="0"/>
-                <w:sz w:val="22"/>
-                <w:szCs w:val="22"/>
-                <w:lang w:val="ru-RU" w:eastAsia="en-GB" w:bidi="ar-SA"/>
-              </w:rPr>
-              <w:t>Вычесть из аккумулятора значение ячейки 105 и записать результат в аккумулятор</w:t>
+                <w:rFonts w:hint="default" w:cs="Calibri"/>
+                <w:kern w:val="0"/>
+                <w:sz w:val="22"/>
+                <w:szCs w:val="22"/>
+                <w:lang w:val="ru-RU" w:eastAsia="en-GB" w:bidi="ar-SA"/>
+              </w:rPr>
+              <w:t>Сложить</w:t>
+            </w:r>
+            <w:r>
+              <w:rPr>
+                <w:rFonts w:eastAsia="Calibri" w:cs="Calibri"/>
+                <w:kern w:val="0"/>
+                <w:sz w:val="22"/>
+                <w:szCs w:val="22"/>
+                <w:lang w:val="ru-RU" w:eastAsia="en-GB" w:bidi="ar-SA"/>
+              </w:rPr>
+              <w:t xml:space="preserve"> аккумулятора</w:t>
+            </w:r>
+            <w:r>
+              <w:rPr>
+                <w:rFonts w:hint="default" w:cs="Calibri"/>
+                <w:kern w:val="0"/>
+                <w:sz w:val="22"/>
+                <w:szCs w:val="22"/>
+                <w:lang w:val="en-US" w:eastAsia="en-GB" w:bidi="ar-SA"/>
+              </w:rPr>
+              <w:t xml:space="preserve"> </w:t>
+            </w:r>
+            <w:r>
+              <w:rPr>
+                <w:rFonts w:hint="default" w:cs="Calibri"/>
+                <w:kern w:val="0"/>
+                <w:sz w:val="22"/>
+                <w:szCs w:val="22"/>
+                <w:lang w:val="ru-RU" w:eastAsia="en-GB" w:bidi="ar-SA"/>
+              </w:rPr>
+              <w:t>и</w:t>
+            </w:r>
+            <w:r>
+              <w:rPr>
+                <w:rFonts w:eastAsia="Calibri" w:cs="Calibri"/>
+                <w:kern w:val="0"/>
+                <w:sz w:val="22"/>
+                <w:szCs w:val="22"/>
+                <w:lang w:val="ru-RU" w:eastAsia="en-GB" w:bidi="ar-SA"/>
+              </w:rPr>
+              <w:t xml:space="preserve"> значение ячейки </w:t>
+            </w:r>
+            <w:r>
+              <w:rPr>
+                <w:rFonts w:hint="default" w:cs="Calibri"/>
+                <w:kern w:val="0"/>
+                <w:sz w:val="22"/>
+                <w:szCs w:val="22"/>
+                <w:lang w:val="ru-RU" w:eastAsia="en-GB" w:bidi="ar-SA"/>
+              </w:rPr>
+              <w:t>12</w:t>
+            </w:r>
+            <w:r>
+              <w:rPr>
+                <w:rFonts w:hint="default" w:cs="Calibri"/>
+                <w:kern w:val="0"/>
+                <w:sz w:val="22"/>
+                <w:szCs w:val="22"/>
+                <w:lang w:val="en-US" w:eastAsia="en-GB" w:bidi="ar-SA"/>
+              </w:rPr>
+              <w:t>B</w:t>
+            </w:r>
+            <w:r>
+              <w:rPr>
+                <w:rFonts w:eastAsia="Calibri" w:cs="Calibri"/>
+                <w:kern w:val="0"/>
+                <w:sz w:val="22"/>
+                <w:szCs w:val="22"/>
+                <w:lang w:val="ru-RU" w:eastAsia="en-GB" w:bidi="ar-SA"/>
+              </w:rPr>
+              <w:t xml:space="preserve"> и записать результат в аккумулятор</w:t>
             </w:r>
           </w:p>
         </w:tc>
@@ -2116,17 +2165,37 @@
                 <w:szCs w:val="22"/>
                 <w:lang w:val="ru-RU" w:eastAsia="en-GB" w:bidi="ar-SA"/>
               </w:rPr>
-              <w:t>Сохранить значение аккумулятора в ячейку 10</w:t>
-            </w:r>
-            <w:r>
-              <w:rPr>
-                <w:rFonts w:eastAsia="Calibri" w:cs="Calibri"/>
-                <w:kern w:val="0"/>
-                <w:sz w:val="22"/>
-                <w:szCs w:val="22"/>
-                <w:lang w:val="en-US" w:eastAsia="en-GB" w:bidi="ar-SA"/>
-              </w:rPr>
-              <w:t>E</w:t>
+              <w:t>Сохранить значение аккумулятора в ячейку</w:t>
+            </w:r>
+            <w:r>
+              <w:rPr>
+                <w:rFonts w:hint="default" w:cs="Calibri"/>
+                <w:kern w:val="0"/>
+                <w:sz w:val="22"/>
+                <w:szCs w:val="22"/>
+                <w:lang w:val="ru-RU" w:eastAsia="en-GB" w:bidi="ar-SA"/>
+              </w:rPr>
+              <w:t xml:space="preserve"> </w:t>
+            </w:r>
+            <w:r>
+              <w:rPr>
+                <w:rFonts w:eastAsia="Calibri" w:cs="Calibri"/>
+                <w:kern w:val="0"/>
+                <w:sz w:val="22"/>
+                <w:szCs w:val="22"/>
+                <w:lang w:val="ru-RU" w:eastAsia="en-GB" w:bidi="ar-SA"/>
+              </w:rPr>
+              <w:t>1</w:t>
+            </w:r>
+            <w:r>
+              <w:rPr>
+                <w:rFonts w:hint="default" w:cs="Calibri"/>
+                <w:kern w:val="0"/>
+                <w:sz w:val="22"/>
+                <w:szCs w:val="22"/>
+                <w:lang w:val="ru-RU" w:eastAsia="en-GB" w:bidi="ar-SA"/>
+              </w:rPr>
+              <w:t>2С</w:t>
             </w:r>
           </w:p>
         </w:tc>
@@ -2286,17 +2355,27 @@
                 <w:szCs w:val="22"/>
                 <w:lang w:val="ru-RU" w:eastAsia="en-GB" w:bidi="ar-SA"/>
               </w:rPr>
-              <w:t>Загрузить значение из ячейки 10</w:t>
-            </w:r>
-            <w:r>
-              <w:rPr>
-                <w:rFonts w:eastAsia="Calibri" w:cs="Calibri"/>
-                <w:kern w:val="0"/>
-                <w:sz w:val="22"/>
-                <w:szCs w:val="22"/>
-                <w:lang w:val="en-US" w:eastAsia="en-GB" w:bidi="ar-SA"/>
-              </w:rPr>
-              <w:t>F</w:t>
+              <w:t>Загрузить значение из ячейки 1</w:t>
+            </w:r>
+            <w:r>
+              <w:rPr>
+                <w:rFonts w:hint="default" w:cs="Calibri"/>
+                <w:kern w:val="0"/>
+                <w:sz w:val="22"/>
+                <w:szCs w:val="22"/>
+                <w:lang w:val="ru-RU" w:eastAsia="en-GB" w:bidi="ar-SA"/>
+              </w:rPr>
+              <w:t>2</w:t>
+            </w:r>
+            <w:r>
+              <w:rPr>
+                <w:rFonts w:hint="default" w:cs="Calibri"/>
+                <w:kern w:val="0"/>
+                <w:sz w:val="22"/>
+                <w:szCs w:val="22"/>
+                <w:lang w:val="en-US" w:eastAsia="en-GB" w:bidi="ar-SA"/>
+              </w:rPr>
+              <w:t>D</w:t>
             </w:r>
             <w:r>
               <w:rPr>
@@ -2476,17 +2555,17 @@
                 <w:szCs w:val="22"/>
                 <w:lang w:val="ru-RU" w:eastAsia="en-GB" w:bidi="ar-SA"/>
               </w:rPr>
-              <w:t>Побитовая операция “ИЛИ” между значением ячейки 10</w:t>
-            </w:r>
-            <w:r>
-              <w:rPr>
-                <w:rFonts w:eastAsia="Calibri" w:cs="Calibri"/>
-                <w:kern w:val="0"/>
-                <w:sz w:val="22"/>
-                <w:szCs w:val="22"/>
-                <w:lang w:val="en-US" w:eastAsia="en-GB" w:bidi="ar-SA"/>
-              </w:rPr>
-              <w:t>E</w:t>
+              <w:t>Побитовая операция “И” между значением ячейки 1</w:t>
+            </w:r>
+            <w:r>
+              <w:rPr>
+                <w:rFonts w:hint="default" w:cs="Calibri"/>
+                <w:kern w:val="0"/>
+                <w:sz w:val="22"/>
+                <w:szCs w:val="22"/>
+                <w:lang w:val="en-US" w:eastAsia="en-GB" w:bidi="ar-SA"/>
+              </w:rPr>
+              <w:t>2C</w:t>
             </w:r>
             <w:r>
               <w:rPr>
@@ -2642,7 +2721,8 @@
               <w:spacing w:before="0" w:after="0" w:line="240" w:lineRule="auto"/>
               <w:jc w:val="center"/>
               <w:rPr>
-                <w:lang w:val="ru-RU"/>
+                <w:rFonts w:hint="default"/>
+                <w:lang w:val="en-US"/>
               </w:rPr>
             </w:pPr>
             <w:r>
@@ -2663,7 +2743,17 @@
                 <w:szCs w:val="22"/>
                 <w:lang w:val="ru-RU" w:eastAsia="en-GB" w:bidi="ar-SA"/>
               </w:rPr>
-              <w:t>Сохранить значение аккумулятора в ячейку 103</w:t>
+              <w:t>Сохранить значение аккумулятора в ячейку 1</w:t>
+            </w:r>
+            <w:r>
+              <w:rPr>
+                <w:rFonts w:hint="default" w:cs="Calibri"/>
+                <w:kern w:val="0"/>
+                <w:sz w:val="22"/>
+                <w:szCs w:val="22"/>
+                <w:lang w:val="en-US" w:eastAsia="en-GB" w:bidi="ar-SA"/>
+              </w:rPr>
+              <w:t>2E</w:t>
             </w:r>
           </w:p>
         </w:tc>
@@ -2892,15 +2982,25 @@
             <w:pPr>
               <w:widowControl/>
               <w:spacing w:before="0" w:after="0" w:line="240" w:lineRule="auto"/>
-              <w:jc w:val="center"/>
+              <w:jc w:val="both"/>
               <w:rPr>
                 <w:rFonts w:hint="default" w:cs="Calibri"/>
                 <w:kern w:val="0"/>
                 <w:sz w:val="22"/>
                 <w:szCs w:val="22"/>
-                <w:lang w:val="en-US" w:eastAsia="en-GB" w:bidi="ar-SA"/>
-              </w:rPr>
-            </w:pPr>
+                <w:lang w:val="ru-RU" w:eastAsia="en-GB" w:bidi="ar-SA"/>
+              </w:rPr>
+            </w:pPr>
+            <w:r>
+              <w:rPr>
+                <w:rFonts w:hint="default" w:cs="Calibri"/>
+                <w:kern w:val="0"/>
+                <w:sz w:val="22"/>
+                <w:szCs w:val="22"/>
+                <w:lang w:val="ru-RU" w:eastAsia="en-GB" w:bidi="ar-SA"/>
+              </w:rPr>
+              <w:t xml:space="preserve">          0002</w:t>
+            </w:r>
           </w:p>
         </w:tc>
         <w:tc>
@@ -2928,7 +3028,7 @@
                 <w:szCs w:val="22"/>
                 <w:lang w:val="en-US" w:eastAsia="en-GB" w:bidi="ar-SA"/>
               </w:rPr>
-              <w:t>y</w:t>
+              <w:t>Y</w:t>
             </w:r>
           </w:p>
         </w:tc>
@@ -3012,9 +3112,19 @@
                 <w:kern w:val="0"/>
                 <w:sz w:val="22"/>
                 <w:szCs w:val="22"/>
-                <w:lang w:val="en-US" w:eastAsia="en-GB" w:bidi="ar-SA"/>
-              </w:rPr>
-            </w:pPr>
+                <w:lang w:val="ru-RU" w:eastAsia="en-GB" w:bidi="ar-SA"/>
+              </w:rPr>
+            </w:pPr>
+            <w:r>
+              <w:rPr>
+                <w:rFonts w:hint="default" w:cs="Calibri"/>
+                <w:kern w:val="0"/>
+                <w:sz w:val="22"/>
+                <w:szCs w:val="22"/>
+                <w:lang w:val="ru-RU" w:eastAsia="en-GB" w:bidi="ar-SA"/>
+              </w:rPr>
+              <w:t>0003</w:t>
+            </w:r>
           </w:p>
         </w:tc>
         <w:tc>
@@ -3126,9 +3236,19 @@
                 <w:kern w:val="0"/>
                 <w:sz w:val="22"/>
                 <w:szCs w:val="22"/>
-                <w:lang w:val="en-US" w:eastAsia="en-GB" w:bidi="ar-SA"/>
-              </w:rPr>
-            </w:pPr>
+                <w:lang w:val="ru-RU" w:eastAsia="en-GB" w:bidi="ar-SA"/>
+              </w:rPr>
+            </w:pPr>
+            <w:r>
+              <w:rPr>
+                <w:rFonts w:hint="default" w:cs="Calibri"/>
+                <w:kern w:val="0"/>
+                <w:sz w:val="22"/>
+                <w:szCs w:val="22"/>
+                <w:lang w:val="ru-RU" w:eastAsia="en-GB" w:bidi="ar-SA"/>
+              </w:rPr>
+              <w:t>0004</w:t>
+            </w:r>
           </w:p>
         </w:tc>
         <w:tc>
@@ -3297,24 +3417,54 @@
     </w:tbl>
     <w:p>
       <w:pPr>
+        <w:pStyle w:val="3"/>
+        <w:jc w:val="center"/>
         <w:rPr>
           <w:lang w:val="ru-RU"/>
         </w:rPr>
       </w:pPr>
+      <w:bookmarkStart w:id="3" w:name="_Toc88337928"/>
+      <w:r>
+        <w:t xml:space="preserve">1.2 </w:t>
+      </w:r>
+      <w:r>
+        <w:rPr>
+          <w:lang w:val="ru-RU"/>
+        </w:rPr>
+        <w:t>Формула</w:t>
+      </w:r>
+      <w:bookmarkEnd w:id="3"/>
     </w:p>
     <w:p>
       <w:pPr>
+        <w:ind w:left="2880" w:leftChars="0" w:firstLine="720" w:firstLineChars="0"/>
         <w:rPr>
           <w:rFonts w:hint="default"/>
+          <w:i w:val="0"/>
+          <w:sz w:val="28"/>
+          <w:szCs w:val="28"/>
           <w:lang w:val="en-US"/>
         </w:rPr>
       </w:pPr>
+      <w:bookmarkStart w:id="4" w:name="_Toc88337929"/>
       <w:r>
         <w:rPr>
           <w:rFonts w:hint="default"/>
+          <w:sz w:val="28"/>
+          <w:szCs w:val="28"/>
           <w:lang w:val="en-US"/>
         </w:rPr>
         <w:t>(((0 - X) + Y) &amp; K) = (-X + Y) &amp; K = R</w:t>
+      </w:r>
+      <w:r>
+        <w:rPr>
+          <w:rFonts w:hint="default"/>
+          <w:i w:val="0"/>
+          <w:sz w:val="28"/>
+          <w:szCs w:val="28"/>
+          <w:lang w:val="en-US"/>
+        </w:rPr>
+        <w:t xml:space="preserve"> </w:t>
       </w:r>
     </w:p>
     <w:p>
@@ -3325,376 +3475,6 @@
           <w:lang w:val="ru-RU"/>
         </w:rPr>
       </w:pPr>
-      <w:bookmarkStart w:id="3" w:name="_Toc88337928"/>
-      <w:r>
-        <w:t xml:space="preserve">1.2 </w:t>
-      </w:r>
-      <w:r>
-        <w:rPr>
-          <w:lang w:val="ru-RU"/>
-        </w:rPr>
-        <w:t>Формула</w:t>
-      </w:r>
-      <w:bookmarkEnd w:id="3"/>
-    </w:p>
-    <w:p>
-      <w:pPr>
-        <w:pStyle w:val="26"/>
-        <w:numPr>
-          <w:ilvl w:val="0"/>
-          <w:numId w:val="1"/>
-        </w:numPr>
-        <w:jc w:val="center"/>
-      </w:pPr>
-      <w:r>
-        <w:rPr>
-          <w:lang w:val="ru-RU"/>
-        </w:rPr>
-        <w:t>Делаем –(значение ячейки 104)</w:t>
-      </w:r>
-    </w:p>
-    <w:p>
-      <w:pPr>
-        <w:pStyle w:val="26"/>
-        <w:numPr>
-          <w:ilvl w:val="0"/>
-          <w:numId w:val="1"/>
-        </w:numPr>
-        <w:jc w:val="center"/>
-        <w:rPr>
-          <w:lang w:val="ru-RU"/>
-        </w:rPr>
-      </w:pPr>
-      <w:r>
-        <w:rPr>
-          <w:lang w:val="ru-RU"/>
-        </w:rPr>
-        <w:t>Делаем –(значение ячейки 104) -(значение ячейки 105)</w:t>
-      </w:r>
-    </w:p>
-    <w:p>
-      <w:pPr>
-        <w:pStyle w:val="26"/>
-        <w:numPr>
-          <w:ilvl w:val="0"/>
-          <w:numId w:val="1"/>
-        </w:numPr>
-        <w:jc w:val="center"/>
-        <w:rPr>
-          <w:lang w:val="ru-RU"/>
-        </w:rPr>
-      </w:pPr>
-      <w:r>
-        <w:rPr>
-          <w:lang w:val="ru-RU"/>
-        </w:rPr>
-        <w:t>Сохранить –(значение ячейки 104) -(значение ячейки 105) в ячейку 10</w:t>
-      </w:r>
-      <w:r>
-        <w:t>E</w:t>
-      </w:r>
-    </w:p>
-    <w:p>
-      <w:pPr>
-        <w:pStyle w:val="26"/>
-        <w:numPr>
-          <w:ilvl w:val="0"/>
-          <w:numId w:val="1"/>
-        </w:numPr>
-        <w:jc w:val="center"/>
-        <w:rPr>
-          <w:lang w:val="ru-RU"/>
-        </w:rPr>
-      </w:pPr>
-      <w:r>
-        <w:rPr>
-          <w:lang w:val="ru-RU"/>
-        </w:rPr>
-        <w:t>Произвести операцию или между –(значение ячейки 104) -(значение ячейки 105) и (значение 10</w:t>
-      </w:r>
-      <w:r>
-        <w:t>F</w:t>
-      </w:r>
-      <w:r>
-        <w:rPr>
-          <w:lang w:val="ru-RU"/>
-        </w:rPr>
-        <w:t>)</w:t>
-      </w:r>
-    </w:p>
-    <w:p>
-      <w:pPr>
-        <w:jc w:val="center"/>
-      </w:pPr>
-      <w:r>
-        <w:rPr>
-          <w:lang w:val="ru-RU"/>
-        </w:rPr>
-        <w:t>И того пусть:</w:t>
-      </w:r>
-      <w:r>
-        <w:rPr>
-          <w:lang w:val="ru-RU"/>
-        </w:rPr>
-        <w:br w:type="textWrapping"/>
-      </w:r>
-      <w:r>
-        <w:rPr>
-          <w:lang w:val="ru-RU"/>
-        </w:rPr>
-        <w:t xml:space="preserve">- ячейка 104 = </w:t>
-      </w:r>
-      <w:r>
-        <w:t>A</w:t>
-      </w:r>
-      <w:r>
-        <w:rPr>
-          <w:lang w:val="ru-RU"/>
-        </w:rPr>
-        <w:br w:type="textWrapping"/>
-      </w:r>
-      <w:r>
-        <w:rPr>
-          <w:lang w:val="ru-RU"/>
-        </w:rPr>
-        <w:t xml:space="preserve">- ячейка 105 = </w:t>
-      </w:r>
-      <w:r>
-        <w:t>B</w:t>
-      </w:r>
-      <w:r>
-        <w:rPr>
-          <w:lang w:val="ru-RU"/>
-        </w:rPr>
-        <w:br w:type="textWrapping"/>
-      </w:r>
-      <w:r>
-        <w:rPr>
-          <w:lang w:val="ru-RU"/>
-        </w:rPr>
-        <w:t>- Ячейка 10</w:t>
-      </w:r>
-      <w:r>
-        <w:t>F</w:t>
-      </w:r>
-      <w:r>
-        <w:rPr>
-          <w:lang w:val="ru-RU"/>
-        </w:rPr>
-        <w:t xml:space="preserve"> = </w:t>
-      </w:r>
-      <w:r>
-        <w:t>C</w:t>
-      </w:r>
-    </w:p>
-    <w:p>
-      <w:pPr>
-        <w:jc w:val="center"/>
-        <w:rPr>
-          <w:rFonts w:hint="default"/>
-          <w:lang w:val="en-US"/>
-        </w:rPr>
-      </w:pPr>
-      <w:r>
-        <w:rPr>
-          <w:lang w:val="ru-RU"/>
-        </w:rPr>
-        <w:t>И того пусть:</w:t>
-      </w:r>
-      <w:r>
-        <w:rPr>
-          <w:lang w:val="ru-RU"/>
-        </w:rPr>
-        <w:br w:type="textWrapping"/>
-      </w:r>
-      <w:r>
-        <w:rPr>
-          <w:lang w:val="ru-RU"/>
-        </w:rPr>
-        <w:t xml:space="preserve">- ячейка 104 = </w:t>
-      </w:r>
-      <w:r>
-        <w:rPr>
-          <w:rFonts w:hint="default"/>
-          <w:lang w:val="en-US"/>
-        </w:rPr>
-        <w:t>X</w:t>
-      </w:r>
-      <w:r>
-        <w:rPr>
-          <w:lang w:val="ru-RU"/>
-        </w:rPr>
-        <w:br w:type="textWrapping"/>
-      </w:r>
-      <w:r>
-        <w:rPr>
-          <w:lang w:val="ru-RU"/>
-        </w:rPr>
-        <w:t xml:space="preserve">- ячейка 105 = </w:t>
-      </w:r>
-      <w:r>
-        <w:rPr>
-          <w:rFonts w:hint="default"/>
-          <w:lang w:val="en-US"/>
-        </w:rPr>
-        <w:t>Y</w:t>
-      </w:r>
-      <w:r>
-        <w:rPr>
-          <w:lang w:val="ru-RU"/>
-        </w:rPr>
-        <w:br w:type="textWrapping"/>
-      </w:r>
-      <w:r>
-        <w:rPr>
-          <w:lang w:val="ru-RU"/>
-        </w:rPr>
-        <w:t xml:space="preserve">- </w:t>
-      </w:r>
-      <w:r>
-        <w:rPr>
-          <w:rFonts w:hint="default"/>
-          <w:lang w:val="ru-RU"/>
-        </w:rPr>
-        <w:t>я</w:t>
-      </w:r>
-      <w:bookmarkStart w:id="10" w:name="_GoBack"/>
-      <w:bookmarkEnd w:id="10"/>
-      <w:r>
-        <w:rPr>
-          <w:lang w:val="ru-RU"/>
-        </w:rPr>
-        <w:t>чейка 10</w:t>
-      </w:r>
-      <w:r>
-        <w:t>F</w:t>
-      </w:r>
-      <w:r>
-        <w:rPr>
-          <w:lang w:val="ru-RU"/>
-        </w:rPr>
-        <w:t xml:space="preserve"> = </w:t>
-      </w:r>
-      <w:r>
-        <w:rPr>
-          <w:rFonts w:hint="default"/>
-          <w:lang w:val="en-US"/>
-        </w:rPr>
-        <w:t>K</w:t>
-      </w:r>
-    </w:p>
-    <w:p>
-      <w:pPr>
-        <w:jc w:val="center"/>
-        <w:rPr>
-          <w:lang w:val="ru-RU"/>
-        </w:rPr>
-      </w:pPr>
-      <w:r>
-        <w:rPr>
-          <w:lang w:val="ru-RU"/>
-        </w:rPr>
-        <w:t>Ячейка 103 (</w:t>
-      </w:r>
-      <w:r>
-        <w:t>R</w:t>
-      </w:r>
-      <w:r>
-        <w:rPr>
-          <w:lang w:val="ru-RU"/>
-        </w:rPr>
-        <w:t xml:space="preserve">) будет хранить значение </w:t>
-      </w:r>
-      <w:r>
-        <w:t>R</w:t>
-      </w:r>
-      <w:r>
-        <w:rPr>
-          <w:lang w:val="ru-RU"/>
-        </w:rPr>
-        <w:t xml:space="preserve"> = (-</w:t>
-      </w:r>
-      <w:r>
-        <w:t>A</w:t>
-      </w:r>
-      <w:r>
-        <w:rPr>
-          <w:lang w:val="ru-RU"/>
-        </w:rPr>
-        <w:t>-</w:t>
-      </w:r>
-      <w:r>
-        <w:t>B</w:t>
-      </w:r>
-      <w:r>
-        <w:rPr>
-          <w:lang w:val="ru-RU"/>
-        </w:rPr>
-        <w:t xml:space="preserve">) | </w:t>
-      </w:r>
-      <w:r>
-        <w:t>C</w:t>
-      </w:r>
-    </w:p>
-    <w:p>
-      <w:pPr>
-        <w:jc w:val="center"/>
-      </w:pPr>
-      <w:r>
-        <w:rPr>
-          <w:lang w:val="ru-RU"/>
-        </w:rPr>
-        <w:t xml:space="preserve">Вывод: Данная программа реализует разность отрицательного значения ячейки обозначенной </w:t>
-      </w:r>
-      <w:r>
-        <w:t>A</w:t>
-      </w:r>
-      <w:r>
-        <w:rPr>
-          <w:lang w:val="ru-RU"/>
-        </w:rPr>
-        <w:t xml:space="preserve"> и </w:t>
-      </w:r>
-      <w:r>
-        <w:t>B</w:t>
-      </w:r>
-      <w:r>
-        <w:rPr>
-          <w:lang w:val="ru-RU"/>
-        </w:rPr>
-        <w:t xml:space="preserve">, а затем делает побитовую операцию </w:t>
-      </w:r>
-      <w:r>
-        <w:t>“</w:t>
-      </w:r>
-      <w:r>
-        <w:rPr>
-          <w:lang w:val="ru-RU"/>
-        </w:rPr>
-        <w:t>ИЛИ</w:t>
-      </w:r>
-      <w:r>
-        <w:t>”</w:t>
-      </w:r>
-      <w:r>
-        <w:rPr>
-          <w:lang w:val="ru-RU"/>
-        </w:rPr>
-        <w:t xml:space="preserve"> со значением из ячейки </w:t>
-      </w:r>
-      <w:r>
-        <w:t>C</w:t>
-      </w:r>
-    </w:p>
-    <w:p>
-      <w:pPr>
-        <w:pStyle w:val="3"/>
-        <w:jc w:val="center"/>
-        <w:rPr>
-          <w:lang w:val="ru-RU"/>
-        </w:rPr>
-      </w:pPr>
-      <w:bookmarkStart w:id="4" w:name="_Toc88337929"/>
       <w:r>
         <w:t xml:space="preserve">1.3 </w:t>
       </w:r>
@@ -3710,7 +3490,8 @@
       <w:pPr>
         <w:jc w:val="center"/>
         <w:rPr>
-          <w:lang w:val="ru-RU"/>
+          <w:rFonts w:hAnsi="Cambria Math"/>
+          <w:i/>
         </w:rPr>
       </w:pPr>
       <m:oMathPara>
@@ -3771,752 +3552,381 @@
               </m:r>
             </m:sup>
           </m:sSup>
-          <m:r>
-            <m:rPr/>
-            <w:rPr>
-              <w:rFonts w:ascii="Cambria Math" w:hAnsi="Cambria Math"/>
-            </w:rPr>
-            <m:t>−1Пусть</m:t>
-          </m:r>
-          <m:d>
-            <m:dPr/>
-            <m:e>
-              <m:r>
-                <m:rPr/>
-                <w:rPr>
-                  <w:rFonts w:ascii="Cambria Math" w:hAnsi="Cambria Math"/>
-                </w:rPr>
-                <m:t>−A−B</m:t>
-              </m:r>
-            </m:e>
-          </m:d>
-          <m:r>
-            <m:rPr/>
-            <w:rPr>
-              <w:rFonts w:ascii="Cambria Math" w:hAnsi="Cambria Math"/>
-            </w:rPr>
-            <m:t>=X−</m:t>
-          </m:r>
-          <m:sSup>
-            <m:sSupPr/>
-            <m:e>
-              <m:r>
-                <m:rPr/>
-                <w:rPr>
-                  <w:rFonts w:ascii="Cambria Math" w:hAnsi="Cambria Math"/>
-                </w:rPr>
-                <m:t>2</m:t>
-              </m:r>
-            </m:e>
-            <m:sup>
-              <m:r>
-                <m:rPr/>
-                <w:rPr>
-                  <w:rFonts w:ascii="Cambria Math" w:hAnsi="Cambria Math"/>
-                </w:rPr>
-                <m:t>15</m:t>
-              </m:r>
-            </m:sup>
-          </m:sSup>
-          <m:r>
-            <m:rPr/>
-            <w:rPr>
-              <w:rFonts w:ascii="Cambria Math" w:hAnsi="Cambria Math"/>
-            </w:rPr>
-            <m:t>≤X∨C≤</m:t>
-          </m:r>
-          <m:sSup>
-            <m:sSupPr/>
-            <m:e>
-              <m:r>
-                <m:rPr/>
-                <w:rPr>
-                  <w:rFonts w:ascii="Cambria Math" w:hAnsi="Cambria Math"/>
-                </w:rPr>
-                <m:t>2</m:t>
-              </m:r>
-            </m:e>
-            <m:sup>
-              <m:r>
-                <m:rPr/>
-                <w:rPr>
-                  <w:rFonts w:ascii="Cambria Math" w:hAnsi="Cambria Math"/>
-                </w:rPr>
-                <m:t>15</m:t>
-              </m:r>
-            </m:sup>
-          </m:sSup>
-          <m:r>
-            <m:rPr/>
-            <w:rPr>
-              <w:rFonts w:ascii="Cambria Math" w:hAnsi="Cambria Math"/>
-            </w:rPr>
-            <m:t>−1−</m:t>
-          </m:r>
-          <m:sSup>
-            <m:sSupPr/>
-            <m:e>
-              <m:r>
-                <m:rPr/>
-                <w:rPr>
-                  <w:rFonts w:ascii="Cambria Math" w:hAnsi="Cambria Math"/>
-                </w:rPr>
-                <m:t>2</m:t>
-              </m:r>
-            </m:e>
-            <m:sup>
-              <m:r>
-                <m:rPr/>
-                <w:rPr>
-                  <w:rFonts w:ascii="Cambria Math" w:hAnsi="Cambria Math"/>
-                </w:rPr>
-                <m:t>15</m:t>
-              </m:r>
-            </m:sup>
-          </m:sSup>
-          <m:r>
-            <m:rPr/>
-            <w:rPr>
-              <w:rFonts w:ascii="Cambria Math" w:hAnsi="Cambria Math"/>
-            </w:rPr>
-            <m:t>≤X,C≤</m:t>
-          </m:r>
-          <m:sSup>
-            <m:sSupPr/>
-            <m:e>
-              <m:r>
-                <m:rPr/>
-                <w:rPr>
-                  <w:rFonts w:ascii="Cambria Math" w:hAnsi="Cambria Math"/>
-                </w:rPr>
-                <m:t>2</m:t>
-              </m:r>
-            </m:e>
-            <m:sup>
-              <m:r>
-                <m:rPr/>
-                <w:rPr>
-                  <w:rFonts w:ascii="Cambria Math" w:hAnsi="Cambria Math"/>
-                </w:rPr>
-                <m:t>15</m:t>
-              </m:r>
-            </m:sup>
-          </m:sSup>
-          <m:r>
-            <m:rPr/>
-            <w:rPr>
-              <w:rFonts w:ascii="Cambria Math" w:hAnsi="Cambria Math"/>
-            </w:rPr>
-            <m:t>−1−</m:t>
-          </m:r>
-          <m:sSup>
-            <m:sSupPr/>
-            <m:e>
-              <m:r>
-                <m:rPr/>
-                <w:rPr>
-                  <w:rFonts w:ascii="Cambria Math" w:hAnsi="Cambria Math"/>
-                </w:rPr>
-                <m:t>2</m:t>
-              </m:r>
-            </m:e>
-            <m:sup>
-              <m:r>
-                <m:rPr/>
-                <w:rPr>
-                  <w:rFonts w:ascii="Cambria Math" w:hAnsi="Cambria Math"/>
-                </w:rPr>
-                <m:t>15</m:t>
-              </m:r>
-            </m:sup>
-          </m:sSup>
-          <m:r>
-            <m:rPr/>
-            <w:rPr>
-              <w:rFonts w:ascii="Cambria Math" w:hAnsi="Cambria Math"/>
-            </w:rPr>
-            <m:t>≤X≤</m:t>
-          </m:r>
-          <m:sSup>
-            <m:sSupPr/>
-            <m:e>
-              <m:r>
-                <m:rPr/>
-                <w:rPr>
-                  <w:rFonts w:ascii="Cambria Math" w:hAnsi="Cambria Math"/>
-                </w:rPr>
-                <m:t>2</m:t>
-              </m:r>
-            </m:e>
-            <m:sup>
-              <m:r>
-                <m:rPr/>
-                <w:rPr>
-                  <w:rFonts w:ascii="Cambria Math" w:hAnsi="Cambria Math"/>
-                </w:rPr>
-                <m:t>15</m:t>
-              </m:r>
-            </m:sup>
-          </m:sSup>
-          <m:r>
-            <m:rPr/>
-            <w:rPr>
-              <w:rFonts w:ascii="Cambria Math" w:hAnsi="Cambria Math"/>
-            </w:rPr>
-            <m:t>−1</m:t>
-          </m:r>
         </m:oMath>
       </m:oMathPara>
     </w:p>
     <w:p>
       <w:pPr>
+        <w:numPr>
+          <w:ilvl w:val="0"/>
+          <w:numId w:val="1"/>
+        </w:numPr>
         <w:jc w:val="center"/>
         <w:rPr>
+          <w:rFonts w:hint="default" w:hAnsi="Cambria Math"/>
+          <w:i w:val="0"/>
+          <w:sz w:val="24"/>
+          <w:szCs w:val="24"/>
           <w:lang w:val="ru-RU"/>
         </w:rPr>
       </w:pPr>
-      <w:r>
-        <w:rPr>
+      <w:bookmarkStart w:id="5" w:name="_Toc88337930"/>
+      <w:r>
+        <w:rPr>
+          <w:rFonts w:hint="default" w:hAnsi="Cambria Math"/>
+          <w:i w:val="0"/>
+          <w:sz w:val="24"/>
+          <w:szCs w:val="24"/>
           <w:lang w:val="ru-RU"/>
         </w:rPr>
-        <w:t>Это произошло, так как побитовая операция “ИЛИ” не изменяет количество бит и 16 разрядные знаковые числа остаются 16 разрядными</w:t>
+        <w:t>Так как -</w:t>
+      </w:r>
+      <w:r>
+        <w:rPr>
+          <w:rFonts w:hint="default" w:hAnsi="Cambria Math"/>
+          <w:i w:val="0"/>
+          <w:sz w:val="24"/>
+          <w:szCs w:val="24"/>
+          <w:lang w:val="en-US"/>
+        </w:rPr>
+        <w:t>X</w:t>
+      </w:r>
+      <w:r>
+        <w:rPr>
+          <w:rFonts w:hint="default" w:hAnsi="Cambria Math"/>
+          <w:i w:val="0"/>
+          <w:sz w:val="24"/>
+          <w:szCs w:val="24"/>
+          <w:lang w:val="ru-RU"/>
+        </w:rPr>
+        <w:t xml:space="preserve"> то от этого исходит два варианта ОДЗ.</w:t>
+      </w:r>
+      <w:r>
+        <w:rPr>
+          <w:rFonts w:hint="default" w:hAnsi="Cambria Math"/>
+          <w:i w:val="0"/>
+          <w:sz w:val="24"/>
+          <w:szCs w:val="24"/>
+          <w:lang w:val="ru-RU"/>
+        </w:rPr>
+        <w:br w:type="textWrapping"/>
+      </w:r>
+      <w:r>
+        <w:rPr>
+          <w:rFonts w:hint="default" w:hAnsi="Cambria Math"/>
+          <w:i w:val="0"/>
+          <w:sz w:val="24"/>
+          <w:szCs w:val="24"/>
+          <w:lang w:val="ru-RU"/>
+        </w:rPr>
+        <w:t xml:space="preserve">Если </w:t>
+      </w:r>
+      <w:r>
+        <w:rPr>
+          <w:rFonts w:hint="default" w:hAnsi="Cambria Math"/>
+          <w:i w:val="0"/>
+          <w:sz w:val="24"/>
+          <w:szCs w:val="24"/>
+          <w:lang w:val="en-US"/>
+        </w:rPr>
+        <w:t xml:space="preserve">X &gt; 0 </w:t>
+      </w:r>
+      <w:r>
+        <w:rPr>
+          <w:rFonts w:hint="default" w:hAnsi="Cambria Math"/>
+          <w:i w:val="0"/>
+          <w:sz w:val="24"/>
+          <w:szCs w:val="24"/>
+          <w:lang w:val="ru-RU"/>
+        </w:rPr>
+        <w:t xml:space="preserve">то,  </w:t>
+      </w:r>
+      <w:r>
+        <w:rPr>
+          <w:rFonts w:hint="default" w:hAnsi="Cambria Math"/>
+          <w:i w:val="0"/>
+          <w:sz w:val="24"/>
+          <w:szCs w:val="24"/>
+          <w:lang w:val="en-US"/>
+        </w:rPr>
+        <w:t>2^15 &gt;= X &gt; 0</w:t>
+      </w:r>
+      <w:r>
+        <w:rPr>
+          <w:rFonts w:hint="default" w:hAnsi="Cambria Math"/>
+          <w:i w:val="0"/>
+          <w:sz w:val="24"/>
+          <w:szCs w:val="24"/>
+          <w:lang w:val="ru-RU"/>
+        </w:rPr>
+        <w:t xml:space="preserve"> </w:t>
+      </w:r>
+      <w:r>
+        <w:rPr>
+          <w:rFonts w:hint="default" w:hAnsi="Cambria Math"/>
+          <w:i w:val="0"/>
+          <w:sz w:val="24"/>
+          <w:szCs w:val="24"/>
+          <w:lang w:val="ru-RU"/>
+        </w:rPr>
+        <w:br w:type="textWrapping"/>
+      </w:r>
+      <w:r>
+        <w:rPr>
+          <w:rFonts w:hint="default" w:hAnsi="Cambria Math"/>
+          <w:i w:val="0"/>
+          <w:sz w:val="24"/>
+          <w:szCs w:val="24"/>
+          <w:lang w:val="ru-RU"/>
+        </w:rPr>
+        <w:t xml:space="preserve">И </w:t>
+      </w:r>
+      <w:r>
+        <w:rPr>
+          <w:rFonts w:hint="default" w:hAnsi="Cambria Math"/>
+          <w:i w:val="0"/>
+          <w:sz w:val="24"/>
+          <w:szCs w:val="24"/>
+          <w:lang w:val="en-US"/>
+        </w:rPr>
+        <w:t>Y &gt;= 0</w:t>
+      </w:r>
+      <w:r>
+        <w:rPr>
+          <w:rFonts w:hint="default" w:hAnsi="Cambria Math"/>
+          <w:i w:val="0"/>
+          <w:sz w:val="24"/>
+          <w:szCs w:val="24"/>
+          <w:lang w:val="ru-RU"/>
+        </w:rPr>
+        <w:t xml:space="preserve"> то, 2</w:t>
+      </w:r>
+      <w:r>
+        <w:rPr>
+          <w:rFonts w:hint="default" w:hAnsi="Cambria Math"/>
+          <w:i w:val="0"/>
+          <w:sz w:val="24"/>
+          <w:szCs w:val="24"/>
+          <w:lang w:val="en-US"/>
+        </w:rPr>
+        <w:t>^</w:t>
+      </w:r>
+      <w:r>
+        <w:rPr>
+          <w:rFonts w:hint="default" w:hAnsi="Cambria Math"/>
+          <w:i w:val="0"/>
+          <w:sz w:val="24"/>
+          <w:szCs w:val="24"/>
+          <w:lang w:val="ru-RU"/>
+        </w:rPr>
+        <w:t>15</w:t>
+      </w:r>
+      <w:r>
+        <w:rPr>
+          <w:rFonts w:hint="default" w:hAnsi="Cambria Math"/>
+          <w:i w:val="0"/>
+          <w:sz w:val="24"/>
+          <w:szCs w:val="24"/>
+          <w:lang w:val="en-US"/>
+        </w:rPr>
+        <w:t xml:space="preserve"> &gt;= Y &lt;= 0</w:t>
+      </w:r>
+      <w:r>
+        <w:rPr>
+          <w:rFonts w:hint="default" w:hAnsi="Cambria Math"/>
+          <w:i w:val="0"/>
+          <w:lang w:val="en-US"/>
+        </w:rPr>
+        <w:t xml:space="preserve">  </w:t>
+      </w:r>
+      <w:r>
+        <w:rPr>
+          <w:rFonts w:hint="default" w:hAnsi="Cambria Math"/>
+          <w:i w:val="0"/>
+          <w:lang w:val="ru-RU"/>
+        </w:rPr>
+        <w:t xml:space="preserve"> </w:t>
+      </w:r>
+    </w:p>
+    <w:p>
+      <w:pPr>
+        <w:numPr>
+          <w:ilvl w:val="0"/>
+          <w:numId w:val="1"/>
+        </w:numPr>
+        <w:ind w:left="0" w:leftChars="0" w:firstLine="0" w:firstLineChars="0"/>
+        <w:jc w:val="both"/>
+        <w:rPr>
+          <w:rFonts w:hint="default" w:hAnsi="Cambria Math"/>
+          <w:i w:val="0"/>
+          <w:lang w:val="en-US"/>
+        </w:rPr>
+      </w:pPr>
+      <w:r>
+        <w:rPr>
+          <w:rFonts w:hint="default" w:hAnsi="Cambria Math"/>
+          <w:i w:val="0"/>
+          <w:sz w:val="24"/>
+          <w:szCs w:val="24"/>
+          <w:lang w:val="ru-RU"/>
+        </w:rPr>
+        <w:t xml:space="preserve">Теперь рассмотрим второй случай, при </w:t>
+      </w:r>
+      <w:r>
+        <w:rPr>
+          <w:rFonts w:hint="default" w:hAnsi="Cambria Math"/>
+          <w:i w:val="0"/>
+          <w:sz w:val="24"/>
+          <w:szCs w:val="24"/>
+          <w:lang w:val="en-US"/>
+        </w:rPr>
+        <w:t>X &gt; 0</w:t>
+      </w:r>
+      <w:r>
+        <w:rPr>
+          <w:rFonts w:hint="default" w:hAnsi="Cambria Math"/>
+          <w:i w:val="0"/>
+          <w:sz w:val="24"/>
+          <w:szCs w:val="24"/>
+          <w:lang w:val="ru-RU"/>
+        </w:rPr>
+        <w:t xml:space="preserve"> и </w:t>
+      </w:r>
+      <w:r>
+        <w:rPr>
+          <w:rFonts w:hint="default" w:hAnsi="Cambria Math"/>
+          <w:i w:val="0"/>
+          <w:sz w:val="24"/>
+          <w:szCs w:val="24"/>
+          <w:lang w:val="en-US"/>
+        </w:rPr>
+        <w:t xml:space="preserve"> -2^15 &gt; X &lt; 0</w:t>
+      </w:r>
+      <w:r>
+        <w:rPr>
+          <w:rFonts w:hint="default" w:hAnsi="Cambria Math"/>
+          <w:i w:val="0"/>
+          <w:sz w:val="24"/>
+          <w:szCs w:val="24"/>
+          <w:lang w:val="ru-RU"/>
+        </w:rPr>
+        <w:t xml:space="preserve">, то </w:t>
+      </w:r>
+      <w:r>
+        <w:rPr>
+          <w:rFonts w:hint="default" w:hAnsi="Cambria Math"/>
+          <w:i w:val="0"/>
+          <w:sz w:val="24"/>
+          <w:szCs w:val="24"/>
+          <w:lang w:val="en-US"/>
+        </w:rPr>
+        <w:t>Y &lt;= 0</w:t>
+      </w:r>
+      <w:bookmarkStart w:id="10" w:name="_GoBack"/>
+      <w:bookmarkEnd w:id="10"/>
+      <w:r>
+        <w:rPr>
+          <w:rFonts w:hint="default" w:hAnsi="Cambria Math"/>
+          <w:i w:val="0"/>
+          <w:sz w:val="24"/>
+          <w:szCs w:val="24"/>
+          <w:lang w:val="en-US"/>
+        </w:rPr>
+        <w:t xml:space="preserve"> </w:t>
+      </w:r>
+      <w:r>
+        <w:rPr>
+          <w:rFonts w:hint="default" w:hAnsi="Cambria Math"/>
+          <w:i w:val="0"/>
+          <w:sz w:val="24"/>
+          <w:szCs w:val="24"/>
+          <w:lang w:val="ru-RU"/>
+        </w:rPr>
+        <w:t>и</w:t>
+      </w:r>
+      <w:r>
+        <w:rPr>
+          <w:rFonts w:hint="default" w:hAnsi="Cambria Math"/>
+          <w:i w:val="0"/>
+          <w:sz w:val="24"/>
+          <w:szCs w:val="24"/>
+          <w:lang w:val="en-US"/>
+        </w:rPr>
+        <w:t xml:space="preserve"> -2^15 &gt;=</w:t>
+      </w:r>
+      <w:r>
+        <w:rPr>
+          <w:rFonts w:hint="default" w:hAnsi="Cambria Math"/>
+          <w:i w:val="0"/>
+          <w:sz w:val="24"/>
+          <w:szCs w:val="24"/>
+          <w:lang w:val="ru-RU"/>
+        </w:rPr>
+        <w:t xml:space="preserve"> </w:t>
+      </w:r>
+      <w:r>
+        <w:rPr>
+          <w:rFonts w:hint="default" w:hAnsi="Cambria Math"/>
+          <w:i w:val="0"/>
+          <w:sz w:val="24"/>
+          <w:szCs w:val="24"/>
+          <w:lang w:val="en-US"/>
+        </w:rPr>
+        <w:t>Y &lt;= 0</w:t>
+      </w:r>
+      <w:r>
+        <w:rPr>
+          <w:rFonts w:hint="default" w:hAnsi="Cambria Math"/>
+          <w:i w:val="0"/>
+          <w:lang w:val="en-US"/>
+        </w:rPr>
+        <w:t xml:space="preserve">  </w:t>
+      </w:r>
+      <w:r>
+        <w:rPr>
+          <w:rFonts w:hint="default" w:hAnsi="Cambria Math"/>
+          <w:i w:val="0"/>
+          <w:lang w:val="ru-RU"/>
+        </w:rPr>
+        <w:t xml:space="preserve"> </w:t>
       </w:r>
     </w:p>
     <w:p>
       <w:pPr>
         <w:jc w:val="center"/>
         <w:rPr>
-          <w:i/>
+          <w:rFonts w:hint="default"/>
+          <w:sz w:val="28"/>
+          <w:szCs w:val="28"/>
           <w:lang w:val="ru-RU"/>
         </w:rPr>
       </w:pPr>
-      <m:oMathPara>
-        <m:oMath>
-          <m:r>
-            <m:rPr/>
-            <w:rPr>
-              <w:rFonts w:ascii="Cambria Math" w:hAnsi="Cambria Math"/>
-            </w:rPr>
-            <m:t>X=−A−B−</m:t>
-          </m:r>
-          <m:sSup>
-            <m:sSupPr/>
-            <m:e>
-              <m:r>
-                <m:rPr/>
-                <w:rPr>
-                  <w:rFonts w:ascii="Cambria Math" w:hAnsi="Cambria Math"/>
-                </w:rPr>
-                <m:t>2</m:t>
-              </m:r>
-            </m:e>
-            <m:sup>
-              <m:r>
-                <m:rPr/>
-                <w:rPr>
-                  <w:rFonts w:ascii="Cambria Math" w:hAnsi="Cambria Math"/>
-                </w:rPr>
-                <m:t>15</m:t>
-              </m:r>
-            </m:sup>
-          </m:sSup>
-          <m:r>
-            <m:rPr/>
-            <w:rPr>
-              <w:rFonts w:ascii="Cambria Math" w:hAnsi="Cambria Math"/>
-            </w:rPr>
-            <m:t>≤−A−B≤</m:t>
-          </m:r>
-          <m:sSup>
-            <m:sSupPr/>
-            <m:e>
-              <m:r>
-                <m:rPr/>
-                <w:rPr>
-                  <w:rFonts w:ascii="Cambria Math" w:hAnsi="Cambria Math"/>
-                </w:rPr>
-                <m:t>2</m:t>
-              </m:r>
-            </m:e>
-            <m:sup>
-              <m:r>
-                <m:rPr/>
-                <w:rPr>
-                  <w:rFonts w:ascii="Cambria Math" w:hAnsi="Cambria Math"/>
-                </w:rPr>
-                <m:t>15</m:t>
-              </m:r>
-            </m:sup>
-          </m:sSup>
-          <m:r>
-            <m:rPr/>
-            <w:rPr>
-              <w:rFonts w:ascii="Cambria Math" w:hAnsi="Cambria Math"/>
-            </w:rPr>
-            <m:t>−1−</m:t>
-          </m:r>
-          <m:sSup>
-            <m:sSupPr/>
-            <m:e>
-              <m:r>
-                <m:rPr/>
-                <w:rPr>
-                  <w:rFonts w:ascii="Cambria Math" w:hAnsi="Cambria Math"/>
-                </w:rPr>
-                <m:t>2</m:t>
-              </m:r>
-            </m:e>
-            <m:sup>
-              <m:r>
-                <m:rPr/>
-                <w:rPr>
-                  <w:rFonts w:ascii="Cambria Math" w:hAnsi="Cambria Math"/>
-                </w:rPr>
-                <m:t>15</m:t>
-              </m:r>
-            </m:sup>
-          </m:sSup>
-          <m:r>
-            <m:rPr/>
-            <w:rPr>
-              <w:rFonts w:ascii="Cambria Math" w:hAnsi="Cambria Math"/>
-            </w:rPr>
-            <m:t>+1≤A+B≤</m:t>
-          </m:r>
-          <m:sSup>
-            <m:sSupPr/>
-            <m:e>
-              <m:r>
-                <m:rPr/>
-                <w:rPr>
-                  <w:rFonts w:ascii="Cambria Math" w:hAnsi="Cambria Math"/>
-                </w:rPr>
-                <m:t>2</m:t>
-              </m:r>
-            </m:e>
-            <m:sup>
-              <m:r>
-                <m:rPr/>
-                <w:rPr>
-                  <w:rFonts w:ascii="Cambria Math" w:hAnsi="Cambria Math"/>
-                </w:rPr>
-                <m:t>15</m:t>
-              </m:r>
-            </m:sup>
-          </m:sSup>
-        </m:oMath>
-      </m:oMathPara>
-    </w:p>
-    <w:p>
-      <w:pPr>
-        <w:jc w:val="center"/>
-        <w:rPr>
-          <w:i/>
+      <w:r>
+        <w:rPr>
+          <w:rFonts w:hint="default"/>
+          <w:sz w:val="28"/>
+          <w:szCs w:val="28"/>
           <w:lang w:val="ru-RU"/>
         </w:rPr>
-      </w:pPr>
-      <w:r>
-        <w:rPr>
-          <w:i/>
+        <w:t>Т</w:t>
+      </w:r>
+      <w:r>
+        <w:rPr>
+          <w:sz w:val="28"/>
+          <w:szCs w:val="28"/>
           <w:lang w:val="ru-RU"/>
         </w:rPr>
-        <w:t xml:space="preserve">1. </w:t>
-      </w:r>
-      <m:oMath>
-        <m:r>
-          <m:rPr/>
-          <w:rPr>
-            <w:rFonts w:ascii="Cambria Math" w:hAnsi="Cambria Math"/>
-          </w:rPr>
-          <m:t>−</m:t>
-        </m:r>
-        <m:sSup>
-          <m:sSupPr/>
-          <m:e>
-            <m:r>
-              <m:rPr/>
-              <w:rPr>
-                <w:rFonts w:ascii="Cambria Math" w:hAnsi="Cambria Math"/>
-              </w:rPr>
-              <m:t>2</m:t>
-            </m:r>
-          </m:e>
-          <m:sup>
-            <m:r>
-              <m:rPr/>
-              <w:rPr>
-                <w:rFonts w:ascii="Cambria Math" w:hAnsi="Cambria Math"/>
-              </w:rPr>
-              <m:t>14</m:t>
-            </m:r>
-          </m:sup>
-        </m:sSup>
-        <m:r>
-          <m:rPr/>
-          <w:rPr>
-            <w:rFonts w:ascii="Cambria Math" w:hAnsi="Cambria Math"/>
-          </w:rPr>
-          <m:t>+1≤A,B≤</m:t>
-        </m:r>
-        <m:sSup>
-          <m:sSupPr/>
-          <m:e>
-            <m:r>
-              <m:rPr/>
-              <w:rPr>
-                <w:rFonts w:ascii="Cambria Math" w:hAnsi="Cambria Math"/>
-              </w:rPr>
-              <m:t>2</m:t>
-            </m:r>
-          </m:e>
-          <m:sup>
-            <m:r>
-              <m:rPr/>
-              <w:rPr>
-                <w:rFonts w:ascii="Cambria Math" w:hAnsi="Cambria Math"/>
-              </w:rPr>
-              <m:t>14</m:t>
-            </m:r>
-          </m:sup>
-        </m:sSup>
-        <m:r>
-          <m:rPr/>
-          <w:rPr>
-            <w:rFonts w:ascii="Cambria Math" w:hAnsi="Cambria Math"/>
-          </w:rPr>
-          <m:t>;−</m:t>
-        </m:r>
-        <m:sSup>
-          <m:sSupPr/>
-          <m:e>
-            <m:r>
-              <m:rPr/>
-              <w:rPr>
-                <w:rFonts w:ascii="Cambria Math" w:hAnsi="Cambria Math"/>
-              </w:rPr>
-              <m:t>2</m:t>
-            </m:r>
-          </m:e>
-          <m:sup>
-            <m:r>
-              <m:rPr/>
-              <w:rPr>
-                <w:rFonts w:ascii="Cambria Math" w:hAnsi="Cambria Math"/>
-              </w:rPr>
-              <m:t>15</m:t>
-            </m:r>
-          </m:sup>
-        </m:sSup>
-        <m:r>
-          <m:rPr/>
-          <w:rPr>
-            <w:rFonts w:ascii="Cambria Math" w:hAnsi="Cambria Math"/>
-          </w:rPr>
-          <m:t>≤C≤</m:t>
-        </m:r>
-        <m:sSup>
-          <m:sSupPr/>
-          <m:e>
-            <m:r>
-              <m:rPr/>
-              <w:rPr>
-                <w:rFonts w:ascii="Cambria Math" w:hAnsi="Cambria Math"/>
-              </w:rPr>
-              <m:t>2</m:t>
-            </m:r>
-          </m:e>
-          <m:sup>
-            <m:r>
-              <m:rPr/>
-              <w:rPr>
-                <w:rFonts w:ascii="Cambria Math" w:hAnsi="Cambria Math"/>
-              </w:rPr>
-              <m:t>15</m:t>
-            </m:r>
-          </m:sup>
-        </m:sSup>
-        <m:r>
-          <m:rPr/>
-          <w:rPr>
-            <w:rFonts w:ascii="Cambria Math" w:hAnsi="Cambria Math"/>
-          </w:rPr>
-          <m:t>−1</m:t>
-        </m:r>
-      </m:oMath>
-    </w:p>
-    <w:p>
-      <w:pPr>
-        <w:jc w:val="center"/>
-        <w:rPr>
-          <w:i/>
+        <w:t>ак как побитовая операция “И” не изменяет количество битов и 16 разрядные знаковые числа остаются 16 разрядными</w:t>
+      </w:r>
+      <w:r>
+        <w:rPr>
+          <w:rFonts w:hint="default"/>
+          <w:sz w:val="28"/>
+          <w:szCs w:val="28"/>
           <w:lang w:val="ru-RU"/>
         </w:rPr>
-      </w:pPr>
-      <w:r>
-        <w:rPr>
-          <w:i/>
-          <w:lang w:val="ru-RU"/>
-        </w:rPr>
-        <w:t xml:space="preserve">2. </w:t>
-      </w:r>
-      <m:oMath>
-        <m:r>
-          <m:rPr/>
-          <w:rPr>
-            <w:rFonts w:ascii="Cambria Math" w:hAnsi="Cambria Math"/>
-          </w:rPr>
-          <m:t>−</m:t>
-        </m:r>
-        <m:sSup>
-          <m:sSupPr/>
-          <m:e>
-            <m:r>
-              <m:rPr/>
-              <w:rPr>
-                <w:rFonts w:ascii="Cambria Math" w:hAnsi="Cambria Math"/>
-              </w:rPr>
-              <m:t>2</m:t>
-            </m:r>
-          </m:e>
-          <m:sup>
-            <m:r>
-              <m:rPr/>
-              <w:rPr>
-                <w:rFonts w:ascii="Cambria Math" w:hAnsi="Cambria Math"/>
-              </w:rPr>
-              <m:t>15</m:t>
-            </m:r>
-          </m:sup>
-        </m:sSup>
-        <m:r>
-          <m:rPr/>
-          <w:rPr>
-            <w:rFonts w:ascii="Cambria Math" w:hAnsi="Cambria Math"/>
-          </w:rPr>
-          <m:t>+1≤A≤00≤B≤</m:t>
-        </m:r>
-        <m:sSup>
-          <m:sSupPr/>
-          <m:e>
-            <m:r>
-              <m:rPr/>
-              <w:rPr>
-                <w:rFonts w:ascii="Cambria Math" w:hAnsi="Cambria Math"/>
-              </w:rPr>
-              <m:t>2</m:t>
-            </m:r>
-          </m:e>
-          <m:sup>
-            <m:r>
-              <m:rPr/>
-              <w:rPr>
-                <w:rFonts w:ascii="Cambria Math" w:hAnsi="Cambria Math"/>
-              </w:rPr>
-              <m:t>15</m:t>
-            </m:r>
-          </m:sup>
-        </m:sSup>
-        <m:r>
-          <m:rPr/>
-          <w:rPr>
-            <w:rFonts w:ascii="Cambria Math" w:hAnsi="Cambria Math"/>
-          </w:rPr>
-          <m:t>−</m:t>
-        </m:r>
-        <m:sSup>
-          <m:sSupPr/>
-          <m:e>
-            <m:r>
-              <m:rPr/>
-              <w:rPr>
-                <w:rFonts w:ascii="Cambria Math" w:hAnsi="Cambria Math"/>
-              </w:rPr>
-              <m:t>2</m:t>
-            </m:r>
-          </m:e>
-          <m:sup>
-            <m:r>
-              <m:rPr/>
-              <w:rPr>
-                <w:rFonts w:ascii="Cambria Math" w:hAnsi="Cambria Math"/>
-              </w:rPr>
-              <m:t>15</m:t>
-            </m:r>
-          </m:sup>
-        </m:sSup>
-        <m:r>
-          <m:rPr/>
-          <w:rPr>
-            <w:rFonts w:ascii="Cambria Math" w:hAnsi="Cambria Math"/>
-          </w:rPr>
-          <m:t>≤C≤</m:t>
-        </m:r>
-        <m:sSup>
-          <m:sSupPr/>
-          <m:e>
-            <m:r>
-              <m:rPr/>
-              <w:rPr>
-                <w:rFonts w:ascii="Cambria Math" w:hAnsi="Cambria Math"/>
-              </w:rPr>
-              <m:t>2</m:t>
-            </m:r>
-          </m:e>
-          <m:sup>
-            <m:r>
-              <m:rPr/>
-              <w:rPr>
-                <w:rFonts w:ascii="Cambria Math" w:hAnsi="Cambria Math"/>
-              </w:rPr>
-              <m:t>15</m:t>
-            </m:r>
-          </m:sup>
-        </m:sSup>
-        <m:r>
-          <m:rPr/>
-          <w:rPr>
-            <w:rFonts w:ascii="Cambria Math" w:hAnsi="Cambria Math"/>
-          </w:rPr>
-          <m:t>−1</m:t>
-        </m:r>
-      </m:oMath>
-    </w:p>
-    <w:p>
-      <w:pPr>
-        <w:jc w:val="center"/>
-        <w:rPr>
-          <w:i/>
-          <w:lang w:val="ru-RU"/>
-        </w:rPr>
-      </w:pPr>
-      <w:r>
-        <w:rPr>
-          <w:i/>
-          <w:lang w:val="ru-RU"/>
-        </w:rPr>
-        <w:t xml:space="preserve">3. </w:t>
-      </w:r>
-      <m:oMath>
-        <m:r>
-          <m:rPr/>
-          <w:rPr>
-            <w:rFonts w:ascii="Cambria Math" w:hAnsi="Cambria Math"/>
-          </w:rPr>
-          <m:t>−</m:t>
-        </m:r>
-        <m:sSup>
-          <m:sSupPr/>
-          <m:e>
-            <m:r>
-              <m:rPr/>
-              <w:rPr>
-                <w:rFonts w:ascii="Cambria Math" w:hAnsi="Cambria Math"/>
-              </w:rPr>
-              <m:t>2</m:t>
-            </m:r>
-          </m:e>
-          <m:sup>
-            <m:r>
-              <m:rPr/>
-              <w:rPr>
-                <w:rFonts w:ascii="Cambria Math" w:hAnsi="Cambria Math"/>
-              </w:rPr>
-              <m:t>15</m:t>
-            </m:r>
-          </m:sup>
-        </m:sSup>
-        <m:r>
-          <m:rPr/>
-          <w:rPr>
-            <w:rFonts w:ascii="Cambria Math" w:hAnsi="Cambria Math"/>
-          </w:rPr>
-          <m:t>+1≤B≤00≤A≤</m:t>
-        </m:r>
-        <m:sSup>
-          <m:sSupPr/>
-          <m:e>
-            <m:r>
-              <m:rPr/>
-              <w:rPr>
-                <w:rFonts w:ascii="Cambria Math" w:hAnsi="Cambria Math"/>
-              </w:rPr>
-              <m:t>2</m:t>
-            </m:r>
-          </m:e>
-          <m:sup>
-            <m:r>
-              <m:rPr/>
-              <w:rPr>
-                <w:rFonts w:ascii="Cambria Math" w:hAnsi="Cambria Math"/>
-              </w:rPr>
-              <m:t>15</m:t>
-            </m:r>
-          </m:sup>
-        </m:sSup>
-        <m:r>
-          <m:rPr/>
-          <w:rPr>
-            <w:rFonts w:ascii="Cambria Math" w:hAnsi="Cambria Math"/>
-          </w:rPr>
-          <m:t>−</m:t>
-        </m:r>
-        <m:sSup>
-          <m:sSupPr/>
-          <m:e>
-            <m:r>
-              <m:rPr/>
-              <w:rPr>
-                <w:rFonts w:ascii="Cambria Math" w:hAnsi="Cambria Math"/>
-              </w:rPr>
-              <m:t>2</m:t>
-            </m:r>
-          </m:e>
-          <m:sup>
-            <m:r>
-              <m:rPr/>
-              <w:rPr>
-                <w:rFonts w:ascii="Cambria Math" w:hAnsi="Cambria Math"/>
-              </w:rPr>
-              <m:t>15</m:t>
-            </m:r>
-          </m:sup>
-        </m:sSup>
-        <m:r>
-          <m:rPr/>
-          <w:rPr>
-            <w:rFonts w:ascii="Cambria Math" w:hAnsi="Cambria Math"/>
-          </w:rPr>
-          <m:t>≤C≤</m:t>
-        </m:r>
-        <m:sSup>
-          <m:sSupPr/>
-          <m:e>
-            <m:r>
-              <m:rPr/>
-              <w:rPr>
-                <w:rFonts w:ascii="Cambria Math" w:hAnsi="Cambria Math"/>
-              </w:rPr>
-              <m:t>2</m:t>
-            </m:r>
-          </m:e>
-          <m:sup>
-            <m:r>
-              <m:rPr/>
-              <w:rPr>
-                <w:rFonts w:ascii="Cambria Math" w:hAnsi="Cambria Math"/>
-              </w:rPr>
-              <m:t>15</m:t>
-            </m:r>
-          </m:sup>
-        </m:sSup>
-        <m:r>
-          <m:rPr/>
-          <w:rPr>
-            <w:rFonts w:ascii="Cambria Math" w:hAnsi="Cambria Math"/>
-          </w:rPr>
-          <m:t>−1</m:t>
-        </m:r>
-      </m:oMath>
+        <w:t xml:space="preserve">. </w:t>
+      </w:r>
     </w:p>
     <w:p>
       <w:pPr>
@@ -4526,7 +3936,6 @@
           <w:lang w:val="ru-RU"/>
         </w:rPr>
       </w:pPr>
-      <w:bookmarkStart w:id="5" w:name="_Toc88337930"/>
       <w:r>
         <w:rPr>
           <w:lang w:val="ru-RU"/>
@@ -4539,56 +3948,60 @@
       <w:pPr>
         <w:jc w:val="center"/>
         <w:rPr>
+          <w:rFonts w:hint="default"/>
+          <w:iCs/>
+          <w:lang w:val="en-US"/>
+        </w:rPr>
+      </w:pPr>
+      <w:r>
+        <w:rPr>
           <w:iCs/>
           <w:lang w:val="ru-RU"/>
         </w:rPr>
-      </w:pPr>
+        <w:t>Исходные данные: 104, 105</w:t>
+      </w:r>
       <w:r>
         <w:rPr>
           <w:iCs/>
           <w:lang w:val="ru-RU"/>
         </w:rPr>
-        <w:t>Исходные данные: 104, 105</w:t>
+        <w:br w:type="textWrapping"/>
       </w:r>
       <w:r>
         <w:rPr>
           <w:iCs/>
           <w:lang w:val="ru-RU"/>
         </w:rPr>
-        <w:br w:type="textWrapping"/>
-      </w:r>
-      <w:r>
-        <w:rPr>
+        <w:t>Программа: 1</w:t>
+      </w:r>
+      <w:r>
+        <w:rPr>
+          <w:rFonts w:hint="default"/>
           <w:iCs/>
           <w:lang w:val="ru-RU"/>
         </w:rPr>
-        <w:t>Программа: 106 – 10</w:t>
-      </w:r>
-      <w:r>
-        <w:rPr>
-          <w:iCs/>
-        </w:rPr>
-        <w:t>D</w:t>
+        <w:t>22</w:t>
       </w:r>
       <w:r>
         <w:rPr>
           <w:iCs/>
           <w:lang w:val="ru-RU"/>
         </w:rPr>
-        <w:br w:type="textWrapping"/>
-      </w:r>
-      <w:r>
-        <w:rPr>
+        <w:t xml:space="preserve"> – 1</w:t>
+      </w:r>
+      <w:r>
+        <w:rPr>
+          <w:rFonts w:hint="default"/>
           <w:iCs/>
           <w:lang w:val="ru-RU"/>
         </w:rPr>
-        <w:t>Промежуточное значение: 10</w:t>
+        <w:t>2</w:t>
       </w:r>
       <w:r>
         <w:rPr>
           <w:iCs/>
         </w:rPr>
-        <w:t>E</w:t>
+        <w:t>D</w:t>
       </w:r>
       <w:r>
         <w:rPr>
@@ -4602,7 +4015,51 @@
           <w:iCs/>
           <w:lang w:val="ru-RU"/>
         </w:rPr>
-        <w:t>Результат: 103</w:t>
+        <w:t>Промежуточное значение: 1</w:t>
+      </w:r>
+      <w:r>
+        <w:rPr>
+          <w:rFonts w:hint="default"/>
+          <w:iCs/>
+          <w:lang w:val="en-US"/>
+        </w:rPr>
+        <w:t>2</w:t>
+      </w:r>
+      <w:r>
+        <w:rPr>
+          <w:iCs/>
+        </w:rPr>
+        <w:t>E</w:t>
+      </w:r>
+      <w:r>
+        <w:rPr>
+          <w:iCs/>
+          <w:lang w:val="ru-RU"/>
+        </w:rPr>
+        <w:br w:type="textWrapping"/>
+      </w:r>
+      <w:r>
+        <w:rPr>
+          <w:iCs/>
+          <w:lang w:val="ru-RU"/>
+        </w:rPr>
+        <w:t xml:space="preserve">Результат: </w:t>
+      </w:r>
+      <w:r>
+        <w:rPr>
+          <w:rFonts w:hint="default"/>
+          <w:iCs/>
+          <w:lang w:val="ru-RU"/>
+        </w:rPr>
+        <w:t>12</w:t>
+      </w:r>
+      <w:r>
+        <w:rPr>
+          <w:rFonts w:hint="default"/>
+          <w:iCs/>
+          <w:lang w:val="en-US"/>
+        </w:rPr>
+        <w:t>E</w:t>
       </w:r>
     </w:p>
     <w:p>
@@ -4626,6 +4083,7 @@
       <w:pPr>
         <w:jc w:val="center"/>
         <w:rPr>
+          <w:rFonts w:hint="default"/>
           <w:iCs/>
           <w:lang w:val="ru-RU"/>
         </w:rPr>
@@ -4635,27 +4093,45 @@
           <w:iCs/>
           <w:lang w:val="ru-RU"/>
         </w:rPr>
-        <w:t>Адрес первой: 106</w:t>
-      </w:r>
-      <w:r>
-        <w:rPr>
+        <w:t>Адрес первой: 1</w:t>
+      </w:r>
+      <w:r>
+        <w:rPr>
+          <w:rFonts w:hint="default"/>
           <w:iCs/>
           <w:lang w:val="ru-RU"/>
         </w:rPr>
-        <w:br w:type="textWrapping"/>
+        <w:t>22</w:t>
       </w:r>
       <w:r>
         <w:rPr>
           <w:iCs/>
           <w:lang w:val="ru-RU"/>
         </w:rPr>
-        <w:t>Адрес последней: 10</w:t>
+        <w:br w:type="textWrapping"/>
       </w:r>
       <w:r>
         <w:rPr>
           <w:iCs/>
-        </w:rPr>
-        <w:t>D</w:t>
+          <w:lang w:val="ru-RU"/>
+        </w:rPr>
+        <w:t>Адрес последней: 1</w:t>
+      </w:r>
+      <w:r>
+        <w:rPr>
+          <w:rFonts w:hint="default"/>
+          <w:iCs/>
+          <w:lang w:val="ru-RU"/>
+        </w:rPr>
+        <w:t>2</w:t>
+      </w:r>
+      <w:r>
+        <w:rPr>
+          <w:rFonts w:hint="default"/>
+          <w:iCs/>
+          <w:lang w:val="en-US"/>
+        </w:rPr>
+        <w:t>E</w:t>
       </w:r>
     </w:p>
     <w:p>
@@ -4672,6 +4148,7 @@
         <w:pStyle w:val="3"/>
         <w:jc w:val="center"/>
         <w:rPr>
+          <w:rFonts w:hint="default"/>
           <w:lang w:val="ru-RU"/>
         </w:rPr>
       </w:pPr>
@@ -4683,11 +4160,18 @@
         <w:t>2.0 Таблица трассировки</w:t>
       </w:r>
       <w:bookmarkEnd w:id="7"/>
+      <w:r>
+        <w:rPr>
+          <w:rFonts w:hint="default"/>
+          <w:lang w:val="ru-RU"/>
+        </w:rPr>
+        <w:tab/>
+      </w:r>
     </w:p>
     <w:tbl>
       <w:tblPr>
         <w:tblStyle w:val="20"/>
-        <w:tblW w:w="10456" w:type="dxa"/>
+        <w:tblW w:w="10455" w:type="dxa"/>
         <w:tblInd w:w="0" w:type="dxa"/>
         <w:tblBorders>
           <w:top w:val="single" w:color="auto" w:sz="4" w:space="0"/>
@@ -4731,12 +4215,6 @@
             <w:insideH w:val="single" w:color="auto" w:sz="4" w:space="0"/>
             <w:insideV w:val="single" w:color="auto" w:sz="4" w:space="0"/>
           </w:tblBorders>
-          <w:tblCellMar>
-            <w:top w:w="0" w:type="dxa"/>
-            <w:left w:w="108" w:type="dxa"/>
-            <w:bottom w:w="0" w:type="dxa"/>
-            <w:right w:w="108" w:type="dxa"/>
-          </w:tblCellMar>
         </w:tblPrEx>
         <w:tc>
           <w:tcPr>
@@ -5198,19 +4676,30 @@
               <w:spacing w:before="0" w:after="0" w:line="240" w:lineRule="auto"/>
               <w:jc w:val="center"/>
               <w:rPr>
-                <w:iCs/>
-                <w:lang w:val="ru-RU"/>
-              </w:rPr>
-            </w:pPr>
-            <w:r>
-              <w:rPr>
-                <w:rFonts w:eastAsia="Calibri" w:cs="Calibri"/>
-                <w:kern w:val="0"/>
-                <w:sz w:val="22"/>
-                <w:szCs w:val="22"/>
-                <w:lang w:val="ru-RU" w:eastAsia="en-GB" w:bidi="ar-SA"/>
-              </w:rPr>
-              <w:t>106</w:t>
+                <w:rFonts w:hint="default"/>
+                <w:iCs/>
+                <w:lang w:val="en-US"/>
+              </w:rPr>
+            </w:pPr>
+            <w:r>
+              <w:rPr>
+                <w:rFonts w:hint="default" w:cs="Calibri"/>
+                <w:kern w:val="0"/>
+                <w:sz w:val="22"/>
+                <w:szCs w:val="22"/>
+                <w:lang w:val="ru-RU" w:eastAsia="en-GB" w:bidi="ar-SA"/>
+              </w:rPr>
+              <w:t>12</w:t>
+            </w:r>
+            <w:r>
+              <w:rPr>
+                <w:rFonts w:hint="default" w:cs="Calibri"/>
+                <w:kern w:val="0"/>
+                <w:sz w:val="22"/>
+                <w:szCs w:val="22"/>
+                <w:lang w:val="en-US" w:eastAsia="en-GB" w:bidi="ar-SA"/>
+              </w:rPr>
+              <w:t>3</w:t>
             </w:r>
           </w:p>
         </w:tc>
@@ -5532,19 +5021,40 @@
               <w:spacing w:before="0" w:after="0" w:line="240" w:lineRule="auto"/>
               <w:jc w:val="center"/>
               <w:rPr>
-                <w:iCs/>
-                <w:lang w:val="ru-RU"/>
-              </w:rPr>
-            </w:pPr>
-            <w:r>
-              <w:rPr>
-                <w:rFonts w:eastAsia="Calibri" w:cs="Calibri"/>
-                <w:kern w:val="0"/>
-                <w:sz w:val="22"/>
-                <w:szCs w:val="22"/>
-                <w:lang w:val="en-US" w:eastAsia="en-GB" w:bidi="ar-SA"/>
-              </w:rPr>
-              <w:t>107</w:t>
+                <w:rFonts w:hint="default"/>
+                <w:iCs/>
+                <w:lang w:val="en-US"/>
+              </w:rPr>
+            </w:pPr>
+            <w:r>
+              <w:rPr>
+                <w:rFonts w:eastAsia="Calibri" w:cs="Calibri"/>
+                <w:kern w:val="0"/>
+                <w:sz w:val="22"/>
+                <w:szCs w:val="22"/>
+                <w:lang w:val="en-US" w:eastAsia="en-GB" w:bidi="ar-SA"/>
+              </w:rPr>
+              <w:t>1</w:t>
+            </w:r>
+            <w:r>
+              <w:rPr>
+                <w:rFonts w:hint="default" w:cs="Calibri"/>
+                <w:kern w:val="0"/>
+                <w:sz w:val="22"/>
+                <w:szCs w:val="22"/>
+                <w:lang w:val="ru-RU" w:eastAsia="en-GB" w:bidi="ar-SA"/>
+              </w:rPr>
+              <w:t>2</w:t>
+            </w:r>
+            <w:r>
+              <w:rPr>
+                <w:rFonts w:hint="default" w:cs="Calibri"/>
+                <w:kern w:val="0"/>
+                <w:sz w:val="22"/>
+                <w:szCs w:val="22"/>
+                <w:lang w:val="en-US" w:eastAsia="en-GB" w:bidi="ar-SA"/>
+              </w:rPr>
+              <w:t>4</w:t>
             </w:r>
           </w:p>
         </w:tc>
@@ -5559,19 +5069,30 @@
               <w:spacing w:before="0" w:after="0" w:line="240" w:lineRule="auto"/>
               <w:jc w:val="center"/>
               <w:rPr>
-                <w:iCs/>
-                <w:lang w:val="ru-RU"/>
-              </w:rPr>
-            </w:pPr>
-            <w:r>
-              <w:rPr>
-                <w:rFonts w:eastAsia="Calibri" w:cs="Calibri"/>
-                <w:kern w:val="0"/>
-                <w:sz w:val="22"/>
-                <w:szCs w:val="22"/>
-                <w:lang w:val="en-US" w:eastAsia="en-GB" w:bidi="ar-SA"/>
-              </w:rPr>
-              <w:t>6104</w:t>
+                <w:rFonts w:hint="default"/>
+                <w:iCs/>
+                <w:lang w:val="en-US"/>
+              </w:rPr>
+            </w:pPr>
+            <w:r>
+              <w:rPr>
+                <w:rFonts w:eastAsia="Calibri" w:cs="Calibri"/>
+                <w:kern w:val="0"/>
+                <w:sz w:val="22"/>
+                <w:szCs w:val="22"/>
+                <w:lang w:val="en-US" w:eastAsia="en-GB" w:bidi="ar-SA"/>
+              </w:rPr>
+              <w:t>61</w:t>
+            </w:r>
+            <w:r>
+              <w:rPr>
+                <w:rFonts w:hint="default" w:cs="Calibri"/>
+                <w:kern w:val="0"/>
+                <w:sz w:val="22"/>
+                <w:szCs w:val="22"/>
+                <w:lang w:val="en-US" w:eastAsia="en-GB" w:bidi="ar-SA"/>
+              </w:rPr>
+              <w:t>22</w:t>
             </w:r>
           </w:p>
         </w:tc>
@@ -5868,19 +5389,40 @@
               <w:spacing w:before="0" w:after="0" w:line="240" w:lineRule="auto"/>
               <w:jc w:val="center"/>
               <w:rPr>
-                <w:iCs/>
-                <w:lang w:val="ru-RU"/>
-              </w:rPr>
-            </w:pPr>
-            <w:r>
-              <w:rPr>
-                <w:rFonts w:eastAsia="Calibri" w:cs="Calibri"/>
-                <w:kern w:val="0"/>
-                <w:sz w:val="22"/>
-                <w:szCs w:val="22"/>
-                <w:lang w:val="en-US" w:eastAsia="en-GB" w:bidi="ar-SA"/>
-              </w:rPr>
-              <w:t>108</w:t>
+                <w:rFonts w:hint="default"/>
+                <w:iCs/>
+                <w:lang w:val="en-US"/>
+              </w:rPr>
+            </w:pPr>
+            <w:r>
+              <w:rPr>
+                <w:rFonts w:eastAsia="Calibri" w:cs="Calibri"/>
+                <w:kern w:val="0"/>
+                <w:sz w:val="22"/>
+                <w:szCs w:val="22"/>
+                <w:lang w:val="en-US" w:eastAsia="en-GB" w:bidi="ar-SA"/>
+              </w:rPr>
+              <w:t>1</w:t>
+            </w:r>
+            <w:r>
+              <w:rPr>
+                <w:rFonts w:hint="default" w:cs="Calibri"/>
+                <w:kern w:val="0"/>
+                <w:sz w:val="22"/>
+                <w:szCs w:val="22"/>
+                <w:lang w:val="ru-RU" w:eastAsia="en-GB" w:bidi="ar-SA"/>
+              </w:rPr>
+              <w:t>2</w:t>
+            </w:r>
+            <w:r>
+              <w:rPr>
+                <w:rFonts w:hint="default" w:cs="Calibri"/>
+                <w:kern w:val="0"/>
+                <w:sz w:val="22"/>
+                <w:szCs w:val="22"/>
+                <w:lang w:val="en-US" w:eastAsia="en-GB" w:bidi="ar-SA"/>
+              </w:rPr>
+              <w:t>5</w:t>
             </w:r>
           </w:p>
         </w:tc>
@@ -5901,13 +5443,13 @@
             </w:pPr>
             <w:r>
               <w:rPr>
-                <w:rFonts w:eastAsia="Calibri" w:cs="Calibri"/>
-                <w:kern w:val="0"/>
-                <w:sz w:val="22"/>
-                <w:szCs w:val="22"/>
-                <w:lang w:val="en-US" w:eastAsia="en-GB" w:bidi="ar-SA"/>
-              </w:rPr>
-              <w:t>6105</w:t>
+                <w:rFonts w:hint="default" w:cs="Calibri"/>
+                <w:kern w:val="0"/>
+                <w:sz w:val="22"/>
+                <w:szCs w:val="22"/>
+                <w:lang w:val="en-US" w:eastAsia="en-GB" w:bidi="ar-SA"/>
+              </w:rPr>
+              <w:t>412B</w:t>
             </w:r>
           </w:p>
         </w:tc>
@@ -6204,19 +5746,40 @@
               <w:spacing w:before="0" w:after="0" w:line="240" w:lineRule="auto"/>
               <w:jc w:val="center"/>
               <w:rPr>
-                <w:iCs/>
-                <w:lang w:val="ru-RU"/>
-              </w:rPr>
-            </w:pPr>
-            <w:r>
-              <w:rPr>
-                <w:rFonts w:eastAsia="Calibri" w:cs="Calibri"/>
-                <w:kern w:val="0"/>
-                <w:sz w:val="22"/>
-                <w:szCs w:val="22"/>
-                <w:lang w:val="ru-RU" w:eastAsia="en-GB" w:bidi="ar-SA"/>
-              </w:rPr>
-              <w:t>109</w:t>
+                <w:rFonts w:hint="default"/>
+                <w:iCs/>
+                <w:lang w:val="en-US"/>
+              </w:rPr>
+            </w:pPr>
+            <w:r>
+              <w:rPr>
+                <w:rFonts w:eastAsia="Calibri" w:cs="Calibri"/>
+                <w:kern w:val="0"/>
+                <w:sz w:val="22"/>
+                <w:szCs w:val="22"/>
+                <w:lang w:val="ru-RU" w:eastAsia="en-GB" w:bidi="ar-SA"/>
+              </w:rPr>
+              <w:t>1</w:t>
+            </w:r>
+            <w:r>
+              <w:rPr>
+                <w:rFonts w:hint="default" w:cs="Calibri"/>
+                <w:kern w:val="0"/>
+                <w:sz w:val="22"/>
+                <w:szCs w:val="22"/>
+                <w:lang w:val="ru-RU" w:eastAsia="en-GB" w:bidi="ar-SA"/>
+              </w:rPr>
+              <w:t>2</w:t>
+            </w:r>
+            <w:r>
+              <w:rPr>
+                <w:rFonts w:hint="default" w:cs="Calibri"/>
+                <w:kern w:val="0"/>
+                <w:sz w:val="22"/>
+                <w:szCs w:val="22"/>
+                <w:lang w:val="en-US" w:eastAsia="en-GB" w:bidi="ar-SA"/>
+              </w:rPr>
+              <w:t>6</w:t>
             </w:r>
           </w:p>
         </w:tc>
@@ -6237,13 +5800,13 @@
             </w:pPr>
             <w:r>
               <w:rPr>
-                <w:rFonts w:eastAsia="Calibri" w:cs="Calibri"/>
-                <w:kern w:val="0"/>
-                <w:sz w:val="22"/>
-                <w:szCs w:val="22"/>
-                <w:lang w:val="en-US" w:eastAsia="en-GB" w:bidi="ar-SA"/>
-              </w:rPr>
-              <w:t>E10E</w:t>
+                <w:rFonts w:hint="default" w:cs="Calibri"/>
+                <w:kern w:val="0"/>
+                <w:sz w:val="22"/>
+                <w:szCs w:val="22"/>
+                <w:lang w:val="en-US" w:eastAsia="en-GB" w:bidi="ar-SA"/>
+              </w:rPr>
+              <w:t>E12C</w:t>
             </w:r>
           </w:p>
         </w:tc>
@@ -6540,6 +6103,9 @@
             <w:right w:w="108" w:type="dxa"/>
           </w:tblCellMar>
         </w:tblPrEx>
+        <w:trPr>
+          <w:trHeight w:val="90" w:hRule="atLeast"/>
+        </w:trPr>
         <w:tc>
           <w:tcPr>
             <w:tcW w:w="871" w:type="dxa"/>
@@ -6550,19 +6116,30 @@
               <w:spacing w:before="0" w:after="0" w:line="240" w:lineRule="auto"/>
               <w:jc w:val="center"/>
               <w:rPr>
-                <w:iCs/>
-                <w:lang w:val="ru-RU"/>
-              </w:rPr>
-            </w:pPr>
-            <w:r>
-              <w:rPr>
-                <w:rFonts w:eastAsia="Calibri" w:cs="Calibri"/>
-                <w:kern w:val="0"/>
-                <w:sz w:val="22"/>
-                <w:szCs w:val="22"/>
-                <w:lang w:val="en-US" w:eastAsia="en-GB" w:bidi="ar-SA"/>
-              </w:rPr>
-              <w:t>10A</w:t>
+                <w:rFonts w:hint="default"/>
+                <w:iCs/>
+                <w:lang w:val="en-US"/>
+              </w:rPr>
+            </w:pPr>
+            <w:r>
+              <w:rPr>
+                <w:rFonts w:eastAsia="Calibri" w:cs="Calibri"/>
+                <w:kern w:val="0"/>
+                <w:sz w:val="22"/>
+                <w:szCs w:val="22"/>
+                <w:lang w:val="en-US" w:eastAsia="en-GB" w:bidi="ar-SA"/>
+              </w:rPr>
+              <w:t>1</w:t>
+            </w:r>
+            <w:r>
+              <w:rPr>
+                <w:rFonts w:hint="default" w:cs="Calibri"/>
+                <w:kern w:val="0"/>
+                <w:sz w:val="22"/>
+                <w:szCs w:val="22"/>
+                <w:lang w:val="en-US" w:eastAsia="en-GB" w:bidi="ar-SA"/>
+              </w:rPr>
+              <w:t>27</w:t>
             </w:r>
           </w:p>
         </w:tc>
@@ -6583,13 +6160,13 @@
             </w:pPr>
             <w:r>
               <w:rPr>
-                <w:rFonts w:eastAsia="Calibri" w:cs="Calibri"/>
-                <w:kern w:val="0"/>
-                <w:sz w:val="22"/>
-                <w:szCs w:val="22"/>
-                <w:lang w:val="en-US" w:eastAsia="en-GB" w:bidi="ar-SA"/>
-              </w:rPr>
-              <w:t>A10F</w:t>
+                <w:rFonts w:hint="default" w:cs="Calibri"/>
+                <w:kern w:val="0"/>
+                <w:sz w:val="22"/>
+                <w:szCs w:val="22"/>
+                <w:lang w:val="en-US" w:eastAsia="en-GB" w:bidi="ar-SA"/>
+              </w:rPr>
+              <w:t>A12D</w:t>
             </w:r>
           </w:p>
         </w:tc>
@@ -6883,19 +6460,30 @@
               <w:spacing w:before="0" w:after="0" w:line="240" w:lineRule="auto"/>
               <w:jc w:val="center"/>
               <w:rPr>
-                <w:iCs/>
-                <w:lang w:val="ru-RU"/>
-              </w:rPr>
-            </w:pPr>
-            <w:r>
-              <w:rPr>
-                <w:rFonts w:eastAsia="Calibri" w:cs="Calibri"/>
-                <w:kern w:val="0"/>
-                <w:sz w:val="22"/>
-                <w:szCs w:val="22"/>
-                <w:lang w:val="en-US" w:eastAsia="en-GB" w:bidi="ar-SA"/>
-              </w:rPr>
-              <w:t>10B</w:t>
+                <w:rFonts w:hint="default"/>
+                <w:iCs/>
+                <w:lang w:val="en-US"/>
+              </w:rPr>
+            </w:pPr>
+            <w:r>
+              <w:rPr>
+                <w:rFonts w:eastAsia="Calibri" w:cs="Calibri"/>
+                <w:kern w:val="0"/>
+                <w:sz w:val="22"/>
+                <w:szCs w:val="22"/>
+                <w:lang w:val="en-US" w:eastAsia="en-GB" w:bidi="ar-SA"/>
+              </w:rPr>
+              <w:t>1</w:t>
+            </w:r>
+            <w:r>
+              <w:rPr>
+                <w:rFonts w:hint="default" w:cs="Calibri"/>
+                <w:kern w:val="0"/>
+                <w:sz w:val="22"/>
+                <w:szCs w:val="22"/>
+                <w:lang w:val="en-US" w:eastAsia="en-GB" w:bidi="ar-SA"/>
+              </w:rPr>
+              <w:t>28</w:t>
             </w:r>
           </w:p>
         </w:tc>
@@ -6916,13 +6504,13 @@
             </w:pPr>
             <w:r>
               <w:rPr>
-                <w:rFonts w:eastAsia="Calibri" w:cs="Calibri"/>
-                <w:kern w:val="0"/>
-                <w:sz w:val="22"/>
-                <w:szCs w:val="22"/>
-                <w:lang w:val="en-US" w:eastAsia="en-GB" w:bidi="ar-SA"/>
-              </w:rPr>
-              <w:t>310E</w:t>
+                <w:rFonts w:hint="default" w:cs="Calibri"/>
+                <w:kern w:val="0"/>
+                <w:sz w:val="22"/>
+                <w:szCs w:val="22"/>
+                <w:lang w:val="en-US" w:eastAsia="en-GB" w:bidi="ar-SA"/>
+              </w:rPr>
+              <w:t>212C</w:t>
             </w:r>
           </w:p>
         </w:tc>
@@ -7229,19 +6817,30 @@
               <w:spacing w:before="0" w:after="0" w:line="240" w:lineRule="auto"/>
               <w:jc w:val="center"/>
               <w:rPr>
-                <w:iCs/>
-                <w:lang w:val="ru-RU"/>
-              </w:rPr>
-            </w:pPr>
-            <w:r>
-              <w:rPr>
-                <w:rFonts w:eastAsia="Calibri" w:cs="Calibri"/>
-                <w:kern w:val="0"/>
-                <w:sz w:val="22"/>
-                <w:szCs w:val="22"/>
-                <w:lang w:val="en-US" w:eastAsia="en-GB" w:bidi="ar-SA"/>
-              </w:rPr>
-              <w:t>10C</w:t>
+                <w:rFonts w:hint="default"/>
+                <w:iCs/>
+                <w:lang w:val="en-US"/>
+              </w:rPr>
+            </w:pPr>
+            <w:r>
+              <w:rPr>
+                <w:rFonts w:eastAsia="Calibri" w:cs="Calibri"/>
+                <w:kern w:val="0"/>
+                <w:sz w:val="22"/>
+                <w:szCs w:val="22"/>
+                <w:lang w:val="en-US" w:eastAsia="en-GB" w:bidi="ar-SA"/>
+              </w:rPr>
+              <w:t>1</w:t>
+            </w:r>
+            <w:r>
+              <w:rPr>
+                <w:rFonts w:hint="default" w:cs="Calibri"/>
+                <w:kern w:val="0"/>
+                <w:sz w:val="22"/>
+                <w:szCs w:val="22"/>
+                <w:lang w:val="en-US" w:eastAsia="en-GB" w:bidi="ar-SA"/>
+              </w:rPr>
+              <w:t>29</w:t>
             </w:r>
           </w:p>
         </w:tc>
@@ -7268,7 +6867,17 @@
                 <w:szCs w:val="22"/>
                 <w:lang w:val="en-US" w:eastAsia="en-GB" w:bidi="ar-SA"/>
               </w:rPr>
-              <w:t>E103</w:t>
+              <w:t>E1</w:t>
+            </w:r>
+            <w:r>
+              <w:rPr>
+                <w:rFonts w:hint="default" w:cs="Calibri"/>
+                <w:kern w:val="0"/>
+                <w:sz w:val="22"/>
+                <w:szCs w:val="22"/>
+                <w:lang w:val="en-US" w:eastAsia="en-GB" w:bidi="ar-SA"/>
+              </w:rPr>
+              <w:t>2E</w:t>
             </w:r>
           </w:p>
         </w:tc>
@@ -7575,19 +7184,30 @@
               <w:spacing w:before="0" w:after="0" w:line="240" w:lineRule="auto"/>
               <w:jc w:val="center"/>
               <w:rPr>
-                <w:iCs/>
-                <w:lang w:val="ru-RU"/>
-              </w:rPr>
-            </w:pPr>
-            <w:r>
-              <w:rPr>
-                <w:rFonts w:eastAsia="Calibri" w:cs="Calibri"/>
-                <w:kern w:val="0"/>
-                <w:sz w:val="22"/>
-                <w:szCs w:val="22"/>
-                <w:lang w:val="en-US" w:eastAsia="en-GB" w:bidi="ar-SA"/>
-              </w:rPr>
-              <w:t>10D</w:t>
+                <w:rFonts w:hint="default"/>
+                <w:iCs/>
+                <w:lang w:val="en-US"/>
+              </w:rPr>
+            </w:pPr>
+            <w:r>
+              <w:rPr>
+                <w:rFonts w:eastAsia="Calibri" w:cs="Calibri"/>
+                <w:kern w:val="0"/>
+                <w:sz w:val="22"/>
+                <w:szCs w:val="22"/>
+                <w:lang w:val="en-US" w:eastAsia="en-GB" w:bidi="ar-SA"/>
+              </w:rPr>
+              <w:t>1</w:t>
+            </w:r>
+            <w:r>
+              <w:rPr>
+                <w:rFonts w:hint="default" w:cs="Calibri"/>
+                <w:kern w:val="0"/>
+                <w:sz w:val="22"/>
+                <w:szCs w:val="22"/>
+                <w:lang w:val="en-US" w:eastAsia="en-GB" w:bidi="ar-SA"/>
+              </w:rPr>
+              <w:t>2A</w:t>
             </w:r>
           </w:p>
         </w:tc>
@@ -8110,38 +7730,178 @@
               <w:spacing w:before="0" w:after="0" w:line="240" w:lineRule="auto"/>
               <w:jc w:val="center"/>
               <w:rPr>
-                <w:lang w:val="ru-RU"/>
-              </w:rPr>
-            </w:pPr>
-            <w:r>
-              <w:rPr>
-                <w:rFonts w:eastAsia="Calibri" w:cs="Calibri"/>
-                <w:kern w:val="0"/>
-                <w:sz w:val="22"/>
-                <w:szCs w:val="22"/>
-                <w:lang w:val="ru-RU" w:eastAsia="en-GB" w:bidi="ar-SA"/>
-              </w:rPr>
-              <w:t>104</w:t>
-            </w:r>
-          </w:p>
-          <w:p>
-            <w:pPr>
-              <w:widowControl/>
-              <w:spacing w:before="0" w:after="0" w:line="240" w:lineRule="auto"/>
-              <w:jc w:val="center"/>
-              <w:rPr>
-                <w:lang w:val="ru-RU"/>
-              </w:rPr>
-            </w:pPr>
-            <w:r>
-              <w:rPr>
-                <w:rFonts w:eastAsia="Calibri" w:cs="Calibri"/>
-                <w:kern w:val="0"/>
-                <w:sz w:val="22"/>
-                <w:szCs w:val="22"/>
-                <w:lang w:val="ru-RU" w:eastAsia="en-GB" w:bidi="ar-SA"/>
-              </w:rPr>
-              <w:t>105</w:t>
+                <w:rFonts w:hint="default"/>
+                <w:lang w:val="en-US"/>
+              </w:rPr>
+            </w:pPr>
+            <w:r>
+              <w:rPr>
+                <w:rFonts w:eastAsia="Calibri" w:cs="Calibri"/>
+                <w:kern w:val="0"/>
+                <w:sz w:val="22"/>
+                <w:szCs w:val="22"/>
+                <w:lang w:val="ru-RU" w:eastAsia="en-GB" w:bidi="ar-SA"/>
+              </w:rPr>
+              <w:t>1</w:t>
+            </w:r>
+            <w:r>
+              <w:rPr>
+                <w:rFonts w:hint="default" w:cs="Calibri"/>
+                <w:kern w:val="0"/>
+                <w:sz w:val="22"/>
+                <w:szCs w:val="22"/>
+                <w:lang w:val="en-US" w:eastAsia="en-GB" w:bidi="ar-SA"/>
+              </w:rPr>
+              <w:t>22</w:t>
+            </w:r>
+          </w:p>
+          <w:p>
+            <w:pPr>
+              <w:widowControl/>
+              <w:spacing w:before="0" w:after="0" w:line="240" w:lineRule="auto"/>
+              <w:jc w:val="center"/>
+              <w:rPr>
+                <w:rFonts w:hint="default"/>
+                <w:lang w:val="en-US"/>
+              </w:rPr>
+            </w:pPr>
+            <w:r>
+              <w:rPr>
+                <w:rFonts w:eastAsia="Calibri" w:cs="Calibri"/>
+                <w:kern w:val="0"/>
+                <w:sz w:val="22"/>
+                <w:szCs w:val="22"/>
+                <w:lang w:val="ru-RU" w:eastAsia="en-GB" w:bidi="ar-SA"/>
+              </w:rPr>
+              <w:t>1</w:t>
+            </w:r>
+            <w:r>
+              <w:rPr>
+                <w:rFonts w:hint="default" w:cs="Calibri"/>
+                <w:kern w:val="0"/>
+                <w:sz w:val="22"/>
+                <w:szCs w:val="22"/>
+                <w:lang w:val="en-US" w:eastAsia="en-GB" w:bidi="ar-SA"/>
+              </w:rPr>
+              <w:t>2B</w:t>
+            </w:r>
+          </w:p>
+          <w:p>
+            <w:pPr>
+              <w:widowControl/>
+              <w:spacing w:before="0" w:after="0" w:line="240" w:lineRule="auto"/>
+              <w:jc w:val="center"/>
+              <w:rPr>
+                <w:rFonts w:hint="default" w:ascii="Calibri" w:hAnsi="Calibri" w:eastAsia="Calibri" w:cs="Calibri"/>
+                <w:kern w:val="0"/>
+                <w:sz w:val="22"/>
+                <w:szCs w:val="22"/>
+                <w:lang w:val="en-US" w:eastAsia="en-GB" w:bidi="ar-SA"/>
+              </w:rPr>
+            </w:pPr>
+            <w:r>
+              <w:rPr>
+                <w:rFonts w:eastAsia="Calibri" w:cs="Calibri"/>
+                <w:kern w:val="0"/>
+                <w:sz w:val="22"/>
+                <w:szCs w:val="22"/>
+                <w:lang w:val="en-US" w:eastAsia="en-GB" w:bidi="ar-SA"/>
+              </w:rPr>
+              <w:t>1</w:t>
+            </w:r>
+            <w:r>
+              <w:rPr>
+                <w:rFonts w:hint="default" w:cs="Calibri"/>
+                <w:kern w:val="0"/>
+                <w:sz w:val="22"/>
+                <w:szCs w:val="22"/>
+                <w:lang w:val="en-US" w:eastAsia="en-GB" w:bidi="ar-SA"/>
+              </w:rPr>
+              <w:t>2C</w:t>
+            </w:r>
+          </w:p>
+          <w:p>
+            <w:pPr>
+              <w:widowControl/>
+              <w:spacing w:before="0" w:after="0" w:line="240" w:lineRule="auto"/>
+              <w:jc w:val="center"/>
+              <w:rPr>
+                <w:rFonts w:hint="default"/>
+                <w:lang w:val="en-US"/>
+              </w:rPr>
+            </w:pPr>
+            <w:r>
+              <w:rPr>
+                <w:rFonts w:eastAsia="Calibri" w:cs="Calibri"/>
+                <w:kern w:val="0"/>
+                <w:sz w:val="22"/>
+                <w:szCs w:val="22"/>
+                <w:lang w:val="ru-RU" w:eastAsia="en-GB" w:bidi="ar-SA"/>
+              </w:rPr>
+              <w:t>1</w:t>
+            </w:r>
+            <w:r>
+              <w:rPr>
+                <w:rFonts w:hint="default" w:cs="Calibri"/>
+                <w:kern w:val="0"/>
+                <w:sz w:val="22"/>
+                <w:szCs w:val="22"/>
+                <w:lang w:val="en-US" w:eastAsia="en-GB" w:bidi="ar-SA"/>
+              </w:rPr>
+              <w:t>2D</w:t>
+            </w:r>
+          </w:p>
+        </w:tc>
+        <w:tc>
+          <w:tcPr>
+            <w:tcW w:w="2409" w:type="dxa"/>
+          </w:tcPr>
+          <w:p>
+            <w:pPr>
+              <w:widowControl/>
+              <w:spacing w:before="0" w:after="0" w:line="240" w:lineRule="auto"/>
+              <w:jc w:val="center"/>
+              <w:rPr>
+                <w:rFonts w:hint="default" w:ascii="Calibri" w:hAnsi="Calibri" w:eastAsia="Calibri" w:cs="Calibri"/>
+                <w:kern w:val="0"/>
+                <w:sz w:val="22"/>
+                <w:szCs w:val="22"/>
+                <w:lang w:val="en-US" w:eastAsia="en-GB" w:bidi="ar-SA"/>
+              </w:rPr>
+            </w:pPr>
+            <w:r>
+              <w:rPr>
+                <w:rFonts w:hint="default" w:cs="Calibri"/>
+                <w:kern w:val="0"/>
+                <w:sz w:val="22"/>
+                <w:szCs w:val="22"/>
+                <w:lang w:val="en-US" w:eastAsia="en-GB" w:bidi="ar-SA"/>
+              </w:rPr>
+              <w:t>X</w:t>
+            </w:r>
+          </w:p>
+          <w:p>
+            <w:pPr>
+              <w:widowControl/>
+              <w:spacing w:before="0" w:after="0" w:line="240" w:lineRule="auto"/>
+              <w:jc w:val="center"/>
+              <w:rPr>
+                <w:rFonts w:hint="default" w:ascii="Calibri" w:hAnsi="Calibri" w:eastAsia="Calibri" w:cs="Calibri"/>
+                <w:kern w:val="0"/>
+                <w:sz w:val="22"/>
+                <w:szCs w:val="22"/>
+                <w:lang w:val="en-US" w:eastAsia="en-GB" w:bidi="ar-SA"/>
+              </w:rPr>
+            </w:pPr>
+            <w:r>
+              <w:rPr>
+                <w:rFonts w:hint="default" w:cs="Calibri"/>
+                <w:kern w:val="0"/>
+                <w:sz w:val="22"/>
+                <w:szCs w:val="22"/>
+                <w:lang w:val="en-US" w:eastAsia="en-GB" w:bidi="ar-SA"/>
+              </w:rPr>
+              <w:t>Y</w:t>
             </w:r>
           </w:p>
           <w:p>
@@ -8159,110 +7919,13 @@
             </w:pPr>
             <w:r>
               <w:rPr>
-                <w:rFonts w:eastAsia="Calibri" w:cs="Calibri"/>
-                <w:kern w:val="0"/>
-                <w:sz w:val="22"/>
-                <w:szCs w:val="22"/>
-                <w:lang w:val="en-US" w:eastAsia="en-GB" w:bidi="ar-SA"/>
-              </w:rPr>
-              <w:t>10F</w:t>
-            </w:r>
-          </w:p>
-          <w:p>
-            <w:pPr>
-              <w:widowControl/>
-              <w:spacing w:before="0" w:after="0" w:line="240" w:lineRule="auto"/>
-              <w:jc w:val="center"/>
-              <w:rPr>
-                <w:lang w:val="ru-RU"/>
-              </w:rPr>
-            </w:pPr>
-            <w:r>
-              <w:rPr>
-                <w:rFonts w:eastAsia="Calibri" w:cs="Calibri"/>
-                <w:kern w:val="0"/>
-                <w:sz w:val="22"/>
-                <w:szCs w:val="22"/>
-                <w:lang w:val="ru-RU" w:eastAsia="en-GB" w:bidi="ar-SA"/>
-              </w:rPr>
-              <w:t>103</w:t>
-            </w:r>
-          </w:p>
-        </w:tc>
-        <w:tc>
-          <w:tcPr>
-            <w:tcW w:w="2409" w:type="dxa"/>
-          </w:tcPr>
-          <w:p>
-            <w:pPr>
-              <w:widowControl/>
-              <w:spacing w:before="0" w:after="0" w:line="240" w:lineRule="auto"/>
-              <w:jc w:val="center"/>
-              <w:rPr>
-                <w:rFonts w:ascii="Calibri" w:hAnsi="Calibri" w:eastAsia="Calibri" w:cs="Calibri"/>
-                <w:kern w:val="0"/>
-                <w:sz w:val="22"/>
-                <w:szCs w:val="22"/>
-                <w:lang w:val="en-US" w:eastAsia="en-GB" w:bidi="ar-SA"/>
-              </w:rPr>
-            </w:pPr>
-            <w:r>
-              <w:rPr>
-                <w:rFonts w:eastAsia="Calibri" w:cs="Calibri"/>
-                <w:kern w:val="0"/>
-                <w:sz w:val="22"/>
-                <w:szCs w:val="22"/>
-                <w:lang w:val="en-US" w:eastAsia="en-GB" w:bidi="ar-SA"/>
-              </w:rPr>
-              <w:t>A</w:t>
-            </w:r>
-          </w:p>
-          <w:p>
-            <w:pPr>
-              <w:widowControl/>
-              <w:spacing w:before="0" w:after="0" w:line="240" w:lineRule="auto"/>
-              <w:jc w:val="center"/>
-              <w:rPr>
-                <w:rFonts w:ascii="Calibri" w:hAnsi="Calibri" w:eastAsia="Calibri" w:cs="Calibri"/>
-                <w:kern w:val="0"/>
-                <w:sz w:val="22"/>
-                <w:szCs w:val="22"/>
-                <w:lang w:val="en-US" w:eastAsia="en-GB" w:bidi="ar-SA"/>
-              </w:rPr>
-            </w:pPr>
-            <w:r>
-              <w:rPr>
-                <w:rFonts w:eastAsia="Calibri" w:cs="Calibri"/>
-                <w:kern w:val="0"/>
-                <w:sz w:val="22"/>
-                <w:szCs w:val="22"/>
-                <w:lang w:val="en-US" w:eastAsia="en-GB" w:bidi="ar-SA"/>
-              </w:rPr>
-              <w:t>B</w:t>
-            </w:r>
-          </w:p>
-          <w:p>
-            <w:pPr>
-              <w:widowControl/>
-              <w:spacing w:before="0" w:after="0" w:line="240" w:lineRule="auto"/>
-              <w:jc w:val="center"/>
-              <w:rPr>
-                <w:rFonts w:ascii="Calibri" w:hAnsi="Calibri" w:eastAsia="Calibri" w:cs="Calibri"/>
-                <w:kern w:val="0"/>
-                <w:sz w:val="22"/>
-                <w:szCs w:val="22"/>
-                <w:lang w:val="en-US" w:eastAsia="en-GB" w:bidi="ar-SA"/>
-              </w:rPr>
-            </w:pPr>
-            <w:r>
-              <w:rPr>
-                <w:rFonts w:eastAsia="Calibri" w:cs="Calibri"/>
-                <w:kern w:val="0"/>
-                <w:sz w:val="22"/>
-                <w:szCs w:val="22"/>
-                <w:lang w:val="en-US" w:eastAsia="en-GB" w:bidi="ar-SA"/>
-              </w:rPr>
-              <w:t>C</w:t>
+                <w:rFonts w:hint="default" w:cs="Calibri"/>
+                <w:kern w:val="0"/>
+                <w:sz w:val="22"/>
+                <w:szCs w:val="22"/>
+                <w:lang w:val="en-US" w:eastAsia="en-GB" w:bidi="ar-SA"/>
+              </w:rPr>
+              <w:t>TMP</w:t>
             </w:r>
           </w:p>
           <w:p>
@@ -9286,44 +8949,50 @@
 <file path=word/numbering.xml><?xml version="1.0" encoding="utf-8"?>
 <w:numbering xmlns:wpc="http://schemas.microsoft.com/office/word/2010/wordprocessingCanvas" xmlns:mc="http://schemas.openxmlformats.org/markup-compatibility/2006" xmlns:o="urn:schemas-microsoft-com:office:office" xmlns:r="http://schemas.openxmlformats.org/officeDocument/2006/relationships" xmlns:m="http://schemas.openxmlformats.org/officeDocument/2006/math" xmlns:v="urn:schemas-microsoft-com:vml" xmlns:wp14="http://schemas.microsoft.com/office/word/2010/wordprocessingDrawing" xmlns:wp="http://schemas.openxmlformats.org/drawingml/2006/wordprocessingDrawing" xmlns:w10="urn:schemas-microsoft-com:office:word" xmlns:w="http://schemas.openxmlformats.org/wordprocessingml/2006/main" xmlns:w14="http://schemas.microsoft.com/office/word/2010/wordml" xmlns:wpg="http://schemas.microsoft.com/office/word/2010/wordprocessingGroup" xmlns:wpi="http://schemas.microsoft.com/office/word/2010/wordprocessingInk" xmlns:wne="http://schemas.microsoft.com/office/word/2006/wordml" xmlns:wps="http://schemas.microsoft.com/office/word/2010/wordprocessingShape" xmlns:wpsCustomData="http://www.wps.cn/officeDocument/2013/wpsCustomData" mc:Ignorable="w14 wp14">
   <w:abstractNum w:abstractNumId="0">
-    <w:nsid w:val="0053208E"/>
+    <w:nsid w:val="05E5BFDC"/>
     <w:multiLevelType w:val="multilevel"/>
-    <w:tmpl w:val="0053208E"/>
+    <w:tmpl w:val="05E5BFDC"/>
     <w:lvl w:ilvl="0" w:tentative="0">
       <w:start w:val="1"/>
       <w:numFmt w:val="decimal"/>
+      <w:suff w:val="space"/>
       <w:lvlText w:val="%1."/>
       <w:lvlJc w:val="left"/>
-      <w:pPr>
-        <w:tabs>
-          <w:tab w:val="left" w:pos="0"/>
-        </w:tabs>
-        <w:ind w:left="720" w:hanging="360"/>
-      </w:pPr>
+      <w:rPr>
+        <w:rFonts w:hint="default"/>
+        <w:sz w:val="28"/>
+        <w:szCs w:val="28"/>
+      </w:rPr>
     </w:lvl>
     <w:lvl w:ilvl="1" w:tentative="0">
       <w:start w:val="1"/>
       <w:numFmt w:val="lowerLetter"/>
-      <w:lvlText w:val="%2."/>
+      <w:lvlText w:val="%2)"/>
       <w:lvlJc w:val="left"/>
       <w:pPr>
         <w:tabs>
-          <w:tab w:val="left" w:pos="0"/>
+          <w:tab w:val="left" w:pos="840"/>
         </w:tabs>
-        <w:ind w:left="1440" w:hanging="360"/>
+        <w:ind w:left="840" w:leftChars="0" w:hanging="420" w:firstLineChars="0"/>
       </w:pPr>
+      <w:rPr>
+        <w:rFonts w:hint="default"/>
+      </w:rPr>
     </w:lvl>
     <w:lvl w:ilvl="2" w:tentative="0">
       <w:start w:val="1"/>
       <w:numFmt w:val="lowerRoman"/>
       <w:lvlText w:val="%3."/>
-      <w:lvlJc w:val="right"/>
+      <w:lvlJc w:val="left"/>
       <w:pPr>
         <w:tabs>
-          <w:tab w:val="left" w:pos="0"/>
+          <w:tab w:val="left" w:pos="1260"/>
         </w:tabs>
-        <w:ind w:left="2160" w:hanging="180"/>
+        <w:ind w:left="1260" w:leftChars="0" w:hanging="420" w:firstLineChars="0"/>
       </w:pPr>
+      <w:rPr>
+        <w:rFonts w:hint="default"/>
+      </w:rPr>
     </w:lvl>
     <w:lvl w:ilvl="3" w:tentative="0">
       <w:start w:val="1"/>
@@ -9332,34 +9001,43 @@
       <w:lvlJc w:val="left"/>
       <w:pPr>
         <w:tabs>
-          <w:tab w:val="left" w:pos="0"/>
+          <w:tab w:val="left" w:pos="1680"/>
         </w:tabs>
-        <w:ind w:left="2880" w:hanging="360"/>
+        <w:ind w:left="1680" w:leftChars="0" w:hanging="420" w:firstLineChars="0"/>
       </w:pPr>
+      <w:rPr>
+        <w:rFonts w:hint="default"/>
+      </w:rPr>
     </w:lvl>
     <w:lvl w:ilvl="4" w:tentative="0">
       <w:start w:val="1"/>
       <w:numFmt w:val="lowerLetter"/>
-      <w:lvlText w:val="%5."/>
+      <w:lvlText w:val="%5)"/>
       <w:lvlJc w:val="left"/>
       <w:pPr>
         <w:tabs>
-          <w:tab w:val="left" w:pos="0"/>
+          <w:tab w:val="left" w:pos="2100"/>
         </w:tabs>
-        <w:ind w:left="3600" w:hanging="360"/>
+        <w:ind w:left="2100" w:leftChars="0" w:hanging="420" w:firstLineChars="0"/>
       </w:pPr>
+      <w:rPr>
+        <w:rFonts w:hint="default"/>
+      </w:rPr>
     </w:lvl>
     <w:lvl w:ilvl="5" w:tentative="0">
       <w:start w:val="1"/>
       <w:numFmt w:val="lowerRoman"/>
       <w:lvlText w:val="%6."/>
-      <w:lvlJc w:val="right"/>
+      <w:lvlJc w:val="left"/>
       <w:pPr>
         <w:tabs>
-          <w:tab w:val="left" w:pos="0"/>
+          <w:tab w:val="left" w:pos="2520"/>
         </w:tabs>
-        <w:ind w:left="4320" w:hanging="180"/>
+        <w:ind w:left="2520" w:leftChars="0" w:hanging="420" w:firstLineChars="0"/>
       </w:pPr>
+      <w:rPr>
+        <w:rFonts w:hint="default"/>
+      </w:rPr>
     </w:lvl>
     <w:lvl w:ilvl="6" w:tentative="0">
       <w:start w:val="1"/>
@@ -9368,34 +9046,43 @@
       <w:lvlJc w:val="left"/>
       <w:pPr>
         <w:tabs>
-          <w:tab w:val="left" w:pos="0"/>
+          <w:tab w:val="left" w:pos="2940"/>
         </w:tabs>
-        <w:ind w:left="5040" w:hanging="360"/>
+        <w:ind w:left="2940" w:leftChars="0" w:hanging="420" w:firstLineChars="0"/>
       </w:pPr>
+      <w:rPr>
+        <w:rFonts w:hint="default"/>
+      </w:rPr>
     </w:lvl>
     <w:lvl w:ilvl="7" w:tentative="0">
       <w:start w:val="1"/>
       <w:numFmt w:val="lowerLetter"/>
-      <w:lvlText w:val="%8."/>
+      <w:lvlText w:val="%8)"/>
       <w:lvlJc w:val="left"/>
       <w:pPr>
         <w:tabs>
-          <w:tab w:val="left" w:pos="0"/>
+          <w:tab w:val="left" w:pos="3360"/>
         </w:tabs>
-        <w:ind w:left="5760" w:hanging="360"/>
+        <w:ind w:left="3360" w:leftChars="0" w:hanging="420" w:firstLineChars="0"/>
       </w:pPr>
+      <w:rPr>
+        <w:rFonts w:hint="default"/>
+      </w:rPr>
     </w:lvl>
     <w:lvl w:ilvl="8" w:tentative="0">
       <w:start w:val="1"/>
       <w:numFmt w:val="lowerRoman"/>
       <w:lvlText w:val="%9."/>
-      <w:lvlJc w:val="right"/>
+      <w:lvlJc w:val="left"/>
       <w:pPr>
         <w:tabs>
-          <w:tab w:val="left" w:pos="0"/>
+          <w:tab w:val="left" w:pos="3780"/>
         </w:tabs>
-        <w:ind w:left="6480" w:hanging="180"/>
+        <w:ind w:left="3780" w:leftChars="0" w:hanging="420" w:firstLineChars="0"/>
       </w:pPr>
+      <w:rPr>
+        <w:rFonts w:hint="default"/>
+      </w:rPr>
     </w:lvl>
   </w:abstractNum>
   <w:num w:numId="1">
@@ -9434,8 +9121,8 @@
     <w:lsdException w:uiPriority="99" w:name="index 7"/>
     <w:lsdException w:uiPriority="99" w:name="index 8"/>
     <w:lsdException w:uiPriority="99" w:name="index 9"/>
-    <w:lsdException w:uiPriority="39" w:semiHidden="0" w:name="toc 1"/>
-    <w:lsdException w:uiPriority="39" w:semiHidden="0" w:name="toc 2"/>
+    <w:lsdException w:qFormat="1" w:uiPriority="39" w:semiHidden="0" w:name="toc 1"/>
+    <w:lsdException w:qFormat="1" w:uiPriority="39" w:semiHidden="0" w:name="toc 2"/>
     <w:lsdException w:uiPriority="39" w:name="toc 3"/>
     <w:lsdException w:uiPriority="39" w:name="toc 4"/>
     <w:lsdException w:uiPriority="39" w:name="toc 5"/>
@@ -9462,7 +9149,7 @@
     <w:lsdException w:uiPriority="99" w:name="table of authorities"/>
     <w:lsdException w:uiPriority="99" w:name="macro"/>
     <w:lsdException w:uiPriority="99" w:name="toa heading"/>
-    <w:lsdException w:unhideWhenUsed="0" w:uiPriority="0" w:semiHidden="0" w:name="List"/>
+    <w:lsdException w:qFormat="1" w:unhideWhenUsed="0" w:uiPriority="0" w:semiHidden="0" w:name="List"/>
     <w:lsdException w:uiPriority="99" w:name="List Bullet"/>
     <w:lsdException w:uiPriority="99" w:name="List Number"/>
     <w:lsdException w:uiPriority="99" w:name="List 2"/>
@@ -9500,7 +9187,7 @@
     <w:lsdException w:uiPriority="99" w:name="Body Text Indent 2"/>
     <w:lsdException w:uiPriority="99" w:name="Body Text Indent 3"/>
     <w:lsdException w:uiPriority="99" w:name="Block Text"/>
-    <w:lsdException w:uiPriority="99" w:semiHidden="0" w:name="Hyperlink"/>
+    <w:lsdException w:qFormat="1" w:uiPriority="99" w:semiHidden="0" w:name="Hyperlink"/>
     <w:lsdException w:uiPriority="99" w:name="FollowedHyperlink"/>
     <w:lsdException w:qFormat="1" w:unhideWhenUsed="0" w:uiPriority="22" w:semiHidden="0" w:name="Strong"/>
     <w:lsdException w:qFormat="1" w:unhideWhenUsed="0" w:uiPriority="20" w:semiHidden="0" w:name="Emphasis"/>
@@ -9563,7 +9250,7 @@
     <w:lsdException w:uiPriority="99" w:name="Table Web 2"/>
     <w:lsdException w:uiPriority="99" w:name="Table Web 3"/>
     <w:lsdException w:uiPriority="99" w:name="Balloon Text"/>
-    <w:lsdException w:unhideWhenUsed="0" w:uiPriority="39" w:semiHidden="0" w:name="Table Grid"/>
+    <w:lsdException w:qFormat="1" w:unhideWhenUsed="0" w:uiPriority="39" w:semiHidden="0" w:name="Table Grid"/>
     <w:lsdException w:uiPriority="99" w:name="Table Theme"/>
     <w:lsdException w:qFormat="1" w:unhideWhenUsed="0" w:uiPriority="99" w:name="Placeholder Text"/>
     <w:lsdException w:qFormat="1" w:unhideWhenUsed="0" w:uiPriority="34" w:semiHidden="0" w:name="List Paragraph"/>
@@ -9740,6 +9427,7 @@
     <w:name w:val="Hyperlink"/>
     <w:basedOn w:val="8"/>
     <w:unhideWhenUsed/>
+    <w:qFormat/>
     <w:uiPriority w:val="99"/>
     <w:rPr>
       <w:color w:val="0000FF" w:themeColor="hyperlink"/>
@@ -9798,6 +9486,7 @@
     <w:basedOn w:val="1"/>
     <w:next w:val="1"/>
     <w:unhideWhenUsed/>
+    <w:qFormat/>
     <w:uiPriority w:val="39"/>
     <w:pPr>
       <w:spacing w:before="0" w:after="100"/>
@@ -9808,6 +9497,7 @@
     <w:basedOn w:val="1"/>
     <w:next w:val="1"/>
     <w:unhideWhenUsed/>
+    <w:qFormat/>
     <w:uiPriority w:val="39"/>
     <w:pPr>
       <w:spacing w:before="0" w:after="100"/>
@@ -9834,6 +9524,7 @@
   <w:style w:type="paragraph" w:styleId="18">
     <w:name w:val="List"/>
     <w:basedOn w:val="14"/>
+    <w:qFormat/>
     <w:uiPriority w:val="0"/>
     <w:rPr>
       <w:rFonts w:cs="Lohit Devanagari"/>
@@ -9861,6 +9552,7 @@
   <w:style w:type="table" w:styleId="20">
     <w:name w:val="Table Grid"/>
     <w:basedOn w:val="9"/>
+    <w:qFormat/>
     <w:uiPriority w:val="39"/>
     <w:pPr>
       <w:spacing w:after="0" w:line="240" w:lineRule="auto"/>

--- a/SEM_1/1. ОПД  (Основы профессиональной деятельности)/2) Лабораторные работы/lab1/lab2.docx
+++ b/SEM_1/1. ОПД  (Основы профессиональной деятельности)/2) Лабораторные работы/lab1/lab2.docx
@@ -1382,6 +1382,9 @@
             <w:right w:w="108" w:type="dxa"/>
           </w:tblCellMar>
         </w:tblPrEx>
+        <w:trPr>
+          <w:trHeight w:val="90" w:hRule="atLeast"/>
+        </w:trPr>
         <w:tc>
           <w:tcPr>
             <w:tcW w:w="1271" w:type="dxa"/>
@@ -1429,15 +1432,15 @@
               <w:jc w:val="center"/>
               <w:rPr>
                 <w:rFonts w:hint="default"/>
-                <w:lang w:val="ru-RU"/>
-              </w:rPr>
-            </w:pPr>
-            <w:r>
-              <w:rPr>
-                <w:rFonts w:hint="default"/>
-                <w:lang w:val="ru-RU"/>
-              </w:rPr>
-              <w:t>0001</w:t>
+                <w:lang w:val="en-US"/>
+              </w:rPr>
+            </w:pPr>
+            <w:r>
+              <w:rPr>
+                <w:rFonts w:hint="default"/>
+                <w:lang w:val="en-US"/>
+              </w:rPr>
+              <w:t>01C3</w:t>
             </w:r>
           </w:p>
         </w:tc>
@@ -2988,18 +2991,28 @@
                 <w:kern w:val="0"/>
                 <w:sz w:val="22"/>
                 <w:szCs w:val="22"/>
+                <w:lang w:val="en-US" w:eastAsia="en-GB" w:bidi="ar-SA"/>
+              </w:rPr>
+            </w:pPr>
+            <w:r>
+              <w:rPr>
+                <w:rFonts w:hint="default" w:cs="Calibri"/>
+                <w:kern w:val="0"/>
+                <w:sz w:val="22"/>
+                <w:szCs w:val="22"/>
                 <w:lang w:val="ru-RU" w:eastAsia="en-GB" w:bidi="ar-SA"/>
               </w:rPr>
-            </w:pPr>
-            <w:r>
-              <w:rPr>
-                <w:rFonts w:hint="default" w:cs="Calibri"/>
-                <w:kern w:val="0"/>
-                <w:sz w:val="22"/>
-                <w:szCs w:val="22"/>
-                <w:lang w:val="ru-RU" w:eastAsia="en-GB" w:bidi="ar-SA"/>
-              </w:rPr>
-              <w:t xml:space="preserve">          0002</w:t>
+              <w:t xml:space="preserve">          </w:t>
+            </w:r>
+            <w:r>
+              <w:rPr>
+                <w:rFonts w:hint="default" w:cs="Calibri"/>
+                <w:kern w:val="0"/>
+                <w:sz w:val="22"/>
+                <w:szCs w:val="22"/>
+                <w:lang w:val="en-US" w:eastAsia="en-GB" w:bidi="ar-SA"/>
+              </w:rPr>
+              <w:t>CE7F</w:t>
             </w:r>
           </w:p>
         </w:tc>
@@ -3042,7 +3055,7 @@
               <w:spacing w:before="0" w:after="0" w:line="240" w:lineRule="auto"/>
               <w:jc w:val="center"/>
               <w:rPr>
-                <w:rFonts w:eastAsia="Calibri" w:cs="Calibri"/>
+                <w:rFonts w:hint="default" w:eastAsia="Calibri" w:cs="Calibri"/>
                 <w:kern w:val="0"/>
                 <w:sz w:val="22"/>
                 <w:szCs w:val="22"/>
@@ -3241,13 +3254,13 @@
             </w:pPr>
             <w:r>
               <w:rPr>
-                <w:rFonts w:hint="default" w:cs="Calibri"/>
-                <w:kern w:val="0"/>
-                <w:sz w:val="22"/>
-                <w:szCs w:val="22"/>
-                <w:lang w:val="ru-RU" w:eastAsia="en-GB" w:bidi="ar-SA"/>
-              </w:rPr>
-              <w:t>0004</w:t>
+                <w:rFonts w:hint="default"/>
+                <w:kern w:val="0"/>
+                <w:sz w:val="22"/>
+                <w:szCs w:val="22"/>
+                <w:lang w:val="ru-RU" w:eastAsia="en-GB"/>
+              </w:rPr>
+              <w:t>A5F1</w:t>
             </w:r>
           </w:p>
         </w:tc>
@@ -3820,19 +3833,7 @@
           <w:szCs w:val="24"/>
           <w:lang w:val="en-US"/>
         </w:rPr>
-        <w:t>Y &lt;= 0</w:t>
-      </w:r>
-      <w:bookmarkStart w:id="10" w:name="_GoBack"/>
-      <w:bookmarkEnd w:id="10"/>
-      <w:r>
-        <w:rPr>
-          <w:rFonts w:hint="default" w:hAnsi="Cambria Math"/>
-          <w:i w:val="0"/>
-          <w:sz w:val="24"/>
-          <w:szCs w:val="24"/>
-          <w:lang w:val="en-US"/>
-        </w:rPr>
-        <w:t xml:space="preserve"> </w:t>
+        <w:t xml:space="preserve">Y &lt;= 0 </w:t>
       </w:r>
       <w:r>
         <w:rPr>
@@ -4215,6 +4216,12 @@
             <w:insideH w:val="single" w:color="auto" w:sz="4" w:space="0"/>
             <w:insideV w:val="single" w:color="auto" w:sz="4" w:space="0"/>
           </w:tblBorders>
+          <w:tblCellMar>
+            <w:top w:w="0" w:type="dxa"/>
+            <w:left w:w="108" w:type="dxa"/>
+            <w:bottom w:w="0" w:type="dxa"/>
+            <w:right w:w="108" w:type="dxa"/>
+          </w:tblCellMar>
         </w:tblPrEx>
         <w:tc>
           <w:tcPr>
@@ -4740,6 +4747,45 @@
               <w:spacing w:before="0" w:after="0" w:line="240" w:lineRule="auto"/>
               <w:jc w:val="center"/>
               <w:rPr>
+                <w:rFonts w:hint="default"/>
+                <w:iCs/>
+                <w:lang w:val="en-US"/>
+              </w:rPr>
+            </w:pPr>
+            <w:r>
+              <w:rPr>
+                <w:rFonts w:eastAsia="Calibri" w:cs="Calibri"/>
+                <w:iCs/>
+                <w:kern w:val="0"/>
+                <w:sz w:val="22"/>
+                <w:szCs w:val="22"/>
+                <w:lang w:val="ru-RU" w:eastAsia="en-GB" w:bidi="ar-SA"/>
+              </w:rPr>
+              <w:t>1</w:t>
+            </w:r>
+            <w:r>
+              <w:rPr>
+                <w:rFonts w:hint="default" w:cs="Calibri"/>
+                <w:iCs/>
+                <w:kern w:val="0"/>
+                <w:sz w:val="22"/>
+                <w:szCs w:val="22"/>
+                <w:lang w:val="en-US" w:eastAsia="en-GB" w:bidi="ar-SA"/>
+              </w:rPr>
+              <w:t>24</w:t>
+            </w:r>
+          </w:p>
+        </w:tc>
+        <w:tc>
+          <w:tcPr>
+            <w:tcW w:w="870" w:type="dxa"/>
+          </w:tcPr>
+          <w:p>
+            <w:pPr>
+              <w:widowControl/>
+              <w:spacing w:before="0" w:after="0" w:line="240" w:lineRule="auto"/>
+              <w:jc w:val="center"/>
+              <w:rPr>
                 <w:iCs/>
                 <w:lang w:val="ru-RU"/>
               </w:rPr>
@@ -4747,19 +4793,69 @@
             <w:r>
               <w:rPr>
                 <w:rFonts w:eastAsia="Calibri" w:cs="Calibri"/>
-                <w:iCs/>
                 <w:kern w:val="0"/>
                 <w:sz w:val="22"/>
                 <w:szCs w:val="22"/>
                 <w:lang w:val="ru-RU" w:eastAsia="en-GB" w:bidi="ar-SA"/>
               </w:rPr>
-              <w:t>107</w:t>
-            </w:r>
-          </w:p>
-        </w:tc>
-        <w:tc>
-          <w:tcPr>
-            <w:tcW w:w="870" w:type="dxa"/>
+              <w:t>0200</w:t>
+            </w:r>
+          </w:p>
+        </w:tc>
+        <w:tc>
+          <w:tcPr>
+            <w:tcW w:w="871" w:type="dxa"/>
+          </w:tcPr>
+          <w:p>
+            <w:pPr>
+              <w:widowControl/>
+              <w:spacing w:before="0" w:after="0" w:line="240" w:lineRule="auto"/>
+              <w:jc w:val="center"/>
+              <w:rPr>
+                <w:rFonts w:hint="default"/>
+                <w:iCs/>
+                <w:lang w:val="en-US"/>
+              </w:rPr>
+            </w:pPr>
+            <w:r>
+              <w:rPr>
+                <w:rFonts w:hint="default"/>
+                <w:iCs/>
+                <w:lang w:val="en-US"/>
+              </w:rPr>
+              <w:t>123</w:t>
+            </w:r>
+          </w:p>
+        </w:tc>
+        <w:tc>
+          <w:tcPr>
+            <w:tcW w:w="871" w:type="dxa"/>
+          </w:tcPr>
+          <w:p>
+            <w:pPr>
+              <w:widowControl/>
+              <w:spacing w:before="0" w:after="0" w:line="240" w:lineRule="auto"/>
+              <w:jc w:val="center"/>
+              <w:rPr>
+                <w:iCs/>
+              </w:rPr>
+            </w:pPr>
+            <w:r>
+              <w:rPr>
+                <w:rFonts w:eastAsia="Calibri" w:cs="Calibri"/>
+                <w:iCs/>
+                <w:kern w:val="0"/>
+                <w:sz w:val="22"/>
+                <w:szCs w:val="22"/>
+                <w:lang w:val="en-US" w:eastAsia="en-GB" w:bidi="ar-SA"/>
+              </w:rPr>
+              <w:t>0200</w:t>
+            </w:r>
+          </w:p>
+        </w:tc>
+        <w:tc>
+          <w:tcPr>
+            <w:tcW w:w="871" w:type="dxa"/>
           </w:tcPr>
           <w:p>
             <w:pPr>
@@ -4774,12 +4870,13 @@
             <w:r>
               <w:rPr>
                 <w:rFonts w:eastAsia="Calibri" w:cs="Calibri"/>
+                <w:iCs/>
                 <w:kern w:val="0"/>
                 <w:sz w:val="22"/>
                 <w:szCs w:val="22"/>
                 <w:lang w:val="ru-RU" w:eastAsia="en-GB" w:bidi="ar-SA"/>
               </w:rPr>
-              <w:t>0200</w:t>
+              <w:t>000</w:t>
             </w:r>
           </w:p>
         </w:tc>
@@ -4793,98 +4890,18 @@
               <w:spacing w:before="0" w:after="0" w:line="240" w:lineRule="auto"/>
               <w:jc w:val="center"/>
               <w:rPr>
-                <w:iCs/>
-              </w:rPr>
-            </w:pPr>
-            <w:r>
-              <w:rPr>
-                <w:rFonts w:eastAsia="Calibri" w:cs="Calibri"/>
-                <w:iCs/>
-                <w:kern w:val="0"/>
-                <w:sz w:val="22"/>
-                <w:szCs w:val="22"/>
-                <w:lang w:val="en-US" w:eastAsia="en-GB" w:bidi="ar-SA"/>
-              </w:rPr>
-              <w:t>106</w:t>
-            </w:r>
-          </w:p>
-        </w:tc>
-        <w:tc>
-          <w:tcPr>
-            <w:tcW w:w="871" w:type="dxa"/>
-          </w:tcPr>
-          <w:p>
-            <w:pPr>
-              <w:widowControl/>
-              <w:spacing w:before="0" w:after="0" w:line="240" w:lineRule="auto"/>
-              <w:jc w:val="center"/>
-              <w:rPr>
-                <w:iCs/>
-              </w:rPr>
-            </w:pPr>
-            <w:r>
-              <w:rPr>
-                <w:rFonts w:eastAsia="Calibri" w:cs="Calibri"/>
-                <w:iCs/>
-                <w:kern w:val="0"/>
-                <w:sz w:val="22"/>
-                <w:szCs w:val="22"/>
-                <w:lang w:val="en-US" w:eastAsia="en-GB" w:bidi="ar-SA"/>
-              </w:rPr>
-              <w:t>0200</w:t>
-            </w:r>
-          </w:p>
-        </w:tc>
-        <w:tc>
-          <w:tcPr>
-            <w:tcW w:w="871" w:type="dxa"/>
-          </w:tcPr>
-          <w:p>
-            <w:pPr>
-              <w:widowControl/>
-              <w:spacing w:before="0" w:after="0" w:line="240" w:lineRule="auto"/>
-              <w:jc w:val="center"/>
-              <w:rPr>
-                <w:iCs/>
-                <w:lang w:val="ru-RU"/>
-              </w:rPr>
-            </w:pPr>
-            <w:r>
-              <w:rPr>
-                <w:rFonts w:eastAsia="Calibri" w:cs="Calibri"/>
-                <w:iCs/>
-                <w:kern w:val="0"/>
-                <w:sz w:val="22"/>
-                <w:szCs w:val="22"/>
-                <w:lang w:val="ru-RU" w:eastAsia="en-GB" w:bidi="ar-SA"/>
-              </w:rPr>
-              <w:t>000</w:t>
-            </w:r>
-          </w:p>
-        </w:tc>
-        <w:tc>
-          <w:tcPr>
-            <w:tcW w:w="871" w:type="dxa"/>
-          </w:tcPr>
-          <w:p>
-            <w:pPr>
-              <w:widowControl/>
-              <w:spacing w:before="0" w:after="0" w:line="240" w:lineRule="auto"/>
-              <w:jc w:val="center"/>
-              <w:rPr>
-                <w:iCs/>
-              </w:rPr>
-            </w:pPr>
-            <w:r>
-              <w:rPr>
-                <w:rFonts w:eastAsia="Calibri" w:cs="Calibri"/>
-                <w:iCs/>
-                <w:kern w:val="0"/>
-                <w:sz w:val="22"/>
-                <w:szCs w:val="22"/>
-                <w:lang w:val="en-US" w:eastAsia="en-GB" w:bidi="ar-SA"/>
-              </w:rPr>
-              <w:t>0106</w:t>
+                <w:rFonts w:hint="default"/>
+                <w:iCs/>
+                <w:lang w:val="en-US"/>
+              </w:rPr>
+            </w:pPr>
+            <w:r>
+              <w:rPr>
+                <w:rFonts w:hint="default"/>
+                <w:iCs/>
+                <w:lang w:val="en-US"/>
+              </w:rPr>
+              <w:t>0123</w:t>
             </w:r>
           </w:p>
         </w:tc>
@@ -4925,17 +4942,16 @@
               <w:spacing w:before="0" w:after="0" w:line="240" w:lineRule="auto"/>
               <w:jc w:val="center"/>
               <w:rPr>
-                <w:iCs/>
-              </w:rPr>
-            </w:pPr>
-            <w:r>
-              <w:rPr>
-                <w:rFonts w:eastAsia="Calibri" w:cs="Calibri"/>
-                <w:iCs/>
-                <w:kern w:val="0"/>
-                <w:sz w:val="22"/>
-                <w:szCs w:val="22"/>
-                <w:lang w:val="en-US" w:eastAsia="en-GB" w:bidi="ar-SA"/>
+                <w:rFonts w:hint="default"/>
+                <w:iCs/>
+                <w:lang w:val="en-US"/>
+              </w:rPr>
+            </w:pPr>
+            <w:r>
+              <w:rPr>
+                <w:rFonts w:hint="default"/>
+                <w:iCs/>
+                <w:lang w:val="en-US"/>
               </w:rPr>
               <w:t>0100</w:t>
             </w:r>
@@ -5106,6 +5122,131 @@
               <w:spacing w:before="0" w:after="0" w:line="240" w:lineRule="auto"/>
               <w:jc w:val="center"/>
               <w:rPr>
+                <w:rFonts w:hint="default"/>
+                <w:iCs/>
+                <w:lang w:val="en-US"/>
+              </w:rPr>
+            </w:pPr>
+            <w:r>
+              <w:rPr>
+                <w:rFonts w:eastAsia="Calibri" w:cs="Calibri"/>
+                <w:iCs/>
+                <w:kern w:val="0"/>
+                <w:sz w:val="22"/>
+                <w:szCs w:val="22"/>
+                <w:lang w:val="ru-RU" w:eastAsia="en-GB" w:bidi="ar-SA"/>
+              </w:rPr>
+              <w:t>1</w:t>
+            </w:r>
+            <w:r>
+              <w:rPr>
+                <w:rFonts w:hint="default" w:cs="Calibri"/>
+                <w:iCs/>
+                <w:kern w:val="0"/>
+                <w:sz w:val="22"/>
+                <w:szCs w:val="22"/>
+                <w:lang w:val="en-US" w:eastAsia="en-GB" w:bidi="ar-SA"/>
+              </w:rPr>
+              <w:t>25</w:t>
+            </w:r>
+          </w:p>
+        </w:tc>
+        <w:tc>
+          <w:tcPr>
+            <w:tcW w:w="870" w:type="dxa"/>
+          </w:tcPr>
+          <w:p>
+            <w:pPr>
+              <w:widowControl/>
+              <w:spacing w:before="0" w:after="0" w:line="240" w:lineRule="auto"/>
+              <w:jc w:val="center"/>
+              <w:rPr>
+                <w:rFonts w:hint="default"/>
+                <w:iCs/>
+                <w:lang w:val="en-US"/>
+              </w:rPr>
+            </w:pPr>
+            <w:r>
+              <w:rPr>
+                <w:rFonts w:eastAsia="Calibri" w:cs="Calibri"/>
+                <w:kern w:val="0"/>
+                <w:sz w:val="22"/>
+                <w:szCs w:val="22"/>
+                <w:lang w:val="en-US" w:eastAsia="en-GB" w:bidi="ar-SA"/>
+              </w:rPr>
+              <w:t>61</w:t>
+            </w:r>
+            <w:r>
+              <w:rPr>
+                <w:rFonts w:hint="default" w:cs="Calibri"/>
+                <w:kern w:val="0"/>
+                <w:sz w:val="22"/>
+                <w:szCs w:val="22"/>
+                <w:lang w:val="en-US" w:eastAsia="en-GB" w:bidi="ar-SA"/>
+              </w:rPr>
+              <w:t>22</w:t>
+            </w:r>
+          </w:p>
+        </w:tc>
+        <w:tc>
+          <w:tcPr>
+            <w:tcW w:w="871" w:type="dxa"/>
+          </w:tcPr>
+          <w:p>
+            <w:pPr>
+              <w:widowControl/>
+              <w:spacing w:before="0" w:after="0" w:line="240" w:lineRule="auto"/>
+              <w:jc w:val="center"/>
+              <w:rPr>
+                <w:rFonts w:hint="default"/>
+                <w:iCs/>
+                <w:lang w:val="en-US"/>
+              </w:rPr>
+            </w:pPr>
+            <w:r>
+              <w:rPr>
+                <w:rFonts w:hint="default"/>
+                <w:iCs/>
+                <w:lang w:val="en-US"/>
+              </w:rPr>
+              <w:t>122</w:t>
+            </w:r>
+          </w:p>
+        </w:tc>
+        <w:tc>
+          <w:tcPr>
+            <w:tcW w:w="871" w:type="dxa"/>
+          </w:tcPr>
+          <w:p>
+            <w:pPr>
+              <w:widowControl/>
+              <w:spacing w:before="0" w:after="0" w:line="240" w:lineRule="auto"/>
+              <w:jc w:val="center"/>
+              <w:rPr>
+                <w:rFonts w:hint="default"/>
+                <w:iCs/>
+                <w:lang w:val="en-US"/>
+              </w:rPr>
+            </w:pPr>
+            <w:r>
+              <w:rPr>
+                <w:rFonts w:hint="default"/>
+                <w:lang w:val="en-US"/>
+              </w:rPr>
+              <w:t>01C3</w:t>
+            </w:r>
+          </w:p>
+        </w:tc>
+        <w:tc>
+          <w:tcPr>
+            <w:tcW w:w="871" w:type="dxa"/>
+          </w:tcPr>
+          <w:p>
+            <w:pPr>
+              <w:widowControl/>
+              <w:spacing w:before="0" w:after="0" w:line="240" w:lineRule="auto"/>
+              <w:jc w:val="center"/>
+              <w:rPr>
                 <w:iCs/>
                 <w:lang w:val="ru-RU"/>
               </w:rPr>
@@ -5119,33 +5260,7 @@
                 <w:szCs w:val="22"/>
                 <w:lang w:val="ru-RU" w:eastAsia="en-GB" w:bidi="ar-SA"/>
               </w:rPr>
-              <w:t>108</w:t>
-            </w:r>
-          </w:p>
-        </w:tc>
-        <w:tc>
-          <w:tcPr>
-            <w:tcW w:w="870" w:type="dxa"/>
-          </w:tcPr>
-          <w:p>
-            <w:pPr>
-              <w:widowControl/>
-              <w:spacing w:before="0" w:after="0" w:line="240" w:lineRule="auto"/>
-              <w:jc w:val="center"/>
-              <w:rPr>
-                <w:iCs/>
-                <w:lang w:val="ru-RU"/>
-              </w:rPr>
-            </w:pPr>
-            <w:r>
-              <w:rPr>
-                <w:rFonts w:eastAsia="Calibri" w:cs="Calibri"/>
-                <w:kern w:val="0"/>
-                <w:sz w:val="22"/>
-                <w:szCs w:val="22"/>
-                <w:lang w:val="en-US" w:eastAsia="en-GB" w:bidi="ar-SA"/>
-              </w:rPr>
-              <w:t>6104</w:t>
+              <w:t>000</w:t>
             </w:r>
           </w:p>
         </w:tc>
@@ -5159,99 +5274,18 @@
               <w:spacing w:before="0" w:after="0" w:line="240" w:lineRule="auto"/>
               <w:jc w:val="center"/>
               <w:rPr>
-                <w:iCs/>
-                <w:lang w:val="ru-RU"/>
-              </w:rPr>
-            </w:pPr>
-            <w:r>
-              <w:rPr>
-                <w:rFonts w:eastAsia="Calibri" w:cs="Calibri"/>
-                <w:iCs/>
-                <w:kern w:val="0"/>
-                <w:sz w:val="22"/>
-                <w:szCs w:val="22"/>
-                <w:lang w:val="ru-RU" w:eastAsia="en-GB" w:bidi="ar-SA"/>
-              </w:rPr>
-              <w:t>104</w:t>
-            </w:r>
-          </w:p>
-        </w:tc>
-        <w:tc>
-          <w:tcPr>
-            <w:tcW w:w="871" w:type="dxa"/>
-          </w:tcPr>
-          <w:p>
-            <w:pPr>
-              <w:widowControl/>
-              <w:spacing w:before="0" w:after="0" w:line="240" w:lineRule="auto"/>
-              <w:jc w:val="center"/>
-              <w:rPr>
-                <w:iCs/>
-              </w:rPr>
-            </w:pPr>
-            <w:r>
-              <w:rPr>
-                <w:rFonts w:eastAsia="Calibri" w:cs="Calibri"/>
-                <w:iCs/>
-                <w:kern w:val="0"/>
-                <w:sz w:val="22"/>
-                <w:szCs w:val="22"/>
-                <w:lang w:val="en-US" w:eastAsia="en-GB" w:bidi="ar-SA"/>
-              </w:rPr>
-              <w:t>FDFF</w:t>
-            </w:r>
-          </w:p>
-        </w:tc>
-        <w:tc>
-          <w:tcPr>
-            <w:tcW w:w="871" w:type="dxa"/>
-          </w:tcPr>
-          <w:p>
-            <w:pPr>
-              <w:widowControl/>
-              <w:spacing w:before="0" w:after="0" w:line="240" w:lineRule="auto"/>
-              <w:jc w:val="center"/>
-              <w:rPr>
-                <w:iCs/>
-                <w:lang w:val="ru-RU"/>
-              </w:rPr>
-            </w:pPr>
-            <w:r>
-              <w:rPr>
-                <w:rFonts w:eastAsia="Calibri" w:cs="Calibri"/>
-                <w:iCs/>
-                <w:kern w:val="0"/>
-                <w:sz w:val="22"/>
-                <w:szCs w:val="22"/>
-                <w:lang w:val="ru-RU" w:eastAsia="en-GB" w:bidi="ar-SA"/>
-              </w:rPr>
-              <w:t>000</w:t>
-            </w:r>
-          </w:p>
-        </w:tc>
-        <w:tc>
-          <w:tcPr>
-            <w:tcW w:w="871" w:type="dxa"/>
-          </w:tcPr>
-          <w:p>
-            <w:pPr>
-              <w:widowControl/>
-              <w:spacing w:before="0" w:after="0" w:line="240" w:lineRule="auto"/>
-              <w:jc w:val="center"/>
-              <w:rPr>
-                <w:iCs/>
-              </w:rPr>
-            </w:pPr>
-            <w:r>
-              <w:rPr>
-                <w:rFonts w:eastAsia="Calibri" w:cs="Calibri"/>
-                <w:iCs/>
-                <w:kern w:val="0"/>
-                <w:sz w:val="22"/>
-                <w:szCs w:val="22"/>
-                <w:lang w:val="en-US" w:eastAsia="en-GB" w:bidi="ar-SA"/>
-              </w:rPr>
-              <w:t>0107</w:t>
+                <w:rFonts w:hint="default"/>
+                <w:iCs/>
+                <w:lang w:val="en-US"/>
+              </w:rPr>
+            </w:pPr>
+            <w:r>
+              <w:rPr>
+                <w:rFonts w:hint="default"/>
+                <w:iCs/>
+                <w:lang w:val="en-US"/>
+              </w:rPr>
+              <w:t>0124</w:t>
             </w:r>
           </w:p>
         </w:tc>
@@ -5265,20 +5299,18 @@
               <w:spacing w:before="0" w:after="0" w:line="240" w:lineRule="auto"/>
               <w:jc w:val="center"/>
               <w:rPr>
-                <w:iCs/>
-                <w:lang w:val="ru-RU"/>
-              </w:rPr>
-            </w:pPr>
-            <w:r>
-              <w:rPr>
-                <w:rFonts w:eastAsia="Calibri" w:cs="Calibri"/>
-                <w:iCs/>
-                <w:kern w:val="0"/>
-                <w:sz w:val="22"/>
-                <w:szCs w:val="22"/>
-                <w:lang w:val="ru-RU" w:eastAsia="en-GB" w:bidi="ar-SA"/>
-              </w:rPr>
-              <w:t>FE00</w:t>
+                <w:rFonts w:hint="default"/>
+                <w:iCs/>
+                <w:lang w:val="en-US"/>
+              </w:rPr>
+            </w:pPr>
+            <w:r>
+              <w:rPr>
+                <w:rFonts w:hint="default"/>
+                <w:iCs/>
+                <w:lang w:val="en-US"/>
+              </w:rPr>
+              <w:t>FE3D</w:t>
             </w:r>
           </w:p>
         </w:tc>
@@ -5293,17 +5325,16 @@
               <w:spacing w:before="0" w:after="0" w:line="240" w:lineRule="auto"/>
               <w:jc w:val="center"/>
               <w:rPr>
-                <w:iCs/>
-              </w:rPr>
-            </w:pPr>
-            <w:r>
-              <w:rPr>
-                <w:rFonts w:eastAsia="Calibri" w:cs="Calibri"/>
-                <w:iCs/>
-                <w:kern w:val="0"/>
-                <w:sz w:val="22"/>
-                <w:szCs w:val="22"/>
-                <w:lang w:val="en-US" w:eastAsia="en-GB" w:bidi="ar-SA"/>
+                <w:rFonts w:hint="default"/>
+                <w:iCs/>
+                <w:lang w:val="en-US"/>
+              </w:rPr>
+            </w:pPr>
+            <w:r>
+              <w:rPr>
+                <w:rFonts w:hint="default"/>
+                <w:iCs/>
+                <w:lang w:val="en-US"/>
               </w:rPr>
               <w:t>1000</w:t>
             </w:r>
@@ -5463,6 +5494,120 @@
               <w:spacing w:before="0" w:after="0" w:line="240" w:lineRule="auto"/>
               <w:jc w:val="center"/>
               <w:rPr>
+                <w:rFonts w:hint="default"/>
+                <w:iCs/>
+                <w:lang w:val="en-US"/>
+              </w:rPr>
+            </w:pPr>
+            <w:r>
+              <w:rPr>
+                <w:rFonts w:eastAsia="Calibri" w:cs="Calibri"/>
+                <w:iCs/>
+                <w:kern w:val="0"/>
+                <w:sz w:val="22"/>
+                <w:szCs w:val="22"/>
+                <w:lang w:val="ru-RU" w:eastAsia="en-GB" w:bidi="ar-SA"/>
+              </w:rPr>
+              <w:t>1</w:t>
+            </w:r>
+            <w:r>
+              <w:rPr>
+                <w:rFonts w:hint="default" w:cs="Calibri"/>
+                <w:iCs/>
+                <w:kern w:val="0"/>
+                <w:sz w:val="22"/>
+                <w:szCs w:val="22"/>
+                <w:lang w:val="en-US" w:eastAsia="en-GB" w:bidi="ar-SA"/>
+              </w:rPr>
+              <w:t>26</w:t>
+            </w:r>
+          </w:p>
+        </w:tc>
+        <w:tc>
+          <w:tcPr>
+            <w:tcW w:w="870" w:type="dxa"/>
+          </w:tcPr>
+          <w:p>
+            <w:pPr>
+              <w:widowControl/>
+              <w:spacing w:before="0" w:after="0" w:line="240" w:lineRule="auto"/>
+              <w:jc w:val="center"/>
+              <w:rPr>
+                <w:rFonts w:hint="default"/>
+                <w:iCs/>
+                <w:lang w:val="en-US"/>
+              </w:rPr>
+            </w:pPr>
+            <w:r>
+              <w:rPr>
+                <w:rFonts w:hint="default"/>
+                <w:iCs/>
+                <w:lang w:val="en-US"/>
+              </w:rPr>
+              <w:t>412B</w:t>
+            </w:r>
+          </w:p>
+        </w:tc>
+        <w:tc>
+          <w:tcPr>
+            <w:tcW w:w="871" w:type="dxa"/>
+          </w:tcPr>
+          <w:p>
+            <w:pPr>
+              <w:widowControl/>
+              <w:spacing w:before="0" w:after="0" w:line="240" w:lineRule="auto"/>
+              <w:jc w:val="center"/>
+              <w:rPr>
+                <w:rFonts w:hint="default"/>
+                <w:iCs/>
+                <w:lang w:val="en-US"/>
+              </w:rPr>
+            </w:pPr>
+            <w:r>
+              <w:rPr>
+                <w:rFonts w:hint="default"/>
+                <w:iCs/>
+                <w:lang w:val="en-US"/>
+              </w:rPr>
+              <w:t>12B</w:t>
+            </w:r>
+          </w:p>
+        </w:tc>
+        <w:tc>
+          <w:tcPr>
+            <w:tcW w:w="871" w:type="dxa"/>
+          </w:tcPr>
+          <w:p>
+            <w:pPr>
+              <w:widowControl/>
+              <w:spacing w:before="0" w:after="0" w:line="240" w:lineRule="auto"/>
+              <w:jc w:val="center"/>
+              <w:rPr>
+                <w:iCs/>
+              </w:rPr>
+            </w:pPr>
+            <w:r>
+              <w:rPr>
+                <w:rFonts w:hint="default" w:cs="Calibri"/>
+                <w:kern w:val="0"/>
+                <w:sz w:val="22"/>
+                <w:szCs w:val="22"/>
+                <w:lang w:val="en-US" w:eastAsia="en-GB" w:bidi="ar-SA"/>
+              </w:rPr>
+              <w:t>CE7F</w:t>
+            </w:r>
+          </w:p>
+        </w:tc>
+        <w:tc>
+          <w:tcPr>
+            <w:tcW w:w="871" w:type="dxa"/>
+          </w:tcPr>
+          <w:p>
+            <w:pPr>
+              <w:widowControl/>
+              <w:spacing w:before="0" w:after="0" w:line="240" w:lineRule="auto"/>
+              <w:jc w:val="center"/>
+              <w:rPr>
                 <w:iCs/>
                 <w:lang w:val="ru-RU"/>
               </w:rPr>
@@ -5476,33 +5621,7 @@
                 <w:szCs w:val="22"/>
                 <w:lang w:val="ru-RU" w:eastAsia="en-GB" w:bidi="ar-SA"/>
               </w:rPr>
-              <w:t>109</w:t>
-            </w:r>
-          </w:p>
-        </w:tc>
-        <w:tc>
-          <w:tcPr>
-            <w:tcW w:w="870" w:type="dxa"/>
-          </w:tcPr>
-          <w:p>
-            <w:pPr>
-              <w:widowControl/>
-              <w:spacing w:before="0" w:after="0" w:line="240" w:lineRule="auto"/>
-              <w:jc w:val="center"/>
-              <w:rPr>
-                <w:iCs/>
-                <w:lang w:val="ru-RU"/>
-              </w:rPr>
-            </w:pPr>
-            <w:r>
-              <w:rPr>
-                <w:rFonts w:eastAsia="Calibri" w:cs="Calibri"/>
-                <w:kern w:val="0"/>
-                <w:sz w:val="22"/>
-                <w:szCs w:val="22"/>
-                <w:lang w:val="en-US" w:eastAsia="en-GB" w:bidi="ar-SA"/>
-              </w:rPr>
-              <w:t>6105</w:t>
+              <w:t>000</w:t>
             </w:r>
           </w:p>
         </w:tc>
@@ -5516,99 +5635,18 @@
               <w:spacing w:before="0" w:after="0" w:line="240" w:lineRule="auto"/>
               <w:jc w:val="center"/>
               <w:rPr>
-                <w:iCs/>
-                <w:lang w:val="ru-RU"/>
-              </w:rPr>
-            </w:pPr>
-            <w:r>
-              <w:rPr>
-                <w:rFonts w:eastAsia="Calibri" w:cs="Calibri"/>
-                <w:iCs/>
-                <w:kern w:val="0"/>
-                <w:sz w:val="22"/>
-                <w:szCs w:val="22"/>
-                <w:lang w:val="ru-RU" w:eastAsia="en-GB" w:bidi="ar-SA"/>
-              </w:rPr>
-              <w:t>105</w:t>
-            </w:r>
-          </w:p>
-        </w:tc>
-        <w:tc>
-          <w:tcPr>
-            <w:tcW w:w="871" w:type="dxa"/>
-          </w:tcPr>
-          <w:p>
-            <w:pPr>
-              <w:widowControl/>
-              <w:spacing w:before="0" w:after="0" w:line="240" w:lineRule="auto"/>
-              <w:jc w:val="center"/>
-              <w:rPr>
-                <w:iCs/>
-              </w:rPr>
-            </w:pPr>
-            <w:r>
-              <w:rPr>
-                <w:rFonts w:eastAsia="Calibri" w:cs="Calibri"/>
-                <w:iCs/>
-                <w:kern w:val="0"/>
-                <w:sz w:val="22"/>
-                <w:szCs w:val="22"/>
-                <w:lang w:val="en-US" w:eastAsia="en-GB" w:bidi="ar-SA"/>
-              </w:rPr>
-              <w:t>0EF1</w:t>
-            </w:r>
-          </w:p>
-        </w:tc>
-        <w:tc>
-          <w:tcPr>
-            <w:tcW w:w="871" w:type="dxa"/>
-          </w:tcPr>
-          <w:p>
-            <w:pPr>
-              <w:widowControl/>
-              <w:spacing w:before="0" w:after="0" w:line="240" w:lineRule="auto"/>
-              <w:jc w:val="center"/>
-              <w:rPr>
-                <w:iCs/>
-                <w:lang w:val="ru-RU"/>
-              </w:rPr>
-            </w:pPr>
-            <w:r>
-              <w:rPr>
-                <w:rFonts w:eastAsia="Calibri" w:cs="Calibri"/>
-                <w:iCs/>
-                <w:kern w:val="0"/>
-                <w:sz w:val="22"/>
-                <w:szCs w:val="22"/>
-                <w:lang w:val="ru-RU" w:eastAsia="en-GB" w:bidi="ar-SA"/>
-              </w:rPr>
-              <w:t>000</w:t>
-            </w:r>
-          </w:p>
-        </w:tc>
-        <w:tc>
-          <w:tcPr>
-            <w:tcW w:w="871" w:type="dxa"/>
-          </w:tcPr>
-          <w:p>
-            <w:pPr>
-              <w:widowControl/>
-              <w:spacing w:before="0" w:after="0" w:line="240" w:lineRule="auto"/>
-              <w:jc w:val="center"/>
-              <w:rPr>
-                <w:iCs/>
-              </w:rPr>
-            </w:pPr>
-            <w:r>
-              <w:rPr>
-                <w:rFonts w:eastAsia="Calibri" w:cs="Calibri"/>
-                <w:iCs/>
-                <w:kern w:val="0"/>
-                <w:sz w:val="22"/>
-                <w:szCs w:val="22"/>
-                <w:lang w:val="en-US" w:eastAsia="en-GB" w:bidi="ar-SA"/>
-              </w:rPr>
-              <w:t>0108</w:t>
+                <w:rFonts w:hint="default"/>
+                <w:iCs/>
+                <w:lang w:val="en-US"/>
+              </w:rPr>
+            </w:pPr>
+            <w:r>
+              <w:rPr>
+                <w:rFonts w:hint="default"/>
+                <w:iCs/>
+                <w:lang w:val="en-US"/>
+              </w:rPr>
+              <w:t>0125</w:t>
             </w:r>
           </w:p>
         </w:tc>
@@ -5622,20 +5660,18 @@
               <w:spacing w:before="0" w:after="0" w:line="240" w:lineRule="auto"/>
               <w:jc w:val="center"/>
               <w:rPr>
-                <w:iCs/>
-                <w:lang w:val="ru-RU"/>
-              </w:rPr>
-            </w:pPr>
-            <w:r>
-              <w:rPr>
-                <w:rFonts w:eastAsia="Calibri" w:cs="Calibri"/>
-                <w:iCs/>
-                <w:kern w:val="0"/>
-                <w:sz w:val="22"/>
-                <w:szCs w:val="22"/>
-                <w:lang w:val="ru-RU" w:eastAsia="en-GB" w:bidi="ar-SA"/>
-              </w:rPr>
-              <w:t>CCF2</w:t>
+                <w:rFonts w:hint="default"/>
+                <w:iCs/>
+                <w:lang w:val="en-US"/>
+              </w:rPr>
+            </w:pPr>
+            <w:r>
+              <w:rPr>
+                <w:rFonts w:hint="default"/>
+                <w:iCs/>
+                <w:lang w:val="en-US"/>
+              </w:rPr>
+              <w:t>ECBC</w:t>
             </w:r>
           </w:p>
         </w:tc>
@@ -5650,19 +5686,18 @@
               <w:spacing w:before="0" w:after="0" w:line="240" w:lineRule="auto"/>
               <w:jc w:val="center"/>
               <w:rPr>
-                <w:iCs/>
-              </w:rPr>
-            </w:pPr>
-            <w:r>
-              <w:rPr>
-                <w:rFonts w:eastAsia="Calibri" w:cs="Calibri"/>
-                <w:iCs/>
-                <w:kern w:val="0"/>
-                <w:sz w:val="22"/>
-                <w:szCs w:val="22"/>
-                <w:lang w:val="en-US" w:eastAsia="en-GB" w:bidi="ar-SA"/>
-              </w:rPr>
-              <w:t>1000</w:t>
+                <w:rFonts w:hint="default"/>
+                <w:iCs/>
+                <w:lang w:val="en-US"/>
+              </w:rPr>
+            </w:pPr>
+            <w:r>
+              <w:rPr>
+                <w:rFonts w:hint="default"/>
+                <w:iCs/>
+                <w:lang w:val="en-US"/>
+              </w:rPr>
+              <w:t>1011</w:t>
             </w:r>
           </w:p>
         </w:tc>
@@ -5820,19 +5855,32 @@
               <w:spacing w:before="0" w:after="0" w:line="240" w:lineRule="auto"/>
               <w:jc w:val="center"/>
               <w:rPr>
-                <w:iCs/>
-              </w:rPr>
-            </w:pPr>
-            <w:r>
-              <w:rPr>
-                <w:rFonts w:eastAsia="Calibri" w:cs="Calibri"/>
-                <w:iCs/>
-                <w:kern w:val="0"/>
-                <w:sz w:val="22"/>
-                <w:szCs w:val="22"/>
-                <w:lang w:val="en-US" w:eastAsia="en-GB" w:bidi="ar-SA"/>
-              </w:rPr>
-              <w:t>10A</w:t>
+                <w:rFonts w:hint="default"/>
+                <w:iCs/>
+                <w:lang w:val="en-US"/>
+              </w:rPr>
+            </w:pPr>
+            <w:r>
+              <w:rPr>
+                <w:rFonts w:eastAsia="Calibri" w:cs="Calibri"/>
+                <w:iCs/>
+                <w:kern w:val="0"/>
+                <w:sz w:val="22"/>
+                <w:szCs w:val="22"/>
+                <w:lang w:val="en-US" w:eastAsia="en-GB" w:bidi="ar-SA"/>
+              </w:rPr>
+              <w:t>1</w:t>
+            </w:r>
+            <w:r>
+              <w:rPr>
+                <w:rFonts w:hint="default" w:cs="Calibri"/>
+                <w:iCs/>
+                <w:kern w:val="0"/>
+                <w:sz w:val="22"/>
+                <w:szCs w:val="22"/>
+                <w:lang w:val="en-US" w:eastAsia="en-GB" w:bidi="ar-SA"/>
+              </w:rPr>
+              <w:t>27</w:t>
             </w:r>
           </w:p>
         </w:tc>
@@ -5846,6 +5894,91 @@
               <w:spacing w:before="0" w:after="0" w:line="240" w:lineRule="auto"/>
               <w:jc w:val="center"/>
               <w:rPr>
+                <w:rFonts w:hint="default"/>
+                <w:iCs/>
+                <w:lang w:val="en-US"/>
+              </w:rPr>
+            </w:pPr>
+            <w:r>
+              <w:rPr>
+                <w:rFonts w:eastAsia="Calibri" w:cs="Calibri"/>
+                <w:kern w:val="0"/>
+                <w:sz w:val="22"/>
+                <w:szCs w:val="22"/>
+                <w:lang w:val="en-US" w:eastAsia="en-GB" w:bidi="ar-SA"/>
+              </w:rPr>
+              <w:t>E</w:t>
+            </w:r>
+            <w:r>
+              <w:rPr>
+                <w:rFonts w:hint="default" w:cs="Calibri"/>
+                <w:kern w:val="0"/>
+                <w:sz w:val="22"/>
+                <w:szCs w:val="22"/>
+                <w:lang w:val="en-US" w:eastAsia="en-GB" w:bidi="ar-SA"/>
+              </w:rPr>
+              <w:t>12C</w:t>
+            </w:r>
+          </w:p>
+        </w:tc>
+        <w:tc>
+          <w:tcPr>
+            <w:tcW w:w="871" w:type="dxa"/>
+          </w:tcPr>
+          <w:p>
+            <w:pPr>
+              <w:widowControl/>
+              <w:spacing w:before="0" w:after="0" w:line="240" w:lineRule="auto"/>
+              <w:jc w:val="center"/>
+              <w:rPr>
+                <w:rFonts w:hint="default"/>
+                <w:iCs/>
+                <w:lang w:val="en-US"/>
+              </w:rPr>
+            </w:pPr>
+            <w:r>
+              <w:rPr>
+                <w:rFonts w:hint="default"/>
+                <w:iCs/>
+                <w:lang w:val="en-US"/>
+              </w:rPr>
+              <w:t>12C</w:t>
+            </w:r>
+          </w:p>
+        </w:tc>
+        <w:tc>
+          <w:tcPr>
+            <w:tcW w:w="871" w:type="dxa"/>
+          </w:tcPr>
+          <w:p>
+            <w:pPr>
+              <w:widowControl/>
+              <w:spacing w:before="0" w:after="0" w:line="240" w:lineRule="auto"/>
+              <w:jc w:val="center"/>
+              <w:rPr>
+                <w:iCs/>
+              </w:rPr>
+            </w:pPr>
+            <w:r>
+              <w:rPr>
+                <w:rFonts w:hint="default"/>
+                <w:iCs/>
+                <w:lang w:val="en-US"/>
+              </w:rPr>
+              <w:t>ECBC</w:t>
+            </w:r>
+          </w:p>
+        </w:tc>
+        <w:tc>
+          <w:tcPr>
+            <w:tcW w:w="871" w:type="dxa"/>
+          </w:tcPr>
+          <w:p>
+            <w:pPr>
+              <w:widowControl/>
+              <w:spacing w:before="0" w:after="0" w:line="240" w:lineRule="auto"/>
+              <w:jc w:val="center"/>
+              <w:rPr>
                 <w:iCs/>
                 <w:lang w:val="ru-RU"/>
               </w:rPr>
@@ -5853,12 +5986,13 @@
             <w:r>
               <w:rPr>
                 <w:rFonts w:eastAsia="Calibri" w:cs="Calibri"/>
-                <w:kern w:val="0"/>
-                <w:sz w:val="22"/>
-                <w:szCs w:val="22"/>
-                <w:lang w:val="en-US" w:eastAsia="en-GB" w:bidi="ar-SA"/>
-              </w:rPr>
-              <w:t>E10E</w:t>
+                <w:iCs/>
+                <w:kern w:val="0"/>
+                <w:sz w:val="22"/>
+                <w:szCs w:val="22"/>
+                <w:lang w:val="ru-RU" w:eastAsia="en-GB" w:bidi="ar-SA"/>
+              </w:rPr>
+              <w:t>000</w:t>
             </w:r>
           </w:p>
         </w:tc>
@@ -5872,62 +6006,24 @@
               <w:spacing w:before="0" w:after="0" w:line="240" w:lineRule="auto"/>
               <w:jc w:val="center"/>
               <w:rPr>
-                <w:iCs/>
-              </w:rPr>
-            </w:pPr>
-            <w:r>
-              <w:rPr>
-                <w:rFonts w:eastAsia="Calibri" w:cs="Calibri"/>
-                <w:iCs/>
-                <w:kern w:val="0"/>
-                <w:sz w:val="22"/>
-                <w:szCs w:val="22"/>
-                <w:lang w:val="ru-RU" w:eastAsia="en-GB" w:bidi="ar-SA"/>
-              </w:rPr>
-              <w:t>10</w:t>
-            </w:r>
-            <w:r>
-              <w:rPr>
-                <w:rFonts w:eastAsia="Calibri" w:cs="Calibri"/>
-                <w:iCs/>
-                <w:kern w:val="0"/>
-                <w:sz w:val="22"/>
-                <w:szCs w:val="22"/>
-                <w:lang w:val="en-US" w:eastAsia="en-GB" w:bidi="ar-SA"/>
-              </w:rPr>
-              <w:t>E</w:t>
-            </w:r>
-          </w:p>
-        </w:tc>
-        <w:tc>
-          <w:tcPr>
-            <w:tcW w:w="871" w:type="dxa"/>
-          </w:tcPr>
-          <w:p>
-            <w:pPr>
-              <w:widowControl/>
-              <w:spacing w:before="0" w:after="0" w:line="240" w:lineRule="auto"/>
-              <w:jc w:val="center"/>
-              <w:rPr>
-                <w:iCs/>
-              </w:rPr>
-            </w:pPr>
-            <w:r>
-              <w:rPr>
-                <w:rFonts w:eastAsia="Calibri" w:cs="Calibri"/>
-                <w:iCs/>
-                <w:kern w:val="0"/>
-                <w:sz w:val="22"/>
-                <w:szCs w:val="22"/>
-                <w:lang w:val="en-US" w:eastAsia="en-GB" w:bidi="ar-SA"/>
-              </w:rPr>
-              <w:t>CCF2</w:t>
-            </w:r>
-          </w:p>
-        </w:tc>
-        <w:tc>
-          <w:tcPr>
-            <w:tcW w:w="871" w:type="dxa"/>
+                <w:rFonts w:hint="default"/>
+                <w:iCs/>
+                <w:lang w:val="en-US"/>
+              </w:rPr>
+            </w:pPr>
+            <w:r>
+              <w:rPr>
+                <w:rFonts w:hint="default"/>
+                <w:iCs/>
+                <w:lang w:val="en-US"/>
+              </w:rPr>
+              <w:t>0126</w:t>
+            </w:r>
+          </w:p>
+        </w:tc>
+        <w:tc>
+          <w:tcPr>
+            <w:tcW w:w="872" w:type="dxa"/>
           </w:tcPr>
           <w:p>
             <w:pPr>
@@ -5941,67 +6037,11 @@
             </w:pPr>
             <w:r>
               <w:rPr>
-                <w:rFonts w:eastAsia="Calibri" w:cs="Calibri"/>
-                <w:iCs/>
-                <w:kern w:val="0"/>
-                <w:sz w:val="22"/>
-                <w:szCs w:val="22"/>
-                <w:lang w:val="ru-RU" w:eastAsia="en-GB" w:bidi="ar-SA"/>
-              </w:rPr>
-              <w:t>000</w:t>
-            </w:r>
-          </w:p>
-        </w:tc>
-        <w:tc>
-          <w:tcPr>
-            <w:tcW w:w="871" w:type="dxa"/>
-          </w:tcPr>
-          <w:p>
-            <w:pPr>
-              <w:widowControl/>
-              <w:spacing w:before="0" w:after="0" w:line="240" w:lineRule="auto"/>
-              <w:jc w:val="center"/>
-              <w:rPr>
-                <w:iCs/>
-              </w:rPr>
-            </w:pPr>
-            <w:r>
-              <w:rPr>
-                <w:rFonts w:eastAsia="Calibri" w:cs="Calibri"/>
-                <w:iCs/>
-                <w:kern w:val="0"/>
-                <w:sz w:val="22"/>
-                <w:szCs w:val="22"/>
-                <w:lang w:val="en-US" w:eastAsia="en-GB" w:bidi="ar-SA"/>
-              </w:rPr>
-              <w:t>0109</w:t>
-            </w:r>
-          </w:p>
-        </w:tc>
-        <w:tc>
-          <w:tcPr>
-            <w:tcW w:w="872" w:type="dxa"/>
-          </w:tcPr>
-          <w:p>
-            <w:pPr>
-              <w:widowControl/>
-              <w:spacing w:before="0" w:after="0" w:line="240" w:lineRule="auto"/>
-              <w:jc w:val="center"/>
-              <w:rPr>
-                <w:iCs/>
-                <w:lang w:val="ru-RU"/>
-              </w:rPr>
-            </w:pPr>
-            <w:r>
-              <w:rPr>
-                <w:rFonts w:eastAsia="Calibri" w:cs="Calibri"/>
-                <w:iCs/>
-                <w:kern w:val="0"/>
-                <w:sz w:val="22"/>
-                <w:szCs w:val="22"/>
-                <w:lang w:val="ru-RU" w:eastAsia="en-GB" w:bidi="ar-SA"/>
-              </w:rPr>
-              <w:t>CCF2</w:t>
+                <w:rFonts w:hint="default"/>
+                <w:iCs/>
+                <w:lang w:val="en-US"/>
+              </w:rPr>
+              <w:t>ECBC</w:t>
             </w:r>
           </w:p>
         </w:tc>
@@ -6016,19 +6056,18 @@
               <w:spacing w:before="0" w:after="0" w:line="240" w:lineRule="auto"/>
               <w:jc w:val="center"/>
               <w:rPr>
-                <w:iCs/>
-              </w:rPr>
-            </w:pPr>
-            <w:r>
-              <w:rPr>
-                <w:rFonts w:eastAsia="Calibri" w:cs="Calibri"/>
-                <w:iCs/>
-                <w:kern w:val="0"/>
-                <w:sz w:val="22"/>
-                <w:szCs w:val="22"/>
-                <w:lang w:val="en-US" w:eastAsia="en-GB" w:bidi="ar-SA"/>
-              </w:rPr>
-              <w:t>1000</w:t>
+                <w:rFonts w:hint="default"/>
+                <w:iCs/>
+                <w:lang w:val="en-US"/>
+              </w:rPr>
+            </w:pPr>
+            <w:r>
+              <w:rPr>
+                <w:rFonts w:hint="default"/>
+                <w:iCs/>
+                <w:lang w:val="en-US"/>
+              </w:rPr>
+              <w:t>1011</w:t>
             </w:r>
           </w:p>
         </w:tc>
@@ -6042,19 +6081,18 @@
               <w:spacing w:before="0" w:after="0" w:line="240" w:lineRule="auto"/>
               <w:jc w:val="center"/>
               <w:rPr>
-                <w:iCs/>
-              </w:rPr>
-            </w:pPr>
-            <w:r>
-              <w:rPr>
-                <w:rFonts w:eastAsia="Calibri" w:cs="Calibri"/>
-                <w:iCs/>
-                <w:kern w:val="0"/>
-                <w:sz w:val="22"/>
-                <w:szCs w:val="22"/>
-                <w:lang w:val="en-US" w:eastAsia="en-GB" w:bidi="ar-SA"/>
-              </w:rPr>
-              <w:t>10E</w:t>
+                <w:rFonts w:hint="default"/>
+                <w:iCs/>
+                <w:lang w:val="en-US"/>
+              </w:rPr>
+            </w:pPr>
+            <w:r>
+              <w:rPr>
+                <w:rFonts w:hint="default"/>
+                <w:iCs/>
+                <w:lang w:val="en-US"/>
+              </w:rPr>
+              <w:t>-</w:t>
             </w:r>
           </w:p>
         </w:tc>
@@ -6068,20 +6106,18 @@
               <w:spacing w:before="0" w:after="0" w:line="240" w:lineRule="auto"/>
               <w:jc w:val="center"/>
               <w:rPr>
-                <w:iCs/>
-                <w:lang w:val="ru-RU"/>
-              </w:rPr>
-            </w:pPr>
-            <w:r>
-              <w:rPr>
-                <w:rFonts w:eastAsia="Calibri" w:cs="Calibri"/>
-                <w:iCs/>
-                <w:kern w:val="0"/>
-                <w:sz w:val="22"/>
-                <w:szCs w:val="22"/>
-                <w:lang w:val="ru-RU" w:eastAsia="en-GB" w:bidi="ar-SA"/>
-              </w:rPr>
-              <w:t>CCF2</w:t>
+                <w:rFonts w:hint="default"/>
+                <w:iCs/>
+                <w:lang w:val="en-US"/>
+              </w:rPr>
+            </w:pPr>
+            <w:r>
+              <w:rPr>
+                <w:rFonts w:hint="default"/>
+                <w:iCs/>
+                <w:lang w:val="en-US"/>
+              </w:rPr>
+              <w:t>-</w:t>
             </w:r>
           </w:p>
         </w:tc>
@@ -6180,19 +6216,32 @@
               <w:spacing w:before="0" w:after="0" w:line="240" w:lineRule="auto"/>
               <w:jc w:val="center"/>
               <w:rPr>
-                <w:iCs/>
-              </w:rPr>
-            </w:pPr>
-            <w:r>
-              <w:rPr>
-                <w:rFonts w:eastAsia="Calibri" w:cs="Calibri"/>
-                <w:iCs/>
-                <w:kern w:val="0"/>
-                <w:sz w:val="22"/>
-                <w:szCs w:val="22"/>
-                <w:lang w:val="en-US" w:eastAsia="en-GB" w:bidi="ar-SA"/>
-              </w:rPr>
-              <w:t>10B</w:t>
+                <w:rFonts w:hint="default"/>
+                <w:iCs/>
+                <w:lang w:val="en-US"/>
+              </w:rPr>
+            </w:pPr>
+            <w:r>
+              <w:rPr>
+                <w:rFonts w:eastAsia="Calibri" w:cs="Calibri"/>
+                <w:iCs/>
+                <w:kern w:val="0"/>
+                <w:sz w:val="22"/>
+                <w:szCs w:val="22"/>
+                <w:lang w:val="en-US" w:eastAsia="en-GB" w:bidi="ar-SA"/>
+              </w:rPr>
+              <w:t>1</w:t>
+            </w:r>
+            <w:r>
+              <w:rPr>
+                <w:rFonts w:hint="default" w:cs="Calibri"/>
+                <w:iCs/>
+                <w:kern w:val="0"/>
+                <w:sz w:val="22"/>
+                <w:szCs w:val="22"/>
+                <w:lang w:val="en-US" w:eastAsia="en-GB" w:bidi="ar-SA"/>
+              </w:rPr>
+              <w:t>28</w:t>
             </w:r>
           </w:p>
         </w:tc>
@@ -6206,6 +6255,93 @@
               <w:spacing w:before="0" w:after="0" w:line="240" w:lineRule="auto"/>
               <w:jc w:val="center"/>
               <w:rPr>
+                <w:rFonts w:hint="default"/>
+                <w:iCs/>
+                <w:lang w:val="en-US"/>
+              </w:rPr>
+            </w:pPr>
+            <w:r>
+              <w:rPr>
+                <w:rFonts w:eastAsia="Calibri" w:cs="Calibri"/>
+                <w:kern w:val="0"/>
+                <w:sz w:val="22"/>
+                <w:szCs w:val="22"/>
+                <w:lang w:val="en-US" w:eastAsia="en-GB" w:bidi="ar-SA"/>
+              </w:rPr>
+              <w:t>A1</w:t>
+            </w:r>
+            <w:r>
+              <w:rPr>
+                <w:rFonts w:hint="default" w:cs="Calibri"/>
+                <w:kern w:val="0"/>
+                <w:sz w:val="22"/>
+                <w:szCs w:val="22"/>
+                <w:lang w:val="en-US" w:eastAsia="en-GB" w:bidi="ar-SA"/>
+              </w:rPr>
+              <w:t>2D</w:t>
+            </w:r>
+          </w:p>
+        </w:tc>
+        <w:tc>
+          <w:tcPr>
+            <w:tcW w:w="871" w:type="dxa"/>
+          </w:tcPr>
+          <w:p>
+            <w:pPr>
+              <w:widowControl/>
+              <w:spacing w:before="0" w:after="0" w:line="240" w:lineRule="auto"/>
+              <w:jc w:val="center"/>
+              <w:rPr>
+                <w:rFonts w:hint="default"/>
+                <w:iCs/>
+                <w:lang w:val="en-US"/>
+              </w:rPr>
+            </w:pPr>
+            <w:r>
+              <w:rPr>
+                <w:rFonts w:hint="default"/>
+                <w:iCs/>
+                <w:lang w:val="en-US"/>
+              </w:rPr>
+              <w:t>12C</w:t>
+            </w:r>
+          </w:p>
+        </w:tc>
+        <w:tc>
+          <w:tcPr>
+            <w:tcW w:w="871" w:type="dxa"/>
+          </w:tcPr>
+          <w:p>
+            <w:pPr>
+              <w:widowControl/>
+              <w:spacing w:before="0" w:after="0" w:line="240" w:lineRule="auto"/>
+              <w:jc w:val="center"/>
+              <w:rPr>
+                <w:iCs/>
+              </w:rPr>
+            </w:pPr>
+            <w:r>
+              <w:rPr>
+                <w:rFonts w:hint="default"/>
+                <w:kern w:val="0"/>
+                <w:sz w:val="22"/>
+                <w:szCs w:val="22"/>
+                <w:lang w:val="ru-RU" w:eastAsia="en-GB"/>
+              </w:rPr>
+              <w:t>A5F1</w:t>
+            </w:r>
+          </w:p>
+        </w:tc>
+        <w:tc>
+          <w:tcPr>
+            <w:tcW w:w="871" w:type="dxa"/>
+          </w:tcPr>
+          <w:p>
+            <w:pPr>
+              <w:widowControl/>
+              <w:spacing w:before="0" w:after="0" w:line="240" w:lineRule="auto"/>
+              <w:jc w:val="center"/>
+              <w:rPr>
                 <w:iCs/>
                 <w:lang w:val="ru-RU"/>
               </w:rPr>
@@ -6213,12 +6349,13 @@
             <w:r>
               <w:rPr>
                 <w:rFonts w:eastAsia="Calibri" w:cs="Calibri"/>
-                <w:kern w:val="0"/>
-                <w:sz w:val="22"/>
-                <w:szCs w:val="22"/>
-                <w:lang w:val="en-US" w:eastAsia="en-GB" w:bidi="ar-SA"/>
-              </w:rPr>
-              <w:t>A10F</w:t>
+                <w:iCs/>
+                <w:kern w:val="0"/>
+                <w:sz w:val="22"/>
+                <w:szCs w:val="22"/>
+                <w:lang w:val="ru-RU" w:eastAsia="en-GB" w:bidi="ar-SA"/>
+              </w:rPr>
+              <w:t>000</w:t>
             </w:r>
           </w:p>
         </w:tc>
@@ -6232,98 +6369,18 @@
               <w:spacing w:before="0" w:after="0" w:line="240" w:lineRule="auto"/>
               <w:jc w:val="center"/>
               <w:rPr>
-                <w:iCs/>
-              </w:rPr>
-            </w:pPr>
-            <w:r>
-              <w:rPr>
-                <w:rFonts w:eastAsia="Calibri" w:cs="Calibri"/>
-                <w:iCs/>
-                <w:kern w:val="0"/>
-                <w:sz w:val="22"/>
-                <w:szCs w:val="22"/>
-                <w:lang w:val="en-US" w:eastAsia="en-GB" w:bidi="ar-SA"/>
-              </w:rPr>
-              <w:t>10F</w:t>
-            </w:r>
-          </w:p>
-        </w:tc>
-        <w:tc>
-          <w:tcPr>
-            <w:tcW w:w="871" w:type="dxa"/>
-          </w:tcPr>
-          <w:p>
-            <w:pPr>
-              <w:widowControl/>
-              <w:spacing w:before="0" w:after="0" w:line="240" w:lineRule="auto"/>
-              <w:jc w:val="center"/>
-              <w:rPr>
-                <w:iCs/>
-              </w:rPr>
-            </w:pPr>
-            <w:r>
-              <w:rPr>
-                <w:rFonts w:eastAsia="Calibri" w:cs="Calibri"/>
-                <w:iCs/>
-                <w:kern w:val="0"/>
-                <w:sz w:val="22"/>
-                <w:szCs w:val="22"/>
-                <w:lang w:val="en-US" w:eastAsia="en-GB" w:bidi="ar-SA"/>
-              </w:rPr>
-              <w:t>A10F</w:t>
-            </w:r>
-          </w:p>
-        </w:tc>
-        <w:tc>
-          <w:tcPr>
-            <w:tcW w:w="871" w:type="dxa"/>
-          </w:tcPr>
-          <w:p>
-            <w:pPr>
-              <w:widowControl/>
-              <w:spacing w:before="0" w:after="0" w:line="240" w:lineRule="auto"/>
-              <w:jc w:val="center"/>
-              <w:rPr>
-                <w:iCs/>
-                <w:lang w:val="ru-RU"/>
-              </w:rPr>
-            </w:pPr>
-            <w:r>
-              <w:rPr>
-                <w:rFonts w:eastAsia="Calibri" w:cs="Calibri"/>
-                <w:iCs/>
-                <w:kern w:val="0"/>
-                <w:sz w:val="22"/>
-                <w:szCs w:val="22"/>
-                <w:lang w:val="ru-RU" w:eastAsia="en-GB" w:bidi="ar-SA"/>
-              </w:rPr>
-              <w:t>000</w:t>
-            </w:r>
-          </w:p>
-        </w:tc>
-        <w:tc>
-          <w:tcPr>
-            <w:tcW w:w="871" w:type="dxa"/>
-          </w:tcPr>
-          <w:p>
-            <w:pPr>
-              <w:widowControl/>
-              <w:spacing w:before="0" w:after="0" w:line="240" w:lineRule="auto"/>
-              <w:jc w:val="center"/>
-              <w:rPr>
-                <w:iCs/>
-              </w:rPr>
-            </w:pPr>
-            <w:r>
-              <w:rPr>
-                <w:rFonts w:eastAsia="Calibri" w:cs="Calibri"/>
-                <w:iCs/>
-                <w:kern w:val="0"/>
-                <w:sz w:val="22"/>
-                <w:szCs w:val="22"/>
-                <w:lang w:val="en-US" w:eastAsia="en-GB" w:bidi="ar-SA"/>
-              </w:rPr>
-              <w:t>010A</w:t>
+                <w:rFonts w:hint="default"/>
+                <w:iCs/>
+                <w:lang w:val="en-US"/>
+              </w:rPr>
+            </w:pPr>
+            <w:r>
+              <w:rPr>
+                <w:rFonts w:hint="default"/>
+                <w:iCs/>
+                <w:lang w:val="en-US"/>
+              </w:rPr>
+              <w:t>0127</w:t>
             </w:r>
           </w:p>
         </w:tc>
@@ -6342,14 +6399,13 @@
             </w:pPr>
             <w:r>
               <w:rPr>
-                <w:rFonts w:eastAsia="Calibri" w:cs="Calibri"/>
-                <w:iCs/>
-                <w:kern w:val="0"/>
-                <w:sz w:val="22"/>
-                <w:szCs w:val="22"/>
-                <w:lang w:val="en-US" w:eastAsia="en-GB" w:bidi="ar-SA"/>
-              </w:rPr>
-              <w:t>A10F</w:t>
+                <w:rFonts w:hint="default"/>
+                <w:kern w:val="0"/>
+                <w:sz w:val="22"/>
+                <w:szCs w:val="22"/>
+                <w:lang w:val="ru-RU" w:eastAsia="en-GB"/>
+              </w:rPr>
+              <w:t>A5F1</w:t>
             </w:r>
           </w:p>
         </w:tc>
@@ -6364,19 +6420,18 @@
               <w:spacing w:before="0" w:after="0" w:line="240" w:lineRule="auto"/>
               <w:jc w:val="center"/>
               <w:rPr>
-                <w:iCs/>
-              </w:rPr>
-            </w:pPr>
-            <w:r>
-              <w:rPr>
-                <w:rFonts w:eastAsia="Calibri" w:cs="Calibri"/>
-                <w:iCs/>
-                <w:kern w:val="0"/>
-                <w:sz w:val="22"/>
-                <w:szCs w:val="22"/>
-                <w:lang w:val="en-US" w:eastAsia="en-GB" w:bidi="ar-SA"/>
-              </w:rPr>
-              <w:t>0000</w:t>
+                <w:rFonts w:hint="default"/>
+                <w:iCs/>
+                <w:lang w:val="en-US"/>
+              </w:rPr>
+            </w:pPr>
+            <w:r>
+              <w:rPr>
+                <w:rFonts w:hint="default"/>
+                <w:iCs/>
+                <w:lang w:val="en-US"/>
+              </w:rPr>
+              <w:t>1000</w:t>
             </w:r>
           </w:p>
         </w:tc>
@@ -6524,19 +6579,32 @@
               <w:spacing w:before="0" w:after="0" w:line="240" w:lineRule="auto"/>
               <w:jc w:val="center"/>
               <w:rPr>
-                <w:iCs/>
-              </w:rPr>
-            </w:pPr>
-            <w:r>
-              <w:rPr>
-                <w:rFonts w:eastAsia="Calibri" w:cs="Calibri"/>
-                <w:iCs/>
-                <w:kern w:val="0"/>
-                <w:sz w:val="22"/>
-                <w:szCs w:val="22"/>
-                <w:lang w:val="en-US" w:eastAsia="en-GB" w:bidi="ar-SA"/>
-              </w:rPr>
-              <w:t>10C</w:t>
+                <w:rFonts w:hint="default"/>
+                <w:iCs/>
+                <w:lang w:val="en-US"/>
+              </w:rPr>
+            </w:pPr>
+            <w:r>
+              <w:rPr>
+                <w:rFonts w:eastAsia="Calibri" w:cs="Calibri"/>
+                <w:iCs/>
+                <w:kern w:val="0"/>
+                <w:sz w:val="22"/>
+                <w:szCs w:val="22"/>
+                <w:lang w:val="en-US" w:eastAsia="en-GB" w:bidi="ar-SA"/>
+              </w:rPr>
+              <w:t>1</w:t>
+            </w:r>
+            <w:r>
+              <w:rPr>
+                <w:rFonts w:hint="default" w:cs="Calibri"/>
+                <w:iCs/>
+                <w:kern w:val="0"/>
+                <w:sz w:val="22"/>
+                <w:szCs w:val="22"/>
+                <w:lang w:val="en-US" w:eastAsia="en-GB" w:bidi="ar-SA"/>
+              </w:rPr>
+              <w:t>29</w:t>
             </w:r>
           </w:p>
         </w:tc>
@@ -6550,6 +6618,81 @@
               <w:spacing w:before="0" w:after="0" w:line="240" w:lineRule="auto"/>
               <w:jc w:val="center"/>
               <w:rPr>
+                <w:rFonts w:hint="default"/>
+                <w:iCs/>
+                <w:lang w:val="en-US"/>
+              </w:rPr>
+            </w:pPr>
+            <w:r>
+              <w:rPr>
+                <w:rFonts w:hint="default"/>
+                <w:iCs/>
+                <w:lang w:val="en-US"/>
+              </w:rPr>
+              <w:t>212C</w:t>
+            </w:r>
+          </w:p>
+        </w:tc>
+        <w:tc>
+          <w:tcPr>
+            <w:tcW w:w="871" w:type="dxa"/>
+          </w:tcPr>
+          <w:p>
+            <w:pPr>
+              <w:widowControl/>
+              <w:spacing w:before="0" w:after="0" w:line="240" w:lineRule="auto"/>
+              <w:jc w:val="center"/>
+              <w:rPr>
+                <w:rFonts w:hint="default"/>
+                <w:iCs/>
+                <w:lang w:val="en-US"/>
+              </w:rPr>
+            </w:pPr>
+            <w:r>
+              <w:rPr>
+                <w:rFonts w:hint="default"/>
+                <w:iCs/>
+                <w:lang w:val="en-US"/>
+              </w:rPr>
+              <w:t>12C</w:t>
+            </w:r>
+          </w:p>
+        </w:tc>
+        <w:tc>
+          <w:tcPr>
+            <w:tcW w:w="871" w:type="dxa"/>
+          </w:tcPr>
+          <w:p>
+            <w:pPr>
+              <w:widowControl/>
+              <w:spacing w:before="0" w:after="0" w:line="240" w:lineRule="auto"/>
+              <w:jc w:val="center"/>
+              <w:rPr>
+                <w:rFonts w:hint="default"/>
+                <w:iCs/>
+                <w:lang w:val="en-US"/>
+              </w:rPr>
+            </w:pPr>
+            <w:r>
+              <w:rPr>
+                <w:rFonts w:hint="default"/>
+                <w:iCs/>
+                <w:lang w:val="en-US"/>
+              </w:rPr>
+              <w:t>A5F1</w:t>
+            </w:r>
+          </w:p>
+        </w:tc>
+        <w:tc>
+          <w:tcPr>
+            <w:tcW w:w="871" w:type="dxa"/>
+          </w:tcPr>
+          <w:p>
+            <w:pPr>
+              <w:widowControl/>
+              <w:spacing w:before="0" w:after="0" w:line="240" w:lineRule="auto"/>
+              <w:jc w:val="center"/>
+              <w:rPr>
                 <w:iCs/>
                 <w:lang w:val="ru-RU"/>
               </w:rPr>
@@ -6557,12 +6700,13 @@
             <w:r>
               <w:rPr>
                 <w:rFonts w:eastAsia="Calibri" w:cs="Calibri"/>
-                <w:kern w:val="0"/>
-                <w:sz w:val="22"/>
-                <w:szCs w:val="22"/>
-                <w:lang w:val="en-US" w:eastAsia="en-GB" w:bidi="ar-SA"/>
-              </w:rPr>
-              <w:t>310E</w:t>
+                <w:iCs/>
+                <w:kern w:val="0"/>
+                <w:sz w:val="22"/>
+                <w:szCs w:val="22"/>
+                <w:lang w:val="ru-RU" w:eastAsia="en-GB" w:bidi="ar-SA"/>
+              </w:rPr>
+              <w:t>000</w:t>
             </w:r>
           </w:p>
         </w:tc>
@@ -6576,98 +6720,18 @@
               <w:spacing w:before="0" w:after="0" w:line="240" w:lineRule="auto"/>
               <w:jc w:val="center"/>
               <w:rPr>
-                <w:iCs/>
-              </w:rPr>
-            </w:pPr>
-            <w:r>
-              <w:rPr>
-                <w:rFonts w:eastAsia="Calibri" w:cs="Calibri"/>
-                <w:iCs/>
-                <w:kern w:val="0"/>
-                <w:sz w:val="22"/>
-                <w:szCs w:val="22"/>
-                <w:lang w:val="en-US" w:eastAsia="en-GB" w:bidi="ar-SA"/>
-              </w:rPr>
-              <w:t>10E</w:t>
-            </w:r>
-          </w:p>
-        </w:tc>
-        <w:tc>
-          <w:tcPr>
-            <w:tcW w:w="871" w:type="dxa"/>
-          </w:tcPr>
-          <w:p>
-            <w:pPr>
-              <w:widowControl/>
-              <w:spacing w:before="0" w:after="0" w:line="240" w:lineRule="auto"/>
-              <w:jc w:val="center"/>
-              <w:rPr>
-                <w:iCs/>
-              </w:rPr>
-            </w:pPr>
-            <w:r>
-              <w:rPr>
-                <w:rFonts w:eastAsia="Calibri" w:cs="Calibri"/>
-                <w:iCs/>
-                <w:kern w:val="0"/>
-                <w:sz w:val="22"/>
-                <w:szCs w:val="22"/>
-                <w:lang w:val="ru-RU" w:eastAsia="en-GB" w:bidi="ar-SA"/>
-              </w:rPr>
-              <w:t>CCF2</w:t>
-            </w:r>
-          </w:p>
-        </w:tc>
-        <w:tc>
-          <w:tcPr>
-            <w:tcW w:w="871" w:type="dxa"/>
-          </w:tcPr>
-          <w:p>
-            <w:pPr>
-              <w:widowControl/>
-              <w:spacing w:before="0" w:after="0" w:line="240" w:lineRule="auto"/>
-              <w:jc w:val="center"/>
-              <w:rPr>
-                <w:iCs/>
-                <w:lang w:val="ru-RU"/>
-              </w:rPr>
-            </w:pPr>
-            <w:r>
-              <w:rPr>
-                <w:rFonts w:eastAsia="Calibri" w:cs="Calibri"/>
-                <w:iCs/>
-                <w:kern w:val="0"/>
-                <w:sz w:val="22"/>
-                <w:szCs w:val="22"/>
-                <w:lang w:val="ru-RU" w:eastAsia="en-GB" w:bidi="ar-SA"/>
-              </w:rPr>
-              <w:t>000</w:t>
-            </w:r>
-          </w:p>
-        </w:tc>
-        <w:tc>
-          <w:tcPr>
-            <w:tcW w:w="871" w:type="dxa"/>
-          </w:tcPr>
-          <w:p>
-            <w:pPr>
-              <w:widowControl/>
-              <w:spacing w:before="0" w:after="0" w:line="240" w:lineRule="auto"/>
-              <w:jc w:val="center"/>
-              <w:rPr>
-                <w:iCs/>
-              </w:rPr>
-            </w:pPr>
-            <w:r>
-              <w:rPr>
-                <w:rFonts w:eastAsia="Calibri" w:cs="Calibri"/>
-                <w:iCs/>
-                <w:kern w:val="0"/>
-                <w:sz w:val="22"/>
-                <w:szCs w:val="22"/>
-                <w:lang w:val="en-US" w:eastAsia="en-GB" w:bidi="ar-SA"/>
-              </w:rPr>
-              <w:t>010B</w:t>
+                <w:rFonts w:hint="default"/>
+                <w:iCs/>
+                <w:lang w:val="en-US"/>
+              </w:rPr>
+            </w:pPr>
+            <w:r>
+              <w:rPr>
+                <w:rFonts w:hint="default"/>
+                <w:iCs/>
+                <w:lang w:val="en-US"/>
+              </w:rPr>
+              <w:t>0128</w:t>
             </w:r>
           </w:p>
         </w:tc>
@@ -6681,20 +6745,18 @@
               <w:spacing w:before="0" w:after="0" w:line="240" w:lineRule="auto"/>
               <w:jc w:val="center"/>
               <w:rPr>
-                <w:iCs/>
-                <w:lang w:val="ru-RU"/>
-              </w:rPr>
-            </w:pPr>
-            <w:r>
-              <w:rPr>
-                <w:rFonts w:eastAsia="Calibri" w:cs="Calibri"/>
-                <w:iCs/>
-                <w:kern w:val="0"/>
-                <w:sz w:val="22"/>
-                <w:szCs w:val="22"/>
-                <w:lang w:val="en-US" w:eastAsia="en-GB" w:bidi="ar-SA"/>
-              </w:rPr>
-              <w:t>EDFF</w:t>
+                <w:rFonts w:hint="default"/>
+                <w:iCs/>
+                <w:lang w:val="en-US"/>
+              </w:rPr>
+            </w:pPr>
+            <w:r>
+              <w:rPr>
+                <w:rFonts w:hint="default"/>
+                <w:iCs/>
+                <w:lang w:val="en-US"/>
+              </w:rPr>
+              <w:t>A5F1</w:t>
             </w:r>
           </w:p>
         </w:tc>
@@ -6709,31 +6771,18 @@
               <w:spacing w:before="0" w:after="0" w:line="240" w:lineRule="auto"/>
               <w:jc w:val="center"/>
               <w:rPr>
-                <w:iCs/>
-                <w:lang w:val="ru-RU"/>
-              </w:rPr>
-            </w:pPr>
-            <w:r>
-              <w:rPr>
-                <w:rFonts w:eastAsia="Calibri" w:cs="Calibri"/>
-                <w:iCs/>
-                <w:kern w:val="0"/>
-                <w:sz w:val="22"/>
-                <w:szCs w:val="22"/>
-                <w:lang w:val="en-US" w:eastAsia="en-GB" w:bidi="ar-SA"/>
-              </w:rPr>
-              <w:t>10</w:t>
-            </w:r>
-            <w:r>
-              <w:rPr>
-                <w:rFonts w:eastAsia="Calibri" w:cs="Calibri"/>
-                <w:iCs/>
-                <w:kern w:val="0"/>
-                <w:sz w:val="22"/>
-                <w:szCs w:val="22"/>
-                <w:lang w:val="ru-RU" w:eastAsia="en-GB" w:bidi="ar-SA"/>
-              </w:rPr>
-              <w:t>00</w:t>
+                <w:rFonts w:hint="default"/>
+                <w:iCs/>
+                <w:lang w:val="en-US"/>
+              </w:rPr>
+            </w:pPr>
+            <w:r>
+              <w:rPr>
+                <w:rFonts w:hint="default"/>
+                <w:iCs/>
+                <w:lang w:val="en-US"/>
+              </w:rPr>
+              <w:t>1000</w:t>
             </w:r>
           </w:p>
         </w:tc>
@@ -6891,19 +6940,32 @@
               <w:spacing w:before="0" w:after="0" w:line="240" w:lineRule="auto"/>
               <w:jc w:val="center"/>
               <w:rPr>
-                <w:iCs/>
-              </w:rPr>
-            </w:pPr>
-            <w:r>
-              <w:rPr>
-                <w:rFonts w:eastAsia="Calibri" w:cs="Calibri"/>
-                <w:iCs/>
-                <w:kern w:val="0"/>
-                <w:sz w:val="22"/>
-                <w:szCs w:val="22"/>
-                <w:lang w:val="en-US" w:eastAsia="en-GB" w:bidi="ar-SA"/>
-              </w:rPr>
-              <w:t>10D</w:t>
+                <w:rFonts w:hint="default"/>
+                <w:iCs/>
+                <w:lang w:val="en-US"/>
+              </w:rPr>
+            </w:pPr>
+            <w:r>
+              <w:rPr>
+                <w:rFonts w:eastAsia="Calibri" w:cs="Calibri"/>
+                <w:iCs/>
+                <w:kern w:val="0"/>
+                <w:sz w:val="22"/>
+                <w:szCs w:val="22"/>
+                <w:lang w:val="en-US" w:eastAsia="en-GB" w:bidi="ar-SA"/>
+              </w:rPr>
+              <w:t>1</w:t>
+            </w:r>
+            <w:r>
+              <w:rPr>
+                <w:rFonts w:hint="default" w:cs="Calibri"/>
+                <w:iCs/>
+                <w:kern w:val="0"/>
+                <w:sz w:val="22"/>
+                <w:szCs w:val="22"/>
+                <w:lang w:val="en-US" w:eastAsia="en-GB" w:bidi="ar-SA"/>
+              </w:rPr>
+              <w:t>2A</w:t>
             </w:r>
           </w:p>
         </w:tc>
@@ -6917,6 +6979,81 @@
               <w:spacing w:before="0" w:after="0" w:line="240" w:lineRule="auto"/>
               <w:jc w:val="center"/>
               <w:rPr>
+                <w:rFonts w:hint="default"/>
+                <w:iCs/>
+                <w:lang w:val="en-US"/>
+              </w:rPr>
+            </w:pPr>
+            <w:r>
+              <w:rPr>
+                <w:rFonts w:hint="default"/>
+                <w:iCs/>
+                <w:lang w:val="en-US"/>
+              </w:rPr>
+              <w:t>E12E</w:t>
+            </w:r>
+          </w:p>
+        </w:tc>
+        <w:tc>
+          <w:tcPr>
+            <w:tcW w:w="871" w:type="dxa"/>
+          </w:tcPr>
+          <w:p>
+            <w:pPr>
+              <w:widowControl/>
+              <w:spacing w:before="0" w:after="0" w:line="240" w:lineRule="auto"/>
+              <w:jc w:val="center"/>
+              <w:rPr>
+                <w:rFonts w:hint="default"/>
+                <w:iCs/>
+                <w:lang w:val="en-US"/>
+              </w:rPr>
+            </w:pPr>
+            <w:r>
+              <w:rPr>
+                <w:rFonts w:hint="default"/>
+                <w:iCs/>
+                <w:lang w:val="en-US"/>
+              </w:rPr>
+              <w:t>12E</w:t>
+            </w:r>
+          </w:p>
+        </w:tc>
+        <w:tc>
+          <w:tcPr>
+            <w:tcW w:w="871" w:type="dxa"/>
+          </w:tcPr>
+          <w:p>
+            <w:pPr>
+              <w:widowControl/>
+              <w:spacing w:before="0" w:after="0" w:line="240" w:lineRule="auto"/>
+              <w:jc w:val="center"/>
+              <w:rPr>
+                <w:rFonts w:hint="default"/>
+                <w:iCs/>
+                <w:lang w:val="en-US"/>
+              </w:rPr>
+            </w:pPr>
+            <w:r>
+              <w:rPr>
+                <w:rFonts w:hint="default"/>
+                <w:iCs/>
+                <w:lang w:val="en-US"/>
+              </w:rPr>
+              <w:t>A5F1</w:t>
+            </w:r>
+          </w:p>
+        </w:tc>
+        <w:tc>
+          <w:tcPr>
+            <w:tcW w:w="871" w:type="dxa"/>
+          </w:tcPr>
+          <w:p>
+            <w:pPr>
+              <w:widowControl/>
+              <w:spacing w:before="0" w:after="0" w:line="240" w:lineRule="auto"/>
+              <w:jc w:val="center"/>
+              <w:rPr>
                 <w:iCs/>
                 <w:lang w:val="ru-RU"/>
               </w:rPr>
@@ -6924,12 +7061,13 @@
             <w:r>
               <w:rPr>
                 <w:rFonts w:eastAsia="Calibri" w:cs="Calibri"/>
-                <w:kern w:val="0"/>
-                <w:sz w:val="22"/>
-                <w:szCs w:val="22"/>
-                <w:lang w:val="en-US" w:eastAsia="en-GB" w:bidi="ar-SA"/>
-              </w:rPr>
-              <w:t>E103</w:t>
+                <w:iCs/>
+                <w:kern w:val="0"/>
+                <w:sz w:val="22"/>
+                <w:szCs w:val="22"/>
+                <w:lang w:val="ru-RU" w:eastAsia="en-GB" w:bidi="ar-SA"/>
+              </w:rPr>
+              <w:t>000</w:t>
             </w:r>
           </w:p>
         </w:tc>
@@ -6943,98 +7081,18 @@
               <w:spacing w:before="0" w:after="0" w:line="240" w:lineRule="auto"/>
               <w:jc w:val="center"/>
               <w:rPr>
-                <w:iCs/>
-              </w:rPr>
-            </w:pPr>
-            <w:r>
-              <w:rPr>
-                <w:rFonts w:eastAsia="Calibri" w:cs="Calibri"/>
-                <w:iCs/>
-                <w:kern w:val="0"/>
-                <w:sz w:val="22"/>
-                <w:szCs w:val="22"/>
-                <w:lang w:val="en-US" w:eastAsia="en-GB" w:bidi="ar-SA"/>
-              </w:rPr>
-              <w:t>103</w:t>
-            </w:r>
-          </w:p>
-        </w:tc>
-        <w:tc>
-          <w:tcPr>
-            <w:tcW w:w="871" w:type="dxa"/>
-          </w:tcPr>
-          <w:p>
-            <w:pPr>
-              <w:widowControl/>
-              <w:spacing w:before="0" w:after="0" w:line="240" w:lineRule="auto"/>
-              <w:jc w:val="center"/>
-              <w:rPr>
-                <w:iCs/>
-              </w:rPr>
-            </w:pPr>
-            <w:r>
-              <w:rPr>
-                <w:rFonts w:eastAsia="Calibri" w:cs="Calibri"/>
-                <w:iCs/>
-                <w:kern w:val="0"/>
-                <w:sz w:val="22"/>
-                <w:szCs w:val="22"/>
-                <w:lang w:val="en-US" w:eastAsia="en-GB" w:bidi="ar-SA"/>
-              </w:rPr>
-              <w:t>EDFF</w:t>
-            </w:r>
-          </w:p>
-        </w:tc>
-        <w:tc>
-          <w:tcPr>
-            <w:tcW w:w="871" w:type="dxa"/>
-          </w:tcPr>
-          <w:p>
-            <w:pPr>
-              <w:widowControl/>
-              <w:spacing w:before="0" w:after="0" w:line="240" w:lineRule="auto"/>
-              <w:jc w:val="center"/>
-              <w:rPr>
-                <w:iCs/>
-                <w:lang w:val="ru-RU"/>
-              </w:rPr>
-            </w:pPr>
-            <w:r>
-              <w:rPr>
-                <w:rFonts w:eastAsia="Calibri" w:cs="Calibri"/>
-                <w:iCs/>
-                <w:kern w:val="0"/>
-                <w:sz w:val="22"/>
-                <w:szCs w:val="22"/>
-                <w:lang w:val="ru-RU" w:eastAsia="en-GB" w:bidi="ar-SA"/>
-              </w:rPr>
-              <w:t>000</w:t>
-            </w:r>
-          </w:p>
-        </w:tc>
-        <w:tc>
-          <w:tcPr>
-            <w:tcW w:w="871" w:type="dxa"/>
-          </w:tcPr>
-          <w:p>
-            <w:pPr>
-              <w:widowControl/>
-              <w:spacing w:before="0" w:after="0" w:line="240" w:lineRule="auto"/>
-              <w:jc w:val="center"/>
-              <w:rPr>
-                <w:iCs/>
-              </w:rPr>
-            </w:pPr>
-            <w:r>
-              <w:rPr>
-                <w:rFonts w:eastAsia="Calibri" w:cs="Calibri"/>
-                <w:iCs/>
-                <w:kern w:val="0"/>
-                <w:sz w:val="22"/>
-                <w:szCs w:val="22"/>
-                <w:lang w:val="en-US" w:eastAsia="en-GB" w:bidi="ar-SA"/>
-              </w:rPr>
-              <w:t>010C</w:t>
+                <w:rFonts w:hint="default"/>
+                <w:iCs/>
+                <w:lang w:val="en-US"/>
+              </w:rPr>
+            </w:pPr>
+            <w:r>
+              <w:rPr>
+                <w:rFonts w:hint="default"/>
+                <w:iCs/>
+                <w:lang w:val="en-US"/>
+              </w:rPr>
+              <w:t>0129</w:t>
             </w:r>
           </w:p>
         </w:tc>
@@ -7048,20 +7106,18 @@
               <w:spacing w:before="0" w:after="0" w:line="240" w:lineRule="auto"/>
               <w:jc w:val="center"/>
               <w:rPr>
-                <w:iCs/>
-                <w:lang w:val="ru-RU"/>
-              </w:rPr>
-            </w:pPr>
-            <w:r>
-              <w:rPr>
-                <w:rFonts w:eastAsia="Calibri" w:cs="Calibri"/>
-                <w:iCs/>
-                <w:kern w:val="0"/>
-                <w:sz w:val="22"/>
-                <w:szCs w:val="22"/>
-                <w:lang w:val="en-US" w:eastAsia="en-GB" w:bidi="ar-SA"/>
-              </w:rPr>
-              <w:t>EDFF</w:t>
+                <w:rFonts w:hint="default"/>
+                <w:iCs/>
+                <w:lang w:val="en-US"/>
+              </w:rPr>
+            </w:pPr>
+            <w:r>
+              <w:rPr>
+                <w:rFonts w:hint="default"/>
+                <w:iCs/>
+                <w:lang w:val="en-US"/>
+              </w:rPr>
+              <w:t>A5F1</w:t>
             </w:r>
           </w:p>
         </w:tc>
@@ -7076,31 +7132,18 @@
               <w:spacing w:before="0" w:after="0" w:line="240" w:lineRule="auto"/>
               <w:jc w:val="center"/>
               <w:rPr>
-                <w:iCs/>
-                <w:lang w:val="ru-RU"/>
-              </w:rPr>
-            </w:pPr>
-            <w:r>
-              <w:rPr>
-                <w:rFonts w:eastAsia="Calibri" w:cs="Calibri"/>
-                <w:iCs/>
-                <w:kern w:val="0"/>
-                <w:sz w:val="22"/>
-                <w:szCs w:val="22"/>
-                <w:lang w:val="en-US" w:eastAsia="en-GB" w:bidi="ar-SA"/>
-              </w:rPr>
-              <w:t>100</w:t>
-            </w:r>
-            <w:r>
-              <w:rPr>
-                <w:rFonts w:eastAsia="Calibri" w:cs="Calibri"/>
-                <w:iCs/>
-                <w:kern w:val="0"/>
-                <w:sz w:val="22"/>
-                <w:szCs w:val="22"/>
-                <w:lang w:val="ru-RU" w:eastAsia="en-GB" w:bidi="ar-SA"/>
-              </w:rPr>
-              <w:t>0</w:t>
+                <w:rFonts w:hint="default"/>
+                <w:iCs/>
+                <w:lang w:val="en-US"/>
+              </w:rPr>
+            </w:pPr>
+            <w:r>
+              <w:rPr>
+                <w:rFonts w:hint="default"/>
+                <w:iCs/>
+                <w:lang w:val="en-US"/>
+              </w:rPr>
+              <w:t>1000</w:t>
             </w:r>
           </w:p>
         </w:tc>
@@ -7114,19 +7157,32 @@
               <w:spacing w:before="0" w:after="0" w:line="240" w:lineRule="auto"/>
               <w:jc w:val="center"/>
               <w:rPr>
-                <w:iCs/>
-              </w:rPr>
-            </w:pPr>
-            <w:r>
-              <w:rPr>
-                <w:rFonts w:eastAsia="Calibri" w:cs="Calibri"/>
-                <w:iCs/>
-                <w:kern w:val="0"/>
-                <w:sz w:val="22"/>
-                <w:szCs w:val="22"/>
-                <w:lang w:val="en-US" w:eastAsia="en-GB" w:bidi="ar-SA"/>
-              </w:rPr>
-              <w:t>10C</w:t>
+                <w:rFonts w:hint="default"/>
+                <w:iCs/>
+                <w:lang w:val="en-US"/>
+              </w:rPr>
+            </w:pPr>
+            <w:r>
+              <w:rPr>
+                <w:rFonts w:eastAsia="Calibri" w:cs="Calibri"/>
+                <w:iCs/>
+                <w:kern w:val="0"/>
+                <w:sz w:val="22"/>
+                <w:szCs w:val="22"/>
+                <w:lang w:val="en-US" w:eastAsia="en-GB" w:bidi="ar-SA"/>
+              </w:rPr>
+              <w:t>1</w:t>
+            </w:r>
+            <w:r>
+              <w:rPr>
+                <w:rFonts w:hint="default" w:cs="Calibri"/>
+                <w:iCs/>
+                <w:kern w:val="0"/>
+                <w:sz w:val="22"/>
+                <w:szCs w:val="22"/>
+                <w:lang w:val="en-US" w:eastAsia="en-GB" w:bidi="ar-SA"/>
+              </w:rPr>
+              <w:t>2E</w:t>
             </w:r>
           </w:p>
         </w:tc>
@@ -7140,19 +7196,18 @@
               <w:spacing w:before="0" w:after="0" w:line="240" w:lineRule="auto"/>
               <w:jc w:val="center"/>
               <w:rPr>
-                <w:iCs/>
-              </w:rPr>
-            </w:pPr>
-            <w:r>
-              <w:rPr>
-                <w:rFonts w:eastAsia="Calibri" w:cs="Calibri"/>
-                <w:iCs/>
-                <w:kern w:val="0"/>
-                <w:sz w:val="22"/>
-                <w:szCs w:val="22"/>
-                <w:lang w:val="en-US" w:eastAsia="en-GB" w:bidi="ar-SA"/>
-              </w:rPr>
-              <w:t>EDFF</w:t>
+                <w:rFonts w:hint="default"/>
+                <w:iCs/>
+                <w:lang w:val="en-US"/>
+              </w:rPr>
+            </w:pPr>
+            <w:r>
+              <w:rPr>
+                <w:rFonts w:hint="default"/>
+                <w:iCs/>
+                <w:lang w:val="en-US"/>
+              </w:rPr>
+              <w:t>A5F1</w:t>
             </w:r>
           </w:p>
         </w:tc>
@@ -7248,19 +7303,32 @@
               <w:spacing w:before="0" w:after="0" w:line="240" w:lineRule="auto"/>
               <w:jc w:val="center"/>
               <w:rPr>
-                <w:iCs/>
-              </w:rPr>
-            </w:pPr>
-            <w:r>
-              <w:rPr>
-                <w:rFonts w:eastAsia="Calibri" w:cs="Calibri"/>
-                <w:iCs/>
-                <w:kern w:val="0"/>
-                <w:sz w:val="22"/>
-                <w:szCs w:val="22"/>
-                <w:lang w:val="en-US" w:eastAsia="en-GB" w:bidi="ar-SA"/>
-              </w:rPr>
-              <w:t>10E</w:t>
+                <w:rFonts w:hint="default"/>
+                <w:iCs/>
+                <w:lang w:val="en-US"/>
+              </w:rPr>
+            </w:pPr>
+            <w:r>
+              <w:rPr>
+                <w:rFonts w:eastAsia="Calibri" w:cs="Calibri"/>
+                <w:iCs/>
+                <w:kern w:val="0"/>
+                <w:sz w:val="22"/>
+                <w:szCs w:val="22"/>
+                <w:lang w:val="en-US" w:eastAsia="en-GB" w:bidi="ar-SA"/>
+              </w:rPr>
+              <w:t>1</w:t>
+            </w:r>
+            <w:r>
+              <w:rPr>
+                <w:rFonts w:hint="default" w:cs="Calibri"/>
+                <w:iCs/>
+                <w:kern w:val="0"/>
+                <w:sz w:val="22"/>
+                <w:szCs w:val="22"/>
+                <w:lang w:val="en-US" w:eastAsia="en-GB" w:bidi="ar-SA"/>
+              </w:rPr>
+              <w:t>2B</w:t>
             </w:r>
           </w:p>
         </w:tc>
@@ -7274,6 +7342,94 @@
               <w:spacing w:before="0" w:after="0" w:line="240" w:lineRule="auto"/>
               <w:jc w:val="center"/>
               <w:rPr>
+                <w:rFonts w:hint="default"/>
+                <w:iCs/>
+                <w:lang w:val="en-US"/>
+              </w:rPr>
+            </w:pPr>
+            <w:r>
+              <w:rPr>
+                <w:rFonts w:eastAsia="Calibri" w:cs="Calibri"/>
+                <w:kern w:val="0"/>
+                <w:sz w:val="22"/>
+                <w:szCs w:val="22"/>
+                <w:lang w:val="en-US" w:eastAsia="en-GB" w:bidi="ar-SA"/>
+              </w:rPr>
+              <w:t>010</w:t>
+            </w:r>
+            <w:r>
+              <w:rPr>
+                <w:rFonts w:hint="default" w:cs="Calibri"/>
+                <w:kern w:val="0"/>
+                <w:sz w:val="22"/>
+                <w:szCs w:val="22"/>
+                <w:lang w:val="en-US" w:eastAsia="en-GB" w:bidi="ar-SA"/>
+              </w:rPr>
+              <w:t>0</w:t>
+            </w:r>
+          </w:p>
+        </w:tc>
+        <w:tc>
+          <w:tcPr>
+            <w:tcW w:w="871" w:type="dxa"/>
+          </w:tcPr>
+          <w:p>
+            <w:pPr>
+              <w:widowControl/>
+              <w:spacing w:before="0" w:after="0" w:line="240" w:lineRule="auto"/>
+              <w:jc w:val="center"/>
+              <w:rPr>
+                <w:rFonts w:hint="default"/>
+                <w:iCs/>
+                <w:lang w:val="en-US"/>
+              </w:rPr>
+            </w:pPr>
+            <w:r>
+              <w:rPr>
+                <w:rFonts w:hint="default"/>
+                <w:iCs/>
+                <w:lang w:val="en-US"/>
+              </w:rPr>
+              <w:t>12A</w:t>
+            </w:r>
+          </w:p>
+        </w:tc>
+        <w:tc>
+          <w:tcPr>
+            <w:tcW w:w="871" w:type="dxa"/>
+          </w:tcPr>
+          <w:p>
+            <w:pPr>
+              <w:widowControl/>
+              <w:spacing w:before="0" w:after="0" w:line="240" w:lineRule="auto"/>
+              <w:jc w:val="center"/>
+              <w:rPr>
+                <w:iCs/>
+              </w:rPr>
+            </w:pPr>
+            <w:r>
+              <w:rPr>
+                <w:rFonts w:eastAsia="Calibri" w:cs="Calibri"/>
+                <w:iCs/>
+                <w:kern w:val="0"/>
+                <w:sz w:val="22"/>
+                <w:szCs w:val="22"/>
+                <w:lang w:val="en-US" w:eastAsia="en-GB" w:bidi="ar-SA"/>
+              </w:rPr>
+              <w:t>0100</w:t>
+            </w:r>
+          </w:p>
+        </w:tc>
+        <w:tc>
+          <w:tcPr>
+            <w:tcW w:w="871" w:type="dxa"/>
+          </w:tcPr>
+          <w:p>
+            <w:pPr>
+              <w:widowControl/>
+              <w:spacing w:before="0" w:after="0" w:line="240" w:lineRule="auto"/>
+              <w:jc w:val="center"/>
+              <w:rPr>
                 <w:iCs/>
                 <w:lang w:val="ru-RU"/>
               </w:rPr>
@@ -7281,12 +7437,13 @@
             <w:r>
               <w:rPr>
                 <w:rFonts w:eastAsia="Calibri" w:cs="Calibri"/>
-                <w:kern w:val="0"/>
-                <w:sz w:val="22"/>
-                <w:szCs w:val="22"/>
-                <w:lang w:val="en-US" w:eastAsia="en-GB" w:bidi="ar-SA"/>
-              </w:rPr>
-              <w:t>0100</w:t>
+                <w:iCs/>
+                <w:kern w:val="0"/>
+                <w:sz w:val="22"/>
+                <w:szCs w:val="22"/>
+                <w:lang w:val="ru-RU" w:eastAsia="en-GB" w:bidi="ar-SA"/>
+              </w:rPr>
+              <w:t>000</w:t>
             </w:r>
           </w:p>
         </w:tc>
@@ -7300,51 +7457,24 @@
               <w:spacing w:before="0" w:after="0" w:line="240" w:lineRule="auto"/>
               <w:jc w:val="center"/>
               <w:rPr>
-                <w:iCs/>
-              </w:rPr>
-            </w:pPr>
-            <w:r>
-              <w:rPr>
-                <w:rFonts w:eastAsia="Calibri" w:cs="Calibri"/>
-                <w:iCs/>
-                <w:kern w:val="0"/>
-                <w:sz w:val="22"/>
-                <w:szCs w:val="22"/>
-                <w:lang w:val="en-US" w:eastAsia="en-GB" w:bidi="ar-SA"/>
-              </w:rPr>
-              <w:t>10D</w:t>
-            </w:r>
-          </w:p>
-        </w:tc>
-        <w:tc>
-          <w:tcPr>
-            <w:tcW w:w="871" w:type="dxa"/>
-          </w:tcPr>
-          <w:p>
-            <w:pPr>
-              <w:widowControl/>
-              <w:spacing w:before="0" w:after="0" w:line="240" w:lineRule="auto"/>
-              <w:jc w:val="center"/>
-              <w:rPr>
-                <w:iCs/>
-              </w:rPr>
-            </w:pPr>
-            <w:r>
-              <w:rPr>
-                <w:rFonts w:eastAsia="Calibri" w:cs="Calibri"/>
-                <w:iCs/>
-                <w:kern w:val="0"/>
-                <w:sz w:val="22"/>
-                <w:szCs w:val="22"/>
-                <w:lang w:val="en-US" w:eastAsia="en-GB" w:bidi="ar-SA"/>
-              </w:rPr>
-              <w:t>0100</w:t>
-            </w:r>
-          </w:p>
-        </w:tc>
-        <w:tc>
-          <w:tcPr>
-            <w:tcW w:w="871" w:type="dxa"/>
+                <w:rFonts w:hint="default"/>
+                <w:iCs/>
+                <w:lang w:val="en-US"/>
+              </w:rPr>
+            </w:pPr>
+            <w:r>
+              <w:rPr>
+                <w:rFonts w:hint="default"/>
+                <w:iCs/>
+                <w:lang w:val="en-US"/>
+              </w:rPr>
+              <w:t>012A</w:t>
+            </w:r>
+          </w:p>
+        </w:tc>
+        <w:tc>
+          <w:tcPr>
+            <w:tcW w:w="872" w:type="dxa"/>
           </w:tcPr>
           <w:p>
             <w:pPr>
@@ -7358,67 +7488,13 @@
             </w:pPr>
             <w:r>
               <w:rPr>
-                <w:rFonts w:eastAsia="Calibri" w:cs="Calibri"/>
-                <w:iCs/>
-                <w:kern w:val="0"/>
-                <w:sz w:val="22"/>
-                <w:szCs w:val="22"/>
-                <w:lang w:val="ru-RU" w:eastAsia="en-GB" w:bidi="ar-SA"/>
-              </w:rPr>
-              <w:t>000</w:t>
-            </w:r>
-          </w:p>
-        </w:tc>
-        <w:tc>
-          <w:tcPr>
-            <w:tcW w:w="871" w:type="dxa"/>
-          </w:tcPr>
-          <w:p>
-            <w:pPr>
-              <w:widowControl/>
-              <w:spacing w:before="0" w:after="0" w:line="240" w:lineRule="auto"/>
-              <w:jc w:val="center"/>
-              <w:rPr>
-                <w:iCs/>
-              </w:rPr>
-            </w:pPr>
-            <w:r>
-              <w:rPr>
-                <w:rFonts w:eastAsia="Calibri" w:cs="Calibri"/>
-                <w:iCs/>
-                <w:kern w:val="0"/>
-                <w:sz w:val="22"/>
-                <w:szCs w:val="22"/>
-                <w:lang w:val="en-US" w:eastAsia="en-GB" w:bidi="ar-SA"/>
-              </w:rPr>
-              <w:t>010D</w:t>
-            </w:r>
-          </w:p>
-        </w:tc>
-        <w:tc>
-          <w:tcPr>
-            <w:tcW w:w="872" w:type="dxa"/>
-          </w:tcPr>
-          <w:p>
-            <w:pPr>
-              <w:widowControl/>
-              <w:spacing w:before="0" w:after="0" w:line="240" w:lineRule="auto"/>
-              <w:jc w:val="center"/>
-              <w:rPr>
-                <w:iCs/>
-                <w:lang w:val="ru-RU"/>
-              </w:rPr>
-            </w:pPr>
-            <w:r>
-              <w:rPr>
-                <w:rFonts w:eastAsia="Calibri" w:cs="Calibri"/>
-                <w:iCs/>
-                <w:kern w:val="0"/>
-                <w:sz w:val="22"/>
-                <w:szCs w:val="22"/>
-                <w:lang w:val="en-US" w:eastAsia="en-GB" w:bidi="ar-SA"/>
-              </w:rPr>
-              <w:t>EDFF</w:t>
+                <w:rFonts w:hint="default"/>
+                <w:kern w:val="0"/>
+                <w:sz w:val="22"/>
+                <w:szCs w:val="22"/>
+                <w:lang w:val="ru-RU" w:eastAsia="en-GB"/>
+              </w:rPr>
+              <w:t>A5F1</w:t>
             </w:r>
           </w:p>
         </w:tc>
@@ -7431,32 +7507,20 @@
             <w:pPr>
               <w:widowControl/>
               <w:spacing w:before="0" w:after="0" w:line="240" w:lineRule="auto"/>
-              <w:jc w:val="center"/>
-              <w:rPr>
-                <w:iCs/>
-              </w:rPr>
-            </w:pPr>
-            <w:r>
-              <w:rPr>
-                <w:rFonts w:eastAsia="Calibri" w:cs="Calibri"/>
-                <w:iCs/>
-                <w:kern w:val="0"/>
-                <w:sz w:val="22"/>
-                <w:szCs w:val="22"/>
-                <w:lang w:val="en-US" w:eastAsia="en-GB" w:bidi="ar-SA"/>
-              </w:rPr>
-              <w:t>100</w:t>
-            </w:r>
-            <w:r>
-              <w:rPr>
-                <w:rFonts w:eastAsia="Calibri" w:cs="Calibri"/>
-                <w:iCs/>
-                <w:kern w:val="0"/>
-                <w:sz w:val="22"/>
-                <w:szCs w:val="22"/>
-                <w:lang w:val="ru-RU" w:eastAsia="en-GB" w:bidi="ar-SA"/>
-              </w:rPr>
-              <w:t>0</w:t>
+              <w:jc w:val="both"/>
+              <w:rPr>
+                <w:rFonts w:hint="default"/>
+                <w:iCs/>
+                <w:lang w:val="en-US"/>
+              </w:rPr>
+            </w:pPr>
+            <w:r>
+              <w:rPr>
+                <w:rFonts w:hint="default"/>
+                <w:iCs/>
+                <w:lang w:val="en-US"/>
+              </w:rPr>
+              <w:t xml:space="preserve">  1000</w:t>
             </w:r>
           </w:p>
         </w:tc>
@@ -7518,7 +7582,8 @@
       <w:pPr>
         <w:jc w:val="center"/>
         <w:rPr>
-          <w:lang w:val="ru-RU"/>
+          <w:rFonts w:hint="default"/>
+          <w:lang w:val="en-US"/>
         </w:rPr>
       </w:pPr>
     </w:p>
@@ -8167,7 +8232,8 @@
               <w:spacing w:before="0" w:after="0" w:line="240" w:lineRule="auto"/>
               <w:jc w:val="center"/>
               <w:rPr>
-                <w:lang w:val="ru-RU"/>
+                <w:rFonts w:hint="default"/>
+                <w:lang w:val="en-US"/>
               </w:rPr>
             </w:pPr>
             <w:r>
@@ -8178,16 +8244,27 @@
                 <w:szCs w:val="22"/>
                 <w:lang w:val="ru-RU" w:eastAsia="en-GB" w:bidi="ar-SA"/>
               </w:rPr>
-              <w:t>106</w:t>
-            </w:r>
-          </w:p>
-          <w:p>
-            <w:pPr>
-              <w:widowControl/>
-              <w:spacing w:before="0" w:after="0" w:line="240" w:lineRule="auto"/>
-              <w:jc w:val="center"/>
-              <w:rPr>
-                <w:lang w:val="ru-RU"/>
+              <w:t>1</w:t>
+            </w:r>
+            <w:r>
+              <w:rPr>
+                <w:rFonts w:hint="default" w:cs="Calibri"/>
+                <w:kern w:val="0"/>
+                <w:sz w:val="22"/>
+                <w:szCs w:val="22"/>
+                <w:lang w:val="en-US" w:eastAsia="en-GB" w:bidi="ar-SA"/>
+              </w:rPr>
+              <w:t>22</w:t>
+            </w:r>
+          </w:p>
+          <w:p>
+            <w:pPr>
+              <w:widowControl/>
+              <w:spacing w:before="0" w:after="0" w:line="240" w:lineRule="auto"/>
+              <w:jc w:val="center"/>
+              <w:rPr>
+                <w:rFonts w:hint="default"/>
+                <w:lang w:val="en-US"/>
               </w:rPr>
             </w:pPr>
             <w:r>
@@ -8198,16 +8275,27 @@
                 <w:szCs w:val="22"/>
                 <w:lang w:val="ru-RU" w:eastAsia="en-GB" w:bidi="ar-SA"/>
               </w:rPr>
-              <w:t>107</w:t>
-            </w:r>
-          </w:p>
-          <w:p>
-            <w:pPr>
-              <w:widowControl/>
-              <w:spacing w:before="0" w:after="0" w:line="240" w:lineRule="auto"/>
-              <w:jc w:val="center"/>
-              <w:rPr>
-                <w:lang w:val="ru-RU"/>
+              <w:t>1</w:t>
+            </w:r>
+            <w:r>
+              <w:rPr>
+                <w:rFonts w:hint="default" w:cs="Calibri"/>
+                <w:kern w:val="0"/>
+                <w:sz w:val="22"/>
+                <w:szCs w:val="22"/>
+                <w:lang w:val="en-US" w:eastAsia="en-GB" w:bidi="ar-SA"/>
+              </w:rPr>
+              <w:t>23</w:t>
+            </w:r>
+          </w:p>
+          <w:p>
+            <w:pPr>
+              <w:widowControl/>
+              <w:spacing w:before="0" w:after="0" w:line="240" w:lineRule="auto"/>
+              <w:jc w:val="center"/>
+              <w:rPr>
+                <w:rFonts w:hint="default"/>
+                <w:lang w:val="en-US"/>
               </w:rPr>
             </w:pPr>
             <w:r>
@@ -8218,16 +8306,48 @@
                 <w:szCs w:val="22"/>
                 <w:lang w:val="ru-RU" w:eastAsia="en-GB" w:bidi="ar-SA"/>
               </w:rPr>
-              <w:t>108</w:t>
-            </w:r>
-          </w:p>
-          <w:p>
-            <w:pPr>
-              <w:widowControl/>
-              <w:spacing w:before="0" w:after="0" w:line="240" w:lineRule="auto"/>
-              <w:jc w:val="center"/>
-              <w:rPr>
-                <w:lang w:val="ru-RU"/>
+              <w:t>1</w:t>
+            </w:r>
+            <w:r>
+              <w:rPr>
+                <w:rFonts w:hint="default" w:cs="Calibri"/>
+                <w:kern w:val="0"/>
+                <w:sz w:val="22"/>
+                <w:szCs w:val="22"/>
+                <w:lang w:val="en-US" w:eastAsia="en-GB" w:bidi="ar-SA"/>
+              </w:rPr>
+              <w:t>24</w:t>
+            </w:r>
+          </w:p>
+          <w:p>
+            <w:pPr>
+              <w:widowControl/>
+              <w:spacing w:before="0" w:after="0" w:line="240" w:lineRule="auto"/>
+              <w:jc w:val="center"/>
+              <w:rPr>
+                <w:rFonts w:hint="default"/>
+                <w:lang w:val="en-US"/>
+              </w:rPr>
+            </w:pPr>
+            <w:r>
+              <w:rPr>
+                <w:rFonts w:hint="default"/>
+                <w:lang w:val="en-US"/>
+              </w:rPr>
+              <w:t>125</w:t>
+            </w:r>
+          </w:p>
+          <w:p>
+            <w:pPr>
+              <w:widowControl/>
+              <w:spacing w:before="0" w:after="0" w:line="240" w:lineRule="auto"/>
+              <w:jc w:val="center"/>
+              <w:rPr>
+                <w:rFonts w:hint="default" w:ascii="Calibri" w:hAnsi="Calibri" w:eastAsia="Calibri" w:cs="Calibri"/>
+                <w:kern w:val="0"/>
+                <w:sz w:val="22"/>
+                <w:szCs w:val="22"/>
+                <w:lang w:val="en-US" w:eastAsia="en-GB" w:bidi="ar-SA"/>
               </w:rPr>
             </w:pPr>
             <w:r>
@@ -8238,65 +8358,51 @@
                 <w:szCs w:val="22"/>
                 <w:lang w:val="ru-RU" w:eastAsia="en-GB" w:bidi="ar-SA"/>
               </w:rPr>
-              <w:t>109</w:t>
-            </w:r>
-          </w:p>
-          <w:p>
-            <w:pPr>
-              <w:widowControl/>
-              <w:spacing w:before="0" w:after="0" w:line="240" w:lineRule="auto"/>
-              <w:jc w:val="center"/>
-              <w:rPr>
-                <w:rFonts w:ascii="Calibri" w:hAnsi="Calibri" w:eastAsia="Calibri" w:cs="Calibri"/>
-                <w:kern w:val="0"/>
-                <w:sz w:val="22"/>
-                <w:szCs w:val="22"/>
-                <w:lang w:eastAsia="en-GB" w:bidi="ar-SA"/>
-              </w:rPr>
-            </w:pPr>
-            <w:r>
-              <w:rPr>
-                <w:rFonts w:eastAsia="Calibri" w:cs="Calibri"/>
-                <w:kern w:val="0"/>
-                <w:sz w:val="22"/>
-                <w:szCs w:val="22"/>
-                <w:lang w:val="ru-RU" w:eastAsia="en-GB" w:bidi="ar-SA"/>
-              </w:rPr>
-              <w:t>10</w:t>
-            </w:r>
-            <w:r>
-              <w:rPr>
-                <w:rFonts w:eastAsia="Calibri" w:cs="Calibri"/>
-                <w:kern w:val="0"/>
-                <w:sz w:val="22"/>
-                <w:szCs w:val="22"/>
-                <w:lang w:val="en-US" w:eastAsia="en-GB" w:bidi="ar-SA"/>
-              </w:rPr>
-              <w:t>A</w:t>
-            </w:r>
-          </w:p>
-          <w:p>
-            <w:pPr>
-              <w:widowControl/>
-              <w:spacing w:before="0" w:after="0" w:line="240" w:lineRule="auto"/>
-              <w:jc w:val="center"/>
-              <w:rPr>
-                <w:rFonts w:ascii="Calibri" w:hAnsi="Calibri" w:eastAsia="Calibri" w:cs="Calibri"/>
-                <w:kern w:val="0"/>
-                <w:sz w:val="22"/>
-                <w:szCs w:val="22"/>
-                <w:lang w:val="en-US" w:eastAsia="en-GB" w:bidi="ar-SA"/>
-              </w:rPr>
-            </w:pPr>
-            <w:r>
-              <w:rPr>
-                <w:rFonts w:eastAsia="Calibri" w:cs="Calibri"/>
-                <w:kern w:val="0"/>
-                <w:sz w:val="22"/>
-                <w:szCs w:val="22"/>
-                <w:lang w:val="en-US" w:eastAsia="en-GB" w:bidi="ar-SA"/>
-              </w:rPr>
-              <w:t>10B</w:t>
+              <w:t>1</w:t>
+            </w:r>
+            <w:r>
+              <w:rPr>
+                <w:rFonts w:hint="default" w:cs="Calibri"/>
+                <w:kern w:val="0"/>
+                <w:sz w:val="22"/>
+                <w:szCs w:val="22"/>
+                <w:lang w:val="en-US" w:eastAsia="en-GB" w:bidi="ar-SA"/>
+              </w:rPr>
+              <w:t>26</w:t>
+            </w:r>
+          </w:p>
+          <w:p>
+            <w:pPr>
+              <w:widowControl/>
+              <w:spacing w:before="0" w:after="0" w:line="240" w:lineRule="auto"/>
+              <w:jc w:val="center"/>
+              <w:rPr>
+                <w:rFonts w:hint="default" w:ascii="Calibri" w:hAnsi="Calibri" w:eastAsia="Calibri" w:cs="Calibri"/>
+                <w:kern w:val="0"/>
+                <w:sz w:val="22"/>
+                <w:szCs w:val="22"/>
+                <w:lang w:val="en-US" w:eastAsia="en-GB" w:bidi="ar-SA"/>
+              </w:rPr>
+            </w:pPr>
+            <w:r>
+              <w:rPr>
+                <w:rFonts w:eastAsia="Calibri" w:cs="Calibri"/>
+                <w:kern w:val="0"/>
+                <w:sz w:val="22"/>
+                <w:szCs w:val="22"/>
+                <w:lang w:val="en-US" w:eastAsia="en-GB" w:bidi="ar-SA"/>
+              </w:rPr>
+              <w:t>1</w:t>
+            </w:r>
+            <w:r>
+              <w:rPr>
+                <w:rFonts w:hint="default" w:cs="Calibri"/>
+                <w:kern w:val="0"/>
+                <w:sz w:val="22"/>
+                <w:szCs w:val="22"/>
+                <w:lang w:val="en-US" w:eastAsia="en-GB" w:bidi="ar-SA"/>
+              </w:rPr>
+              <w:t>27</w:t>
             </w:r>
           </w:p>
         </w:tc>
@@ -8878,7 +8984,15 @@
         <w:rPr>
           <w:lang w:val="ru-RU"/>
         </w:rPr>
-        <w:t>В ходе данной лабораторной работы я познакомился с базовой ЭВМ и командами. Я научился манипулировать памятью ЭВМ и исполнять базовые программы</w:t>
+        <w:t>В ходе данной лабораторной работы я познакомился с базовой ЭВМ и командами. Я научился манипулировать памятью ЭВМ и исполнять базовы</w:t>
+      </w:r>
+      <w:bookmarkStart w:id="10" w:name="_GoBack"/>
+      <w:bookmarkEnd w:id="10"/>
+      <w:r>
+        <w:rPr>
+          <w:lang w:val="ru-RU"/>
+        </w:rPr>
+        <w:t>е программы</w:t>
       </w:r>
       <w:r>
         <w:t xml:space="preserve">. </w:t>

--- a/SEM_1/1. ОПД  (Основы профессиональной деятельности)/2) Лабораторные работы/lab1/lab2.docx
+++ b/SEM_1/1. ОПД  (Основы профессиональной деятельности)/2) Лабораторные работы/lab1/lab2.docx
@@ -308,7 +308,7 @@
           <w:rFonts w:hint="default"/>
           <w:lang w:val="ru-RU"/>
         </w:rPr>
-        <w:t xml:space="preserve"> Ярослав А</w:t>
+        <w:t xml:space="preserve"> Ярослав Александрович</w:t>
       </w:r>
     </w:p>
     <w:p>
@@ -1114,8 +1114,17 @@
     <w:p>
       <w:pPr>
         <w:spacing w:line="360" w:lineRule="auto"/>
-        <w:jc w:val="center"/>
+        <w:jc w:val="both"/>
       </w:pPr>
+      <w:r>
+        <w:rPr>
+          <w:rFonts w:hint="default"/>
+          <w:lang w:val="ru-RU"/>
+        </w:rPr>
+        <w:t xml:space="preserve">                                                                                      </w:t>
+      </w:r>
+      <w:bookmarkStart w:id="10" w:name="_GoBack"/>
+      <w:bookmarkEnd w:id="10"/>
       <w:r>
         <w:drawing>
           <wp:inline distT="0" distB="0" distL="114300" distR="114300">
@@ -3959,21 +3968,7 @@
           <w:iCs/>
           <w:lang w:val="ru-RU"/>
         </w:rPr>
-        <w:t>Исходные данные: 104, 105</w:t>
-      </w:r>
-      <w:r>
-        <w:rPr>
-          <w:iCs/>
-          <w:lang w:val="ru-RU"/>
-        </w:rPr>
-        <w:br w:type="textWrapping"/>
-      </w:r>
-      <w:r>
-        <w:rPr>
-          <w:iCs/>
-          <w:lang w:val="ru-RU"/>
-        </w:rPr>
-        <w:t>Программа: 1</w:t>
+        <w:t>Исходные данные: 1</w:t>
       </w:r>
       <w:r>
         <w:rPr>
@@ -3988,7 +3983,29 @@
           <w:iCs/>
           <w:lang w:val="ru-RU"/>
         </w:rPr>
-        <w:t xml:space="preserve"> – 1</w:t>
+        <w:t>, 1</w:t>
+      </w:r>
+      <w:r>
+        <w:rPr>
+          <w:rFonts w:hint="default"/>
+          <w:iCs/>
+          <w:lang w:val="en-US"/>
+        </w:rPr>
+        <w:t>2B, 12D</w:t>
+      </w:r>
+      <w:r>
+        <w:rPr>
+          <w:iCs/>
+          <w:lang w:val="ru-RU"/>
+        </w:rPr>
+        <w:br w:type="textWrapping"/>
+      </w:r>
+      <w:r>
+        <w:rPr>
+          <w:iCs/>
+          <w:lang w:val="ru-RU"/>
+        </w:rPr>
+        <w:t>Программа: 1</w:t>
       </w:r>
       <w:r>
         <w:rPr>
@@ -4000,37 +4017,56 @@
       </w:r>
       <w:r>
         <w:rPr>
-          <w:iCs/>
-        </w:rPr>
-        <w:t>D</w:t>
-      </w:r>
-      <w:r>
-        <w:rPr>
-          <w:iCs/>
-          <w:lang w:val="ru-RU"/>
-        </w:rPr>
-        <w:br w:type="textWrapping"/>
-      </w:r>
-      <w:r>
-        <w:rPr>
-          <w:iCs/>
-          <w:lang w:val="ru-RU"/>
-        </w:rPr>
-        <w:t>Промежуточное значение: 1</w:t>
-      </w:r>
-      <w:r>
-        <w:rPr>
           <w:rFonts w:hint="default"/>
           <w:iCs/>
           <w:lang w:val="en-US"/>
         </w:rPr>
+        <w:t>3</w:t>
+      </w:r>
+      <w:r>
+        <w:rPr>
+          <w:iCs/>
+          <w:lang w:val="ru-RU"/>
+        </w:rPr>
+        <w:t xml:space="preserve"> – 1</w:t>
+      </w:r>
+      <w:r>
+        <w:rPr>
+          <w:rFonts w:hint="default"/>
+          <w:iCs/>
+          <w:lang w:val="ru-RU"/>
+        </w:rPr>
         <w:t>2</w:t>
       </w:r>
       <w:r>
         <w:rPr>
+          <w:rFonts w:hint="default"/>
           <w:iCs/>
-        </w:rPr>
-        <w:t>E</w:t>
+          <w:lang w:val="en-US"/>
+        </w:rPr>
+        <w:t>A</w:t>
+      </w:r>
+      <w:r>
+        <w:rPr>
+          <w:iCs/>
+          <w:lang w:val="ru-RU"/>
+        </w:rPr>
+        <w:br w:type="textWrapping"/>
+      </w:r>
+      <w:r>
+        <w:rPr>
+          <w:iCs/>
+          <w:lang w:val="ru-RU"/>
+        </w:rPr>
+        <w:t>Промежуточное значение: 1</w:t>
+      </w:r>
+      <w:r>
+        <w:rPr>
+          <w:rFonts w:hint="default"/>
+          <w:iCs/>
+          <w:lang w:val="en-US"/>
+        </w:rPr>
+        <w:t>2C</w:t>
       </w:r>
       <w:r>
         <w:rPr>
@@ -4084,17 +4120,46 @@
       <w:pPr>
         <w:jc w:val="center"/>
         <w:rPr>
+          <w:iCs/>
+          <w:lang w:val="ru-RU"/>
+        </w:rPr>
+      </w:pPr>
+      <w:r>
+        <w:rPr>
+          <w:iCs/>
+          <w:lang w:val="ru-RU"/>
+        </w:rPr>
+        <w:t>Адрес первой: 1</w:t>
+      </w:r>
+      <w:r>
+        <w:rPr>
           <w:rFonts w:hint="default"/>
           <w:iCs/>
           <w:lang w:val="ru-RU"/>
         </w:rPr>
-      </w:pPr>
+        <w:t>2</w:t>
+      </w:r>
+      <w:r>
+        <w:rPr>
+          <w:rFonts w:hint="default"/>
+          <w:iCs/>
+          <w:lang w:val="en-US"/>
+        </w:rPr>
+        <w:t>2</w:t>
+      </w:r>
       <w:r>
         <w:rPr>
           <w:iCs/>
           <w:lang w:val="ru-RU"/>
         </w:rPr>
-        <w:t>Адрес первой: 1</w:t>
+        <w:br w:type="textWrapping"/>
+      </w:r>
+      <w:r>
+        <w:rPr>
+          <w:iCs/>
+          <w:lang w:val="ru-RU"/>
+        </w:rPr>
+        <w:t>Адрес последней: 1</w:t>
       </w:r>
       <w:r>
         <w:rPr>
@@ -4102,28 +4167,6 @@
           <w:iCs/>
           <w:lang w:val="ru-RU"/>
         </w:rPr>
-        <w:t>22</w:t>
-      </w:r>
-      <w:r>
-        <w:rPr>
-          <w:iCs/>
-          <w:lang w:val="ru-RU"/>
-        </w:rPr>
-        <w:br w:type="textWrapping"/>
-      </w:r>
-      <w:r>
-        <w:rPr>
-          <w:iCs/>
-          <w:lang w:val="ru-RU"/>
-        </w:rPr>
-        <w:t>Адрес последней: 1</w:t>
-      </w:r>
-      <w:r>
-        <w:rPr>
-          <w:rFonts w:hint="default"/>
-          <w:iCs/>
-          <w:lang w:val="ru-RU"/>
-        </w:rPr>
         <w:t>2</w:t>
       </w:r>
       <w:r>
@@ -4134,15 +4177,6 @@
         </w:rPr>
         <w:t>E</w:t>
       </w:r>
-    </w:p>
-    <w:p>
-      <w:pPr>
-        <w:jc w:val="center"/>
-        <w:rPr>
-          <w:iCs/>
-          <w:lang w:val="ru-RU"/>
-        </w:rPr>
-      </w:pPr>
     </w:p>
     <w:p>
       <w:pPr>
@@ -8254,6 +8288,680 @@
                 <w:szCs w:val="22"/>
                 <w:lang w:val="en-US" w:eastAsia="en-GB" w:bidi="ar-SA"/>
               </w:rPr>
+              <w:t>23</w:t>
+            </w:r>
+          </w:p>
+          <w:p>
+            <w:pPr>
+              <w:widowControl/>
+              <w:spacing w:before="0" w:after="0" w:line="240" w:lineRule="auto"/>
+              <w:jc w:val="center"/>
+              <w:rPr>
+                <w:rFonts w:hint="default"/>
+                <w:lang w:val="en-US"/>
+              </w:rPr>
+            </w:pPr>
+            <w:r>
+              <w:rPr>
+                <w:rFonts w:eastAsia="Calibri" w:cs="Calibri"/>
+                <w:kern w:val="0"/>
+                <w:sz w:val="22"/>
+                <w:szCs w:val="22"/>
+                <w:lang w:val="ru-RU" w:eastAsia="en-GB" w:bidi="ar-SA"/>
+              </w:rPr>
+              <w:t>1</w:t>
+            </w:r>
+            <w:r>
+              <w:rPr>
+                <w:rFonts w:hint="default" w:cs="Calibri"/>
+                <w:kern w:val="0"/>
+                <w:sz w:val="22"/>
+                <w:szCs w:val="22"/>
+                <w:lang w:val="en-US" w:eastAsia="en-GB" w:bidi="ar-SA"/>
+              </w:rPr>
+              <w:t>24</w:t>
+            </w:r>
+          </w:p>
+          <w:p>
+            <w:pPr>
+              <w:widowControl/>
+              <w:spacing w:before="0" w:after="0" w:line="240" w:lineRule="auto"/>
+              <w:jc w:val="center"/>
+              <w:rPr>
+                <w:rFonts w:hint="default"/>
+                <w:lang w:val="en-US"/>
+              </w:rPr>
+            </w:pPr>
+            <w:r>
+              <w:rPr>
+                <w:rFonts w:eastAsia="Calibri" w:cs="Calibri"/>
+                <w:kern w:val="0"/>
+                <w:sz w:val="22"/>
+                <w:szCs w:val="22"/>
+                <w:lang w:val="ru-RU" w:eastAsia="en-GB" w:bidi="ar-SA"/>
+              </w:rPr>
+              <w:t>1</w:t>
+            </w:r>
+            <w:r>
+              <w:rPr>
+                <w:rFonts w:hint="default" w:cs="Calibri"/>
+                <w:kern w:val="0"/>
+                <w:sz w:val="22"/>
+                <w:szCs w:val="22"/>
+                <w:lang w:val="en-US" w:eastAsia="en-GB" w:bidi="ar-SA"/>
+              </w:rPr>
+              <w:t>25</w:t>
+            </w:r>
+          </w:p>
+          <w:p>
+            <w:pPr>
+              <w:widowControl/>
+              <w:spacing w:before="0" w:after="0" w:line="240" w:lineRule="auto"/>
+              <w:jc w:val="center"/>
+              <w:rPr>
+                <w:rFonts w:hint="default"/>
+                <w:lang w:val="en-US"/>
+              </w:rPr>
+            </w:pPr>
+            <w:r>
+              <w:rPr>
+                <w:rFonts w:hint="default"/>
+                <w:lang w:val="en-US"/>
+              </w:rPr>
+              <w:t>126</w:t>
+            </w:r>
+          </w:p>
+          <w:p>
+            <w:pPr>
+              <w:widowControl/>
+              <w:spacing w:before="0" w:after="0" w:line="240" w:lineRule="auto"/>
+              <w:jc w:val="center"/>
+              <w:rPr>
+                <w:rFonts w:hint="default" w:ascii="Calibri" w:hAnsi="Calibri" w:eastAsia="Calibri" w:cs="Calibri"/>
+                <w:kern w:val="0"/>
+                <w:sz w:val="22"/>
+                <w:szCs w:val="22"/>
+                <w:lang w:val="en-US" w:eastAsia="en-GB" w:bidi="ar-SA"/>
+              </w:rPr>
+            </w:pPr>
+            <w:r>
+              <w:rPr>
+                <w:rFonts w:eastAsia="Calibri" w:cs="Calibri"/>
+                <w:kern w:val="0"/>
+                <w:sz w:val="22"/>
+                <w:szCs w:val="22"/>
+                <w:lang w:val="ru-RU" w:eastAsia="en-GB" w:bidi="ar-SA"/>
+              </w:rPr>
+              <w:t>1</w:t>
+            </w:r>
+            <w:r>
+              <w:rPr>
+                <w:rFonts w:hint="default" w:cs="Calibri"/>
+                <w:kern w:val="0"/>
+                <w:sz w:val="22"/>
+                <w:szCs w:val="22"/>
+                <w:lang w:val="en-US" w:eastAsia="en-GB" w:bidi="ar-SA"/>
+              </w:rPr>
+              <w:t>27</w:t>
+            </w:r>
+          </w:p>
+          <w:p>
+            <w:pPr>
+              <w:widowControl/>
+              <w:spacing w:before="0" w:after="0" w:line="240" w:lineRule="auto"/>
+              <w:jc w:val="center"/>
+              <w:rPr>
+                <w:rFonts w:hint="default" w:cs="Calibri"/>
+                <w:kern w:val="0"/>
+                <w:sz w:val="22"/>
+                <w:szCs w:val="22"/>
+                <w:lang w:val="en-US" w:eastAsia="en-GB" w:bidi="ar-SA"/>
+              </w:rPr>
+            </w:pPr>
+            <w:r>
+              <w:rPr>
+                <w:rFonts w:eastAsia="Calibri" w:cs="Calibri"/>
+                <w:kern w:val="0"/>
+                <w:sz w:val="22"/>
+                <w:szCs w:val="22"/>
+                <w:lang w:val="en-US" w:eastAsia="en-GB" w:bidi="ar-SA"/>
+              </w:rPr>
+              <w:t>1</w:t>
+            </w:r>
+            <w:r>
+              <w:rPr>
+                <w:rFonts w:hint="default" w:cs="Calibri"/>
+                <w:kern w:val="0"/>
+                <w:sz w:val="22"/>
+                <w:szCs w:val="22"/>
+                <w:lang w:val="en-US" w:eastAsia="en-GB" w:bidi="ar-SA"/>
+              </w:rPr>
+              <w:t>28</w:t>
+            </w:r>
+          </w:p>
+          <w:p>
+            <w:pPr>
+              <w:widowControl/>
+              <w:spacing w:before="0" w:after="0" w:line="240" w:lineRule="auto"/>
+              <w:jc w:val="center"/>
+              <w:rPr>
+                <w:rFonts w:hint="default" w:cs="Calibri"/>
+                <w:kern w:val="0"/>
+                <w:sz w:val="22"/>
+                <w:szCs w:val="22"/>
+                <w:lang w:val="en-US" w:eastAsia="en-GB" w:bidi="ar-SA"/>
+              </w:rPr>
+            </w:pPr>
+            <w:r>
+              <w:rPr>
+                <w:rFonts w:hint="default" w:cs="Calibri"/>
+                <w:kern w:val="0"/>
+                <w:sz w:val="22"/>
+                <w:szCs w:val="22"/>
+                <w:lang w:val="en-US" w:eastAsia="en-GB" w:bidi="ar-SA"/>
+              </w:rPr>
+              <w:t>129</w:t>
+            </w:r>
+          </w:p>
+          <w:p>
+            <w:pPr>
+              <w:widowControl/>
+              <w:spacing w:before="0" w:after="0" w:line="240" w:lineRule="auto"/>
+              <w:jc w:val="center"/>
+              <w:rPr>
+                <w:rFonts w:hint="default" w:cs="Calibri"/>
+                <w:kern w:val="0"/>
+                <w:sz w:val="22"/>
+                <w:szCs w:val="22"/>
+                <w:lang w:val="en-US" w:eastAsia="en-GB" w:bidi="ar-SA"/>
+              </w:rPr>
+            </w:pPr>
+            <w:r>
+              <w:rPr>
+                <w:rFonts w:hint="default" w:cs="Calibri"/>
+                <w:kern w:val="0"/>
+                <w:sz w:val="22"/>
+                <w:szCs w:val="22"/>
+                <w:lang w:val="en-US" w:eastAsia="en-GB" w:bidi="ar-SA"/>
+              </w:rPr>
+              <w:t>12A</w:t>
+            </w:r>
+          </w:p>
+        </w:tc>
+        <w:tc>
+          <w:tcPr>
+            <w:tcW w:w="2409" w:type="dxa"/>
+          </w:tcPr>
+          <w:p>
+            <w:pPr>
+              <w:widowControl/>
+              <w:spacing w:before="0" w:after="0" w:line="240" w:lineRule="auto"/>
+              <w:jc w:val="center"/>
+              <w:rPr>
+                <w:lang w:val="ru-RU"/>
+              </w:rPr>
+            </w:pPr>
+            <w:r>
+              <w:rPr>
+                <w:rFonts w:eastAsia="Calibri" w:cs="Calibri"/>
+                <w:kern w:val="0"/>
+                <w:sz w:val="22"/>
+                <w:szCs w:val="22"/>
+                <w:lang w:val="ru-RU" w:eastAsia="en-GB" w:bidi="ar-SA"/>
+              </w:rPr>
+              <w:t>0200</w:t>
+            </w:r>
+          </w:p>
+          <w:p>
+            <w:pPr>
+              <w:widowControl/>
+              <w:spacing w:before="0" w:after="0" w:line="240" w:lineRule="auto"/>
+              <w:jc w:val="center"/>
+              <w:rPr>
+                <w:rFonts w:hint="default" w:ascii="Calibri" w:hAnsi="Calibri" w:eastAsia="Calibri" w:cs="Calibri"/>
+                <w:kern w:val="0"/>
+                <w:sz w:val="22"/>
+                <w:szCs w:val="22"/>
+                <w:lang w:val="en-US" w:eastAsia="en-GB" w:bidi="ar-SA"/>
+              </w:rPr>
+            </w:pPr>
+            <w:r>
+              <w:rPr>
+                <w:rFonts w:hint="default" w:cs="Calibri"/>
+                <w:kern w:val="0"/>
+                <w:sz w:val="22"/>
+                <w:szCs w:val="22"/>
+                <w:lang w:val="en-US" w:eastAsia="en-GB" w:bidi="ar-SA"/>
+              </w:rPr>
+              <w:t>6122</w:t>
+            </w:r>
+          </w:p>
+          <w:p>
+            <w:pPr>
+              <w:widowControl/>
+              <w:spacing w:before="0" w:after="0" w:line="240" w:lineRule="auto"/>
+              <w:jc w:val="center"/>
+              <w:rPr>
+                <w:rFonts w:hint="default" w:ascii="Calibri" w:hAnsi="Calibri" w:eastAsia="Calibri" w:cs="Calibri"/>
+                <w:kern w:val="0"/>
+                <w:sz w:val="22"/>
+                <w:szCs w:val="22"/>
+                <w:lang w:val="en-US" w:eastAsia="en-GB" w:bidi="ar-SA"/>
+              </w:rPr>
+            </w:pPr>
+            <w:r>
+              <w:rPr>
+                <w:rFonts w:hint="default" w:cs="Calibri"/>
+                <w:kern w:val="0"/>
+                <w:sz w:val="22"/>
+                <w:szCs w:val="22"/>
+                <w:lang w:val="en-US" w:eastAsia="en-GB" w:bidi="ar-SA"/>
+              </w:rPr>
+              <w:t>412B</w:t>
+            </w:r>
+          </w:p>
+          <w:p>
+            <w:pPr>
+              <w:widowControl/>
+              <w:spacing w:before="0" w:after="0" w:line="240" w:lineRule="auto"/>
+              <w:jc w:val="center"/>
+              <w:rPr>
+                <w:rFonts w:hint="default" w:ascii="Calibri" w:hAnsi="Calibri" w:eastAsia="Calibri" w:cs="Calibri"/>
+                <w:kern w:val="0"/>
+                <w:sz w:val="22"/>
+                <w:szCs w:val="22"/>
+                <w:lang w:val="en-US" w:eastAsia="en-GB" w:bidi="ar-SA"/>
+              </w:rPr>
+            </w:pPr>
+            <w:r>
+              <w:rPr>
+                <w:rFonts w:hint="default" w:cs="Calibri"/>
+                <w:kern w:val="0"/>
+                <w:sz w:val="22"/>
+                <w:szCs w:val="22"/>
+                <w:lang w:val="en-US" w:eastAsia="en-GB" w:bidi="ar-SA"/>
+              </w:rPr>
+              <w:t>E12C</w:t>
+            </w:r>
+          </w:p>
+          <w:p>
+            <w:pPr>
+              <w:widowControl/>
+              <w:spacing w:before="0" w:after="0" w:line="240" w:lineRule="auto"/>
+              <w:jc w:val="center"/>
+              <w:rPr>
+                <w:rFonts w:hint="default" w:ascii="Calibri" w:hAnsi="Calibri" w:eastAsia="Calibri" w:cs="Calibri"/>
+                <w:kern w:val="0"/>
+                <w:sz w:val="22"/>
+                <w:szCs w:val="22"/>
+                <w:lang w:val="en-US" w:eastAsia="en-GB" w:bidi="ar-SA"/>
+              </w:rPr>
+            </w:pPr>
+            <w:r>
+              <w:rPr>
+                <w:rFonts w:hint="default" w:cs="Calibri"/>
+                <w:kern w:val="0"/>
+                <w:sz w:val="22"/>
+                <w:szCs w:val="22"/>
+                <w:lang w:val="en-US" w:eastAsia="en-GB" w:bidi="ar-SA"/>
+              </w:rPr>
+              <w:t>A12D</w:t>
+            </w:r>
+          </w:p>
+          <w:p>
+            <w:pPr>
+              <w:widowControl/>
+              <w:spacing w:before="0" w:after="0" w:line="240" w:lineRule="auto"/>
+              <w:jc w:val="center"/>
+              <w:rPr>
+                <w:rFonts w:hint="default"/>
+                <w:lang w:val="en-US"/>
+              </w:rPr>
+            </w:pPr>
+            <w:r>
+              <w:rPr>
+                <w:rFonts w:hint="default"/>
+                <w:lang w:val="en-US"/>
+              </w:rPr>
+              <w:t>212C</w:t>
+            </w:r>
+          </w:p>
+          <w:p>
+            <w:pPr>
+              <w:widowControl/>
+              <w:spacing w:before="0" w:after="0" w:line="240" w:lineRule="auto"/>
+              <w:jc w:val="center"/>
+              <w:rPr>
+                <w:rFonts w:hint="default"/>
+                <w:lang w:val="en-US"/>
+              </w:rPr>
+            </w:pPr>
+            <w:r>
+              <w:rPr>
+                <w:rFonts w:hint="default"/>
+                <w:lang w:val="en-US"/>
+              </w:rPr>
+              <w:t>E12E</w:t>
+            </w:r>
+          </w:p>
+          <w:p>
+            <w:pPr>
+              <w:widowControl/>
+              <w:spacing w:before="0" w:after="0" w:line="240" w:lineRule="auto"/>
+              <w:jc w:val="center"/>
+              <w:rPr>
+                <w:rFonts w:hint="default"/>
+                <w:lang w:val="en-US"/>
+              </w:rPr>
+            </w:pPr>
+            <w:r>
+              <w:rPr>
+                <w:rFonts w:hint="default"/>
+                <w:lang w:val="en-US"/>
+              </w:rPr>
+              <w:t>0100</w:t>
+            </w:r>
+          </w:p>
+        </w:tc>
+        <w:tc>
+          <w:tcPr>
+            <w:tcW w:w="1702" w:type="dxa"/>
+          </w:tcPr>
+          <w:p>
+            <w:pPr>
+              <w:widowControl/>
+              <w:spacing w:before="0" w:after="0" w:line="240" w:lineRule="auto"/>
+              <w:jc w:val="center"/>
+              <w:rPr>
+                <w:rFonts w:ascii="Calibri" w:hAnsi="Calibri" w:eastAsia="Calibri" w:cs="Calibri"/>
+                <w:kern w:val="0"/>
+                <w:sz w:val="22"/>
+                <w:szCs w:val="22"/>
+                <w:lang w:val="en-US" w:eastAsia="en-GB" w:bidi="ar-SA"/>
+              </w:rPr>
+            </w:pPr>
+            <w:r>
+              <w:rPr>
+                <w:rFonts w:eastAsia="Calibri" w:cs="Calibri"/>
+                <w:kern w:val="0"/>
+                <w:sz w:val="22"/>
+                <w:szCs w:val="22"/>
+                <w:lang w:val="en-US" w:eastAsia="en-GB" w:bidi="ar-SA"/>
+              </w:rPr>
+              <w:t>CLA</w:t>
+            </w:r>
+          </w:p>
+          <w:p>
+            <w:pPr>
+              <w:widowControl/>
+              <w:spacing w:before="0" w:after="0" w:line="240" w:lineRule="auto"/>
+              <w:jc w:val="center"/>
+              <w:rPr>
+                <w:rFonts w:hint="default" w:ascii="Calibri" w:hAnsi="Calibri" w:eastAsia="Calibri" w:cs="Calibri"/>
+                <w:kern w:val="0"/>
+                <w:sz w:val="22"/>
+                <w:szCs w:val="22"/>
+                <w:lang w:val="en-US" w:eastAsia="en-GB" w:bidi="ar-SA"/>
+              </w:rPr>
+            </w:pPr>
+            <w:r>
+              <w:rPr>
+                <w:rFonts w:eastAsia="Calibri" w:cs="Calibri"/>
+                <w:kern w:val="0"/>
+                <w:sz w:val="22"/>
+                <w:szCs w:val="22"/>
+                <w:lang w:val="en-US" w:eastAsia="en-GB" w:bidi="ar-SA"/>
+              </w:rPr>
+              <w:t xml:space="preserve">SUB </w:t>
+            </w:r>
+            <w:r>
+              <w:rPr>
+                <w:rFonts w:hint="default" w:cs="Calibri"/>
+                <w:kern w:val="0"/>
+                <w:sz w:val="22"/>
+                <w:szCs w:val="22"/>
+                <w:lang w:val="en-US" w:eastAsia="en-GB" w:bidi="ar-SA"/>
+              </w:rPr>
+              <w:t>122</w:t>
+            </w:r>
+          </w:p>
+          <w:p>
+            <w:pPr>
+              <w:widowControl/>
+              <w:spacing w:before="0" w:after="0" w:line="240" w:lineRule="auto"/>
+              <w:jc w:val="center"/>
+              <w:rPr>
+                <w:rFonts w:hint="default" w:ascii="Calibri" w:hAnsi="Calibri" w:eastAsia="Calibri" w:cs="Calibri"/>
+                <w:kern w:val="0"/>
+                <w:sz w:val="22"/>
+                <w:szCs w:val="22"/>
+                <w:lang w:val="en-US" w:eastAsia="en-GB" w:bidi="ar-SA"/>
+              </w:rPr>
+            </w:pPr>
+            <w:r>
+              <w:rPr>
+                <w:rFonts w:hint="default" w:cs="Calibri"/>
+                <w:kern w:val="0"/>
+                <w:sz w:val="22"/>
+                <w:szCs w:val="22"/>
+                <w:lang w:val="en-US" w:eastAsia="en-GB" w:bidi="ar-SA"/>
+              </w:rPr>
+              <w:t>ADD</w:t>
+            </w:r>
+            <w:r>
+              <w:rPr>
+                <w:rFonts w:eastAsia="Calibri" w:cs="Calibri"/>
+                <w:kern w:val="0"/>
+                <w:sz w:val="22"/>
+                <w:szCs w:val="22"/>
+                <w:lang w:val="en-US" w:eastAsia="en-GB" w:bidi="ar-SA"/>
+              </w:rPr>
+              <w:t xml:space="preserve"> 1</w:t>
+            </w:r>
+            <w:r>
+              <w:rPr>
+                <w:rFonts w:hint="default" w:cs="Calibri"/>
+                <w:kern w:val="0"/>
+                <w:sz w:val="22"/>
+                <w:szCs w:val="22"/>
+                <w:lang w:val="en-US" w:eastAsia="en-GB" w:bidi="ar-SA"/>
+              </w:rPr>
+              <w:t>2B</w:t>
+            </w:r>
+          </w:p>
+          <w:p>
+            <w:pPr>
+              <w:widowControl/>
+              <w:spacing w:before="0" w:after="0" w:line="240" w:lineRule="auto"/>
+              <w:jc w:val="center"/>
+              <w:rPr>
+                <w:rFonts w:hint="default" w:ascii="Calibri" w:hAnsi="Calibri" w:eastAsia="Calibri" w:cs="Calibri"/>
+                <w:kern w:val="0"/>
+                <w:sz w:val="22"/>
+                <w:szCs w:val="22"/>
+                <w:lang w:val="en-US" w:eastAsia="en-GB" w:bidi="ar-SA"/>
+              </w:rPr>
+            </w:pPr>
+            <w:r>
+              <w:rPr>
+                <w:rFonts w:hint="default" w:cs="Calibri"/>
+                <w:kern w:val="0"/>
+                <w:sz w:val="22"/>
+                <w:szCs w:val="22"/>
+                <w:lang w:val="en-US" w:eastAsia="en-GB" w:bidi="ar-SA"/>
+              </w:rPr>
+              <w:t>ST 12C</w:t>
+            </w:r>
+          </w:p>
+          <w:p>
+            <w:pPr>
+              <w:widowControl/>
+              <w:spacing w:before="0" w:after="0" w:line="240" w:lineRule="auto"/>
+              <w:jc w:val="center"/>
+              <w:rPr>
+                <w:rFonts w:hint="default" w:cs="Calibri"/>
+                <w:kern w:val="0"/>
+                <w:sz w:val="22"/>
+                <w:szCs w:val="22"/>
+                <w:lang w:val="en-US" w:eastAsia="en-GB" w:bidi="ar-SA"/>
+              </w:rPr>
+            </w:pPr>
+            <w:r>
+              <w:rPr>
+                <w:rFonts w:hint="default" w:cs="Calibri"/>
+                <w:kern w:val="0"/>
+                <w:sz w:val="22"/>
+                <w:szCs w:val="22"/>
+                <w:lang w:val="en-US" w:eastAsia="en-GB" w:bidi="ar-SA"/>
+              </w:rPr>
+              <w:t>LD 12D</w:t>
+            </w:r>
+          </w:p>
+          <w:p>
+            <w:pPr>
+              <w:widowControl/>
+              <w:spacing w:before="0" w:after="0" w:line="240" w:lineRule="auto"/>
+              <w:jc w:val="center"/>
+              <w:rPr>
+                <w:rFonts w:hint="default" w:ascii="Calibri" w:hAnsi="Calibri" w:eastAsia="Calibri" w:cs="Calibri"/>
+                <w:kern w:val="0"/>
+                <w:sz w:val="22"/>
+                <w:szCs w:val="22"/>
+                <w:lang w:val="en-US" w:eastAsia="en-GB" w:bidi="ar-SA"/>
+              </w:rPr>
+            </w:pPr>
+            <w:r>
+              <w:rPr>
+                <w:rFonts w:hint="default" w:cs="Calibri"/>
+                <w:kern w:val="0"/>
+                <w:sz w:val="22"/>
+                <w:szCs w:val="22"/>
+                <w:lang w:val="en-US" w:eastAsia="en-GB" w:bidi="ar-SA"/>
+              </w:rPr>
+              <w:t>AND 12C</w:t>
+            </w:r>
+          </w:p>
+          <w:p>
+            <w:pPr>
+              <w:widowControl/>
+              <w:spacing w:before="0" w:after="0" w:line="240" w:lineRule="auto"/>
+              <w:jc w:val="center"/>
+              <w:rPr>
+                <w:rFonts w:hint="default" w:ascii="Calibri" w:hAnsi="Calibri" w:eastAsia="Calibri" w:cs="Calibri"/>
+                <w:kern w:val="0"/>
+                <w:sz w:val="22"/>
+                <w:szCs w:val="22"/>
+                <w:lang w:val="en-US" w:eastAsia="en-GB" w:bidi="ar-SA"/>
+              </w:rPr>
+            </w:pPr>
+            <w:r>
+              <w:rPr>
+                <w:rFonts w:hint="default" w:cs="Calibri"/>
+                <w:kern w:val="0"/>
+                <w:sz w:val="22"/>
+                <w:szCs w:val="22"/>
+                <w:lang w:val="en-US" w:eastAsia="en-GB" w:bidi="ar-SA"/>
+              </w:rPr>
+              <w:t>ST 12E</w:t>
+            </w:r>
+          </w:p>
+          <w:p>
+            <w:pPr>
+              <w:widowControl/>
+              <w:spacing w:before="0" w:after="0" w:line="240" w:lineRule="auto"/>
+              <w:jc w:val="center"/>
+              <w:rPr>
+                <w:rFonts w:ascii="Calibri" w:hAnsi="Calibri" w:eastAsia="Calibri" w:cs="Calibri"/>
+                <w:kern w:val="0"/>
+                <w:sz w:val="22"/>
+                <w:szCs w:val="22"/>
+                <w:lang w:val="en-US" w:eastAsia="en-GB" w:bidi="ar-SA"/>
+              </w:rPr>
+            </w:pPr>
+            <w:r>
+              <w:rPr>
+                <w:rFonts w:eastAsia="Calibri" w:cs="Calibri"/>
+                <w:kern w:val="0"/>
+                <w:sz w:val="22"/>
+                <w:szCs w:val="22"/>
+                <w:lang w:val="en-US" w:eastAsia="en-GB" w:bidi="ar-SA"/>
+              </w:rPr>
+              <w:t>HLT</w:t>
+            </w:r>
+          </w:p>
+        </w:tc>
+        <w:tc>
+          <w:tcPr>
+            <w:tcW w:w="4790" w:type="dxa"/>
+          </w:tcPr>
+          <w:p>
+            <w:pPr>
+              <w:widowControl/>
+              <w:spacing w:before="0" w:after="0" w:line="240" w:lineRule="auto"/>
+              <w:jc w:val="center"/>
+              <w:rPr>
+                <w:lang w:val="ru-RU"/>
+              </w:rPr>
+            </w:pPr>
+            <w:r>
+              <w:rPr>
+                <w:rFonts w:eastAsia="Calibri" w:cs="Calibri"/>
+                <w:kern w:val="0"/>
+                <w:sz w:val="22"/>
+                <w:szCs w:val="22"/>
+                <w:lang w:val="ru-RU" w:eastAsia="en-GB" w:bidi="ar-SA"/>
+              </w:rPr>
+              <w:t>Очистка аккумулятора</w:t>
+            </w:r>
+          </w:p>
+          <w:p>
+            <w:pPr>
+              <w:widowControl/>
+              <w:spacing w:before="0" w:after="0" w:line="240" w:lineRule="auto"/>
+              <w:jc w:val="center"/>
+              <w:rPr>
+                <w:rFonts w:hint="default"/>
+                <w:lang w:val="en-US"/>
+              </w:rPr>
+            </w:pPr>
+            <w:r>
+              <w:rPr>
+                <w:rFonts w:eastAsia="Calibri" w:cs="Calibri"/>
+                <w:kern w:val="0"/>
+                <w:sz w:val="22"/>
+                <w:szCs w:val="22"/>
+                <w:lang w:val="ru-RU" w:eastAsia="en-GB" w:bidi="ar-SA"/>
+              </w:rPr>
+              <w:t xml:space="preserve">Вычесть из </w:t>
+            </w:r>
+            <w:r>
+              <w:rPr>
+                <w:rFonts w:eastAsia="Calibri" w:cs="Calibri"/>
+                <w:kern w:val="0"/>
+                <w:sz w:val="22"/>
+                <w:szCs w:val="22"/>
+                <w:lang w:val="en-US" w:eastAsia="en-GB" w:bidi="ar-SA"/>
+              </w:rPr>
+              <w:t>AC</w:t>
+            </w:r>
+            <w:r>
+              <w:rPr>
+                <w:rFonts w:eastAsia="Calibri" w:cs="Calibri"/>
+                <w:kern w:val="0"/>
+                <w:sz w:val="22"/>
+                <w:szCs w:val="22"/>
+                <w:lang w:val="ru-RU" w:eastAsia="en-GB" w:bidi="ar-SA"/>
+              </w:rPr>
+              <w:t xml:space="preserve"> значение ячейки 1</w:t>
+            </w:r>
+            <w:r>
+              <w:rPr>
+                <w:rFonts w:hint="default" w:cs="Calibri"/>
+                <w:kern w:val="0"/>
+                <w:sz w:val="22"/>
+                <w:szCs w:val="22"/>
+                <w:lang w:val="en-US" w:eastAsia="en-GB" w:bidi="ar-SA"/>
+              </w:rPr>
               <w:t>22</w:t>
             </w:r>
           </w:p>
@@ -8269,35 +8977,14 @@
             </w:pPr>
             <w:r>
               <w:rPr>
-                <w:rFonts w:eastAsia="Calibri" w:cs="Calibri"/>
+                <w:rFonts w:hint="default" w:cs="Calibri"/>
                 <w:kern w:val="0"/>
                 <w:sz w:val="22"/>
                 <w:szCs w:val="22"/>
                 <w:lang w:val="ru-RU" w:eastAsia="en-GB" w:bidi="ar-SA"/>
               </w:rPr>
-              <w:t>1</w:t>
-            </w:r>
-            <w:r>
-              <w:rPr>
-                <w:rFonts w:hint="default" w:cs="Calibri"/>
-                <w:kern w:val="0"/>
-                <w:sz w:val="22"/>
-                <w:szCs w:val="22"/>
-                <w:lang w:val="en-US" w:eastAsia="en-GB" w:bidi="ar-SA"/>
-              </w:rPr>
-              <w:t>23</w:t>
-            </w:r>
-          </w:p>
-          <w:p>
-            <w:pPr>
-              <w:widowControl/>
-              <w:spacing w:before="0" w:after="0" w:line="240" w:lineRule="auto"/>
-              <w:jc w:val="center"/>
-              <w:rPr>
-                <w:rFonts w:hint="default"/>
-                <w:lang w:val="en-US"/>
-              </w:rPr>
-            </w:pPr>
+              <w:t>Сложить к</w:t>
+            </w:r>
             <w:r>
               <w:rPr>
                 <w:rFonts w:eastAsia="Calibri" w:cs="Calibri"/>
@@ -8306,50 +8993,18 @@
                 <w:szCs w:val="22"/>
                 <w:lang w:val="ru-RU" w:eastAsia="en-GB" w:bidi="ar-SA"/>
               </w:rPr>
-              <w:t>1</w:t>
-            </w:r>
-            <w:r>
-              <w:rPr>
-                <w:rFonts w:hint="default" w:cs="Calibri"/>
-                <w:kern w:val="0"/>
-                <w:sz w:val="22"/>
-                <w:szCs w:val="22"/>
-                <w:lang w:val="en-US" w:eastAsia="en-GB" w:bidi="ar-SA"/>
-              </w:rPr>
-              <w:t>24</w:t>
-            </w:r>
-          </w:p>
-          <w:p>
-            <w:pPr>
-              <w:widowControl/>
-              <w:spacing w:before="0" w:after="0" w:line="240" w:lineRule="auto"/>
-              <w:jc w:val="center"/>
-              <w:rPr>
-                <w:rFonts w:hint="default"/>
-                <w:lang w:val="en-US"/>
-              </w:rPr>
-            </w:pPr>
-            <w:r>
-              <w:rPr>
-                <w:rFonts w:hint="default"/>
-                <w:lang w:val="en-US"/>
-              </w:rPr>
-              <w:t>125</w:t>
-            </w:r>
-          </w:p>
-          <w:p>
-            <w:pPr>
-              <w:widowControl/>
-              <w:spacing w:before="0" w:after="0" w:line="240" w:lineRule="auto"/>
-              <w:jc w:val="center"/>
-              <w:rPr>
-                <w:rFonts w:hint="default" w:ascii="Calibri" w:hAnsi="Calibri" w:eastAsia="Calibri" w:cs="Calibri"/>
-                <w:kern w:val="0"/>
-                <w:sz w:val="22"/>
-                <w:szCs w:val="22"/>
-                <w:lang w:val="en-US" w:eastAsia="en-GB" w:bidi="ar-SA"/>
-              </w:rPr>
-            </w:pPr>
+              <w:t xml:space="preserve"> </w:t>
+            </w:r>
+            <w:r>
+              <w:rPr>
+                <w:rFonts w:eastAsia="Calibri" w:cs="Calibri"/>
+                <w:kern w:val="0"/>
+                <w:sz w:val="22"/>
+                <w:szCs w:val="22"/>
+                <w:lang w:val="en-US" w:eastAsia="en-GB" w:bidi="ar-SA"/>
+              </w:rPr>
+              <w:t>AC</w:t>
+            </w:r>
             <w:r>
               <w:rPr>
                 <w:rFonts w:eastAsia="Calibri" w:cs="Calibri"/>
@@ -8358,58 +9013,19 @@
                 <w:szCs w:val="22"/>
                 <w:lang w:val="ru-RU" w:eastAsia="en-GB" w:bidi="ar-SA"/>
               </w:rPr>
-              <w:t>1</w:t>
-            </w:r>
-            <w:r>
-              <w:rPr>
-                <w:rFonts w:hint="default" w:cs="Calibri"/>
-                <w:kern w:val="0"/>
-                <w:sz w:val="22"/>
-                <w:szCs w:val="22"/>
-                <w:lang w:val="en-US" w:eastAsia="en-GB" w:bidi="ar-SA"/>
-              </w:rPr>
-              <w:t>26</w:t>
-            </w:r>
-          </w:p>
-          <w:p>
-            <w:pPr>
-              <w:widowControl/>
-              <w:spacing w:before="0" w:after="0" w:line="240" w:lineRule="auto"/>
-              <w:jc w:val="center"/>
-              <w:rPr>
-                <w:rFonts w:hint="default" w:ascii="Calibri" w:hAnsi="Calibri" w:eastAsia="Calibri" w:cs="Calibri"/>
-                <w:kern w:val="0"/>
-                <w:sz w:val="22"/>
-                <w:szCs w:val="22"/>
-                <w:lang w:val="en-US" w:eastAsia="en-GB" w:bidi="ar-SA"/>
-              </w:rPr>
-            </w:pPr>
-            <w:r>
-              <w:rPr>
-                <w:rFonts w:eastAsia="Calibri" w:cs="Calibri"/>
-                <w:kern w:val="0"/>
-                <w:sz w:val="22"/>
-                <w:szCs w:val="22"/>
-                <w:lang w:val="en-US" w:eastAsia="en-GB" w:bidi="ar-SA"/>
-              </w:rPr>
-              <w:t>1</w:t>
-            </w:r>
-            <w:r>
-              <w:rPr>
-                <w:rFonts w:hint="default" w:cs="Calibri"/>
-                <w:kern w:val="0"/>
-                <w:sz w:val="22"/>
-                <w:szCs w:val="22"/>
-                <w:lang w:val="en-US" w:eastAsia="en-GB" w:bidi="ar-SA"/>
-              </w:rPr>
-              <w:t>27</w:t>
-            </w:r>
-          </w:p>
-        </w:tc>
-        <w:tc>
-          <w:tcPr>
-            <w:tcW w:w="2409" w:type="dxa"/>
-          </w:tcPr>
+              <w:t xml:space="preserve"> значение ячейки 1</w:t>
+            </w:r>
+            <w:r>
+              <w:rPr>
+                <w:rFonts w:hint="default" w:cs="Calibri"/>
+                <w:kern w:val="0"/>
+                <w:sz w:val="22"/>
+                <w:szCs w:val="22"/>
+                <w:lang w:val="en-US" w:eastAsia="en-GB" w:bidi="ar-SA"/>
+              </w:rPr>
+              <w:t>2B</w:t>
+            </w:r>
+          </w:p>
           <w:p>
             <w:pPr>
               <w:widowControl/>
@@ -8427,111 +9043,90 @@
                 <w:szCs w:val="22"/>
                 <w:lang w:val="ru-RU" w:eastAsia="en-GB" w:bidi="ar-SA"/>
               </w:rPr>
-              <w:t>0200</w:t>
-            </w:r>
-          </w:p>
-          <w:p>
-            <w:pPr>
-              <w:widowControl/>
-              <w:spacing w:before="0" w:after="0" w:line="240" w:lineRule="auto"/>
-              <w:jc w:val="center"/>
-              <w:rPr>
-                <w:rFonts w:ascii="Calibri" w:hAnsi="Calibri" w:eastAsia="Calibri" w:cs="Calibri"/>
-                <w:kern w:val="0"/>
-                <w:sz w:val="22"/>
-                <w:szCs w:val="22"/>
-                <w:lang w:val="en-US" w:eastAsia="en-GB" w:bidi="ar-SA"/>
-              </w:rPr>
-            </w:pPr>
-            <w:r>
-              <w:rPr>
-                <w:rFonts w:eastAsia="Calibri" w:cs="Calibri"/>
-                <w:kern w:val="0"/>
-                <w:sz w:val="22"/>
-                <w:szCs w:val="22"/>
-                <w:lang w:val="en-US" w:eastAsia="en-GB" w:bidi="ar-SA"/>
-              </w:rPr>
-              <w:t>6104</w:t>
-            </w:r>
-          </w:p>
-          <w:p>
-            <w:pPr>
-              <w:widowControl/>
-              <w:spacing w:before="0" w:after="0" w:line="240" w:lineRule="auto"/>
-              <w:jc w:val="center"/>
-              <w:rPr>
-                <w:rFonts w:ascii="Calibri" w:hAnsi="Calibri" w:eastAsia="Calibri" w:cs="Calibri"/>
-                <w:kern w:val="0"/>
-                <w:sz w:val="22"/>
-                <w:szCs w:val="22"/>
-                <w:lang w:val="en-US" w:eastAsia="en-GB" w:bidi="ar-SA"/>
-              </w:rPr>
-            </w:pPr>
-            <w:r>
-              <w:rPr>
-                <w:rFonts w:eastAsia="Calibri" w:cs="Calibri"/>
-                <w:kern w:val="0"/>
-                <w:sz w:val="22"/>
-                <w:szCs w:val="22"/>
-                <w:lang w:val="en-US" w:eastAsia="en-GB" w:bidi="ar-SA"/>
-              </w:rPr>
-              <w:t>6105</w:t>
-            </w:r>
-          </w:p>
-          <w:p>
-            <w:pPr>
-              <w:widowControl/>
-              <w:spacing w:before="0" w:after="0" w:line="240" w:lineRule="auto"/>
-              <w:jc w:val="center"/>
-              <w:rPr>
-                <w:rFonts w:ascii="Calibri" w:hAnsi="Calibri" w:eastAsia="Calibri" w:cs="Calibri"/>
-                <w:kern w:val="0"/>
-                <w:sz w:val="22"/>
-                <w:szCs w:val="22"/>
-                <w:lang w:val="en-US" w:eastAsia="en-GB" w:bidi="ar-SA"/>
-              </w:rPr>
-            </w:pPr>
-            <w:r>
-              <w:rPr>
-                <w:rFonts w:eastAsia="Calibri" w:cs="Calibri"/>
-                <w:kern w:val="0"/>
-                <w:sz w:val="22"/>
-                <w:szCs w:val="22"/>
-                <w:lang w:val="en-US" w:eastAsia="en-GB" w:bidi="ar-SA"/>
-              </w:rPr>
-              <w:t>310F</w:t>
-            </w:r>
-          </w:p>
-          <w:p>
-            <w:pPr>
-              <w:widowControl/>
-              <w:spacing w:before="0" w:after="0" w:line="240" w:lineRule="auto"/>
-              <w:jc w:val="center"/>
-              <w:rPr>
-                <w:rFonts w:ascii="Calibri" w:hAnsi="Calibri" w:eastAsia="Calibri" w:cs="Calibri"/>
-                <w:kern w:val="0"/>
-                <w:sz w:val="22"/>
-                <w:szCs w:val="22"/>
-                <w:lang w:val="en-US" w:eastAsia="en-GB" w:bidi="ar-SA"/>
-              </w:rPr>
-            </w:pPr>
-            <w:r>
-              <w:rPr>
-                <w:rFonts w:eastAsia="Calibri" w:cs="Calibri"/>
-                <w:kern w:val="0"/>
-                <w:sz w:val="22"/>
-                <w:szCs w:val="22"/>
-                <w:lang w:val="en-US" w:eastAsia="en-GB" w:bidi="ar-SA"/>
-              </w:rPr>
-              <w:t>E103</w:t>
-            </w:r>
-          </w:p>
-          <w:p>
-            <w:pPr>
-              <w:widowControl/>
-              <w:spacing w:before="0" w:after="0" w:line="240" w:lineRule="auto"/>
-              <w:jc w:val="center"/>
-              <w:rPr>
+              <w:t xml:space="preserve">Записать значение </w:t>
+            </w:r>
+            <w:r>
+              <w:rPr>
+                <w:rFonts w:eastAsia="Calibri" w:cs="Calibri"/>
+                <w:kern w:val="0"/>
+                <w:sz w:val="22"/>
+                <w:szCs w:val="22"/>
+                <w:lang w:val="en-US" w:eastAsia="en-GB" w:bidi="ar-SA"/>
+              </w:rPr>
+              <w:t>AC</w:t>
+            </w:r>
+            <w:r>
+              <w:rPr>
+                <w:rFonts w:eastAsia="Calibri" w:cs="Calibri"/>
+                <w:kern w:val="0"/>
+                <w:sz w:val="22"/>
+                <w:szCs w:val="22"/>
+                <w:lang w:val="ru-RU" w:eastAsia="en-GB" w:bidi="ar-SA"/>
+              </w:rPr>
+              <w:t xml:space="preserve"> в ячейку 103</w:t>
+            </w:r>
+          </w:p>
+          <w:p>
+            <w:pPr>
+              <w:widowControl/>
+              <w:spacing w:before="0" w:after="0" w:line="240" w:lineRule="auto"/>
+              <w:jc w:val="center"/>
+              <w:rPr>
+                <w:rFonts w:hint="default" w:eastAsia="Calibri" w:cs="Calibri"/>
+                <w:kern w:val="0"/>
+                <w:sz w:val="22"/>
+                <w:szCs w:val="22"/>
+                <w:lang w:val="en-US" w:eastAsia="en-GB" w:bidi="ar-SA"/>
+              </w:rPr>
+            </w:pPr>
+            <w:r>
+              <w:rPr>
+                <w:rFonts w:hint="default" w:cs="Calibri"/>
+                <w:kern w:val="0"/>
+                <w:sz w:val="22"/>
+                <w:szCs w:val="22"/>
+                <w:lang w:val="ru-RU" w:eastAsia="en-GB" w:bidi="ar-SA"/>
+              </w:rPr>
+              <w:t>Значение 12</w:t>
+            </w:r>
+            <w:r>
+              <w:rPr>
+                <w:rFonts w:hint="default" w:cs="Calibri"/>
+                <w:kern w:val="0"/>
+                <w:sz w:val="22"/>
+                <w:szCs w:val="22"/>
+                <w:lang w:val="en-US" w:eastAsia="en-GB" w:bidi="ar-SA"/>
+              </w:rPr>
+              <w:t xml:space="preserve">D </w:t>
+            </w:r>
+            <w:r>
+              <w:rPr>
+                <w:rFonts w:hint="default" w:cs="Calibri"/>
+                <w:kern w:val="0"/>
+                <w:sz w:val="22"/>
+                <w:szCs w:val="22"/>
+                <w:lang w:val="ru-RU" w:eastAsia="en-GB" w:bidi="ar-SA"/>
+              </w:rPr>
+              <w:t xml:space="preserve">записать в </w:t>
+            </w:r>
+            <w:r>
+              <w:rPr>
+                <w:rFonts w:hint="default" w:cs="Calibri"/>
+                <w:kern w:val="0"/>
+                <w:sz w:val="22"/>
+                <w:szCs w:val="22"/>
+                <w:lang w:val="en-US" w:eastAsia="en-GB" w:bidi="ar-SA"/>
+              </w:rPr>
+              <w:t>AC</w:t>
+            </w:r>
+          </w:p>
+          <w:p>
+            <w:pPr>
+              <w:widowControl/>
+              <w:spacing w:before="0" w:after="0" w:line="240" w:lineRule="auto"/>
+              <w:jc w:val="center"/>
+              <w:rPr>
+                <w:rFonts w:hint="default"/>
                 <w:lang w:val="ru-RU"/>
               </w:rPr>
             </w:pPr>
@@ -8541,194 +9136,20 @@
                 <w:kern w:val="0"/>
                 <w:sz w:val="22"/>
                 <w:szCs w:val="22"/>
-                <w:lang w:val="en-US" w:eastAsia="en-GB" w:bidi="ar-SA"/>
-              </w:rPr>
-              <w:t>0100</w:t>
-            </w:r>
-          </w:p>
-        </w:tc>
-        <w:tc>
-          <w:tcPr>
-            <w:tcW w:w="1702" w:type="dxa"/>
-          </w:tcPr>
-          <w:p>
-            <w:pPr>
-              <w:widowControl/>
-              <w:spacing w:before="0" w:after="0" w:line="240" w:lineRule="auto"/>
-              <w:jc w:val="center"/>
-              <w:rPr>
-                <w:rFonts w:ascii="Calibri" w:hAnsi="Calibri" w:eastAsia="Calibri" w:cs="Calibri"/>
-                <w:kern w:val="0"/>
-                <w:sz w:val="22"/>
-                <w:szCs w:val="22"/>
-                <w:lang w:val="en-US" w:eastAsia="en-GB" w:bidi="ar-SA"/>
-              </w:rPr>
-            </w:pPr>
-            <w:r>
-              <w:rPr>
-                <w:rFonts w:eastAsia="Calibri" w:cs="Calibri"/>
-                <w:kern w:val="0"/>
-                <w:sz w:val="22"/>
-                <w:szCs w:val="22"/>
-                <w:lang w:val="en-US" w:eastAsia="en-GB" w:bidi="ar-SA"/>
-              </w:rPr>
-              <w:t>CLA</w:t>
-            </w:r>
-          </w:p>
-          <w:p>
-            <w:pPr>
-              <w:widowControl/>
-              <w:spacing w:before="0" w:after="0" w:line="240" w:lineRule="auto"/>
-              <w:jc w:val="center"/>
-              <w:rPr>
-                <w:rFonts w:ascii="Calibri" w:hAnsi="Calibri" w:eastAsia="Calibri" w:cs="Calibri"/>
-                <w:kern w:val="0"/>
-                <w:sz w:val="22"/>
-                <w:szCs w:val="22"/>
-                <w:lang w:val="en-US" w:eastAsia="en-GB" w:bidi="ar-SA"/>
-              </w:rPr>
-            </w:pPr>
-            <w:r>
-              <w:rPr>
-                <w:rFonts w:eastAsia="Calibri" w:cs="Calibri"/>
-                <w:kern w:val="0"/>
-                <w:sz w:val="22"/>
-                <w:szCs w:val="22"/>
-                <w:lang w:val="en-US" w:eastAsia="en-GB" w:bidi="ar-SA"/>
-              </w:rPr>
-              <w:t>SUB 104</w:t>
-            </w:r>
-          </w:p>
-          <w:p>
-            <w:pPr>
-              <w:widowControl/>
-              <w:spacing w:before="0" w:after="0" w:line="240" w:lineRule="auto"/>
-              <w:jc w:val="center"/>
-              <w:rPr>
-                <w:rFonts w:ascii="Calibri" w:hAnsi="Calibri" w:eastAsia="Calibri" w:cs="Calibri"/>
-                <w:kern w:val="0"/>
-                <w:sz w:val="22"/>
-                <w:szCs w:val="22"/>
-                <w:lang w:val="en-US" w:eastAsia="en-GB" w:bidi="ar-SA"/>
-              </w:rPr>
-            </w:pPr>
-            <w:r>
-              <w:rPr>
-                <w:rFonts w:eastAsia="Calibri" w:cs="Calibri"/>
-                <w:kern w:val="0"/>
-                <w:sz w:val="22"/>
-                <w:szCs w:val="22"/>
-                <w:lang w:val="en-US" w:eastAsia="en-GB" w:bidi="ar-SA"/>
-              </w:rPr>
-              <w:t>SUB 105</w:t>
-            </w:r>
-          </w:p>
-          <w:p>
-            <w:pPr>
-              <w:widowControl/>
-              <w:spacing w:before="0" w:after="0" w:line="240" w:lineRule="auto"/>
-              <w:jc w:val="center"/>
-              <w:rPr>
-                <w:rFonts w:ascii="Calibri" w:hAnsi="Calibri" w:eastAsia="Calibri" w:cs="Calibri"/>
-                <w:kern w:val="0"/>
-                <w:sz w:val="22"/>
-                <w:szCs w:val="22"/>
-                <w:lang w:val="en-US" w:eastAsia="en-GB" w:bidi="ar-SA"/>
-              </w:rPr>
-            </w:pPr>
-            <w:r>
-              <w:rPr>
-                <w:rFonts w:eastAsia="Calibri" w:cs="Calibri"/>
-                <w:kern w:val="0"/>
-                <w:sz w:val="22"/>
-                <w:szCs w:val="22"/>
-                <w:lang w:val="en-US" w:eastAsia="en-GB" w:bidi="ar-SA"/>
-              </w:rPr>
-              <w:t>OR 10F</w:t>
-            </w:r>
-          </w:p>
-          <w:p>
-            <w:pPr>
-              <w:widowControl/>
-              <w:spacing w:before="0" w:after="0" w:line="240" w:lineRule="auto"/>
-              <w:jc w:val="center"/>
-              <w:rPr>
-                <w:rFonts w:ascii="Calibri" w:hAnsi="Calibri" w:eastAsia="Calibri" w:cs="Calibri"/>
-                <w:kern w:val="0"/>
-                <w:sz w:val="22"/>
-                <w:szCs w:val="22"/>
-                <w:lang w:val="en-US" w:eastAsia="en-GB" w:bidi="ar-SA"/>
-              </w:rPr>
-            </w:pPr>
-            <w:r>
-              <w:rPr>
-                <w:rFonts w:eastAsia="Calibri" w:cs="Calibri"/>
-                <w:kern w:val="0"/>
-                <w:sz w:val="22"/>
-                <w:szCs w:val="22"/>
-                <w:lang w:val="en-US" w:eastAsia="en-GB" w:bidi="ar-SA"/>
-              </w:rPr>
-              <w:t>ST 103</w:t>
-            </w:r>
-          </w:p>
-          <w:p>
-            <w:pPr>
-              <w:widowControl/>
-              <w:spacing w:before="0" w:after="0" w:line="240" w:lineRule="auto"/>
-              <w:jc w:val="center"/>
-              <w:rPr>
-                <w:rFonts w:ascii="Calibri" w:hAnsi="Calibri" w:eastAsia="Calibri" w:cs="Calibri"/>
-                <w:kern w:val="0"/>
-                <w:sz w:val="22"/>
-                <w:szCs w:val="22"/>
-                <w:lang w:val="en-US" w:eastAsia="en-GB" w:bidi="ar-SA"/>
-              </w:rPr>
-            </w:pPr>
-            <w:r>
-              <w:rPr>
-                <w:rFonts w:eastAsia="Calibri" w:cs="Calibri"/>
-                <w:kern w:val="0"/>
-                <w:sz w:val="22"/>
-                <w:szCs w:val="22"/>
-                <w:lang w:val="en-US" w:eastAsia="en-GB" w:bidi="ar-SA"/>
-              </w:rPr>
-              <w:t>HLT</w:t>
-            </w:r>
-          </w:p>
-        </w:tc>
-        <w:tc>
-          <w:tcPr>
-            <w:tcW w:w="4790" w:type="dxa"/>
-          </w:tcPr>
-          <w:p>
-            <w:pPr>
-              <w:widowControl/>
-              <w:spacing w:before="0" w:after="0" w:line="240" w:lineRule="auto"/>
-              <w:jc w:val="center"/>
-              <w:rPr>
-                <w:lang w:val="ru-RU"/>
-              </w:rPr>
-            </w:pPr>
-            <w:r>
-              <w:rPr>
-                <w:rFonts w:eastAsia="Calibri" w:cs="Calibri"/>
-                <w:kern w:val="0"/>
-                <w:sz w:val="22"/>
-                <w:szCs w:val="22"/>
                 <w:lang w:val="ru-RU" w:eastAsia="en-GB" w:bidi="ar-SA"/>
               </w:rPr>
-              <w:t>Очистка аккумулятора</w:t>
-            </w:r>
-          </w:p>
-          <w:p>
-            <w:pPr>
-              <w:widowControl/>
-              <w:spacing w:before="0" w:after="0" w:line="240" w:lineRule="auto"/>
-              <w:jc w:val="center"/>
-              <w:rPr>
-                <w:lang w:val="ru-RU"/>
-              </w:rPr>
-            </w:pPr>
+              <w:t xml:space="preserve">Побитовое “И” </w:t>
+            </w:r>
+            <w:r>
+              <w:rPr>
+                <w:rFonts w:eastAsia="Calibri" w:cs="Calibri"/>
+                <w:kern w:val="0"/>
+                <w:sz w:val="22"/>
+                <w:szCs w:val="22"/>
+                <w:lang w:val="en-US" w:eastAsia="en-GB" w:bidi="ar-SA"/>
+              </w:rPr>
+              <w:t>AC</w:t>
+            </w:r>
             <w:r>
               <w:rPr>
                 <w:rFonts w:eastAsia="Calibri" w:cs="Calibri"/>
@@ -8737,58 +9158,66 @@
                 <w:szCs w:val="22"/>
                 <w:lang w:val="ru-RU" w:eastAsia="en-GB" w:bidi="ar-SA"/>
               </w:rPr>
-              <w:t xml:space="preserve">Вычесть из </w:t>
-            </w:r>
-            <w:r>
-              <w:rPr>
-                <w:rFonts w:eastAsia="Calibri" w:cs="Calibri"/>
-                <w:kern w:val="0"/>
-                <w:sz w:val="22"/>
-                <w:szCs w:val="22"/>
-                <w:lang w:val="en-US" w:eastAsia="en-GB" w:bidi="ar-SA"/>
-              </w:rPr>
-              <w:t>AC</w:t>
-            </w:r>
-            <w:r>
-              <w:rPr>
-                <w:rFonts w:eastAsia="Calibri" w:cs="Calibri"/>
+              <w:t xml:space="preserve"> и значение ячейки 1</w:t>
+            </w:r>
+            <w:r>
+              <w:rPr>
+                <w:rFonts w:hint="default" w:cs="Calibri"/>
                 <w:kern w:val="0"/>
                 <w:sz w:val="22"/>
                 <w:szCs w:val="22"/>
                 <w:lang w:val="ru-RU" w:eastAsia="en-GB" w:bidi="ar-SA"/>
               </w:rPr>
-              <w:t xml:space="preserve"> значение ячейки 104</w:t>
-            </w:r>
-          </w:p>
-          <w:p>
-            <w:pPr>
-              <w:widowControl/>
-              <w:spacing w:before="0" w:after="0" w:line="240" w:lineRule="auto"/>
-              <w:jc w:val="center"/>
-              <w:rPr>
-                <w:lang w:val="ru-RU"/>
-              </w:rPr>
-            </w:pPr>
-            <w:r>
-              <w:rPr>
-                <w:rFonts w:eastAsia="Calibri" w:cs="Calibri"/>
+              <w:t>2С</w:t>
+            </w:r>
+          </w:p>
+          <w:p>
+            <w:pPr>
+              <w:widowControl/>
+              <w:spacing w:before="0" w:after="0" w:line="240" w:lineRule="auto"/>
+              <w:jc w:val="center"/>
+              <w:rPr>
+                <w:rFonts w:hint="default" w:eastAsia="Calibri" w:cs="Calibri"/>
+                <w:kern w:val="0"/>
+                <w:sz w:val="22"/>
+                <w:szCs w:val="22"/>
+                <w:lang w:val="en-US" w:eastAsia="en-GB" w:bidi="ar-SA"/>
+              </w:rPr>
+            </w:pPr>
+            <w:r>
+              <w:rPr>
+                <w:rFonts w:hint="default" w:cs="Calibri"/>
                 <w:kern w:val="0"/>
                 <w:sz w:val="22"/>
                 <w:szCs w:val="22"/>
                 <w:lang w:val="ru-RU" w:eastAsia="en-GB" w:bidi="ar-SA"/>
               </w:rPr>
-              <w:t xml:space="preserve">Вычесть из </w:t>
-            </w:r>
-            <w:r>
-              <w:rPr>
-                <w:rFonts w:eastAsia="Calibri" w:cs="Calibri"/>
-                <w:kern w:val="0"/>
-                <w:sz w:val="22"/>
-                <w:szCs w:val="22"/>
-                <w:lang w:val="en-US" w:eastAsia="en-GB" w:bidi="ar-SA"/>
-              </w:rPr>
-              <w:t>AC</w:t>
-            </w:r>
+              <w:t xml:space="preserve">Результат записать в </w:t>
+            </w:r>
+            <w:r>
+              <w:rPr>
+                <w:rFonts w:hint="default" w:cs="Calibri"/>
+                <w:kern w:val="0"/>
+                <w:sz w:val="22"/>
+                <w:szCs w:val="22"/>
+                <w:lang w:val="en-US" w:eastAsia="en-GB" w:bidi="ar-SA"/>
+              </w:rPr>
+              <w:t>12E</w:t>
+            </w:r>
+          </w:p>
+          <w:p>
+            <w:pPr>
+              <w:widowControl/>
+              <w:spacing w:before="0" w:after="0" w:line="240" w:lineRule="auto"/>
+              <w:jc w:val="center"/>
+              <w:rPr>
+                <w:rFonts w:eastAsia="Calibri" w:cs="Calibri"/>
+                <w:kern w:val="0"/>
+                <w:sz w:val="22"/>
+                <w:szCs w:val="22"/>
+                <w:lang w:val="en-US" w:eastAsia="en-GB" w:bidi="ar-SA"/>
+              </w:rPr>
+            </w:pPr>
             <w:r>
               <w:rPr>
                 <w:rFonts w:eastAsia="Calibri" w:cs="Calibri"/>
@@ -8797,18 +9226,18 @@
                 <w:szCs w:val="22"/>
                 <w:lang w:val="ru-RU" w:eastAsia="en-GB" w:bidi="ar-SA"/>
               </w:rPr>
-              <w:t xml:space="preserve"> значение ячейки 105</w:t>
-            </w:r>
-          </w:p>
-          <w:p>
-            <w:pPr>
-              <w:widowControl/>
-              <w:spacing w:before="0" w:after="0" w:line="240" w:lineRule="auto"/>
-              <w:jc w:val="center"/>
-              <w:rPr>
-                <w:lang w:val="ru-RU"/>
-              </w:rPr>
-            </w:pPr>
+              <w:t xml:space="preserve">Операция </w:t>
+            </w:r>
+            <w:r>
+              <w:rPr>
+                <w:rFonts w:eastAsia="Calibri" w:cs="Calibri"/>
+                <w:kern w:val="0"/>
+                <w:sz w:val="22"/>
+                <w:szCs w:val="22"/>
+                <w:lang w:val="en-US" w:eastAsia="en-GB" w:bidi="ar-SA"/>
+              </w:rPr>
+              <w:t>“</w:t>
+            </w:r>
             <w:r>
               <w:rPr>
                 <w:rFonts w:eastAsia="Calibri" w:cs="Calibri"/>
@@ -8817,120 +9246,6 @@
                 <w:szCs w:val="22"/>
                 <w:lang w:val="ru-RU" w:eastAsia="en-GB" w:bidi="ar-SA"/>
               </w:rPr>
-              <w:t xml:space="preserve">Побитовое “ИЛИ” </w:t>
-            </w:r>
-            <w:r>
-              <w:rPr>
-                <w:rFonts w:eastAsia="Calibri" w:cs="Calibri"/>
-                <w:kern w:val="0"/>
-                <w:sz w:val="22"/>
-                <w:szCs w:val="22"/>
-                <w:lang w:val="en-US" w:eastAsia="en-GB" w:bidi="ar-SA"/>
-              </w:rPr>
-              <w:t>AC</w:t>
-            </w:r>
-            <w:r>
-              <w:rPr>
-                <w:rFonts w:eastAsia="Calibri" w:cs="Calibri"/>
-                <w:kern w:val="0"/>
-                <w:sz w:val="22"/>
-                <w:szCs w:val="22"/>
-                <w:lang w:val="ru-RU" w:eastAsia="en-GB" w:bidi="ar-SA"/>
-              </w:rPr>
-              <w:t xml:space="preserve"> и значение ячейки 10</w:t>
-            </w:r>
-            <w:r>
-              <w:rPr>
-                <w:rFonts w:eastAsia="Calibri" w:cs="Calibri"/>
-                <w:kern w:val="0"/>
-                <w:sz w:val="22"/>
-                <w:szCs w:val="22"/>
-                <w:lang w:val="en-US" w:eastAsia="en-GB" w:bidi="ar-SA"/>
-              </w:rPr>
-              <w:t>F</w:t>
-            </w:r>
-          </w:p>
-          <w:p>
-            <w:pPr>
-              <w:widowControl/>
-              <w:spacing w:before="0" w:after="0" w:line="240" w:lineRule="auto"/>
-              <w:jc w:val="center"/>
-              <w:rPr>
-                <w:lang w:val="ru-RU"/>
-              </w:rPr>
-            </w:pPr>
-            <w:r>
-              <w:rPr>
-                <w:rFonts w:eastAsia="Calibri" w:cs="Calibri"/>
-                <w:kern w:val="0"/>
-                <w:sz w:val="22"/>
-                <w:szCs w:val="22"/>
-                <w:lang w:val="ru-RU" w:eastAsia="en-GB" w:bidi="ar-SA"/>
-              </w:rPr>
-              <w:t xml:space="preserve">Записать значение </w:t>
-            </w:r>
-            <w:r>
-              <w:rPr>
-                <w:rFonts w:eastAsia="Calibri" w:cs="Calibri"/>
-                <w:kern w:val="0"/>
-                <w:sz w:val="22"/>
-                <w:szCs w:val="22"/>
-                <w:lang w:val="en-US" w:eastAsia="en-GB" w:bidi="ar-SA"/>
-              </w:rPr>
-              <w:t>AC</w:t>
-            </w:r>
-            <w:r>
-              <w:rPr>
-                <w:rFonts w:eastAsia="Calibri" w:cs="Calibri"/>
-                <w:kern w:val="0"/>
-                <w:sz w:val="22"/>
-                <w:szCs w:val="22"/>
-                <w:lang w:val="ru-RU" w:eastAsia="en-GB" w:bidi="ar-SA"/>
-              </w:rPr>
-              <w:t xml:space="preserve"> в ячейку 103</w:t>
-            </w:r>
-          </w:p>
-          <w:p>
-            <w:pPr>
-              <w:widowControl/>
-              <w:spacing w:before="0" w:after="0" w:line="240" w:lineRule="auto"/>
-              <w:jc w:val="center"/>
-              <w:rPr>
-                <w:rFonts w:ascii="Calibri" w:hAnsi="Calibri" w:eastAsia="Calibri" w:cs="Calibri"/>
-                <w:kern w:val="0"/>
-                <w:sz w:val="22"/>
-                <w:szCs w:val="22"/>
-                <w:lang w:eastAsia="en-GB" w:bidi="ar-SA"/>
-              </w:rPr>
-            </w:pPr>
-            <w:r>
-              <w:rPr>
-                <w:rFonts w:eastAsia="Calibri" w:cs="Calibri"/>
-                <w:kern w:val="0"/>
-                <w:sz w:val="22"/>
-                <w:szCs w:val="22"/>
-                <w:lang w:val="ru-RU" w:eastAsia="en-GB" w:bidi="ar-SA"/>
-              </w:rPr>
-              <w:t xml:space="preserve">Операция </w:t>
-            </w:r>
-            <w:r>
-              <w:rPr>
-                <w:rFonts w:eastAsia="Calibri" w:cs="Calibri"/>
-                <w:kern w:val="0"/>
-                <w:sz w:val="22"/>
-                <w:szCs w:val="22"/>
-                <w:lang w:val="en-US" w:eastAsia="en-GB" w:bidi="ar-SA"/>
-              </w:rPr>
-              <w:t>“</w:t>
-            </w:r>
-            <w:r>
-              <w:rPr>
-                <w:rFonts w:eastAsia="Calibri" w:cs="Calibri"/>
-                <w:kern w:val="0"/>
-                <w:sz w:val="22"/>
-                <w:szCs w:val="22"/>
-                <w:lang w:val="ru-RU" w:eastAsia="en-GB" w:bidi="ar-SA"/>
-              </w:rPr>
               <w:t>Останова</w:t>
             </w:r>
             <w:r>
@@ -8943,6 +9258,20 @@
               </w:rPr>
               <w:t>”</w:t>
             </w:r>
+          </w:p>
+          <w:p>
+            <w:pPr>
+              <w:widowControl/>
+              <w:spacing w:before="0" w:after="0" w:line="240" w:lineRule="auto"/>
+              <w:jc w:val="center"/>
+              <w:rPr>
+                <w:rFonts w:eastAsia="Calibri" w:cs="Calibri"/>
+                <w:kern w:val="0"/>
+                <w:sz w:val="22"/>
+                <w:szCs w:val="22"/>
+                <w:lang w:val="en-US" w:eastAsia="en-GB" w:bidi="ar-SA"/>
+              </w:rPr>
+            </w:pPr>
           </w:p>
         </w:tc>
       </w:tr>
@@ -8984,15 +9313,7 @@
         <w:rPr>
           <w:lang w:val="ru-RU"/>
         </w:rPr>
-        <w:t>В ходе данной лабораторной работы я познакомился с базовой ЭВМ и командами. Я научился манипулировать памятью ЭВМ и исполнять базовы</w:t>
-      </w:r>
-      <w:bookmarkStart w:id="10" w:name="_GoBack"/>
-      <w:bookmarkEnd w:id="10"/>
-      <w:r>
-        <w:rPr>
-          <w:lang w:val="ru-RU"/>
-        </w:rPr>
-        <w:t>е программы</w:t>
+        <w:t>В ходе данной лабораторной работы я познакомился с базовой ЭВМ и командами. Я научился манипулировать памятью ЭВМ и исполнять базовые программы</w:t>
       </w:r>
       <w:r>
         <w:t xml:space="preserve">. </w:t>
